--- a/СУБД/ИД23-1_МасловАН_СУБД_2-ПР8.docx
+++ b/СУБД/ИД23-1_МасловАН_СУБД_2-ПР8.docx
@@ -379,6 +379,15 @@
           <w:szCs w:val="32"/>
         </w:rPr>
         <w:t>Вариант 1</w:t>
+      </w:r>
+      <w:r>
+        <w:rPr>
+          <w:rFonts w:ascii="Times New Roman" w:hAnsi="Times New Roman" w:cs="Times New Roman"/>
+          <w:b/>
+          <w:sz w:val="32"/>
+          <w:szCs w:val="32"/>
+        </w:rPr>
+        <w:t>7</w:t>
       </w:r>
     </w:p>
     <w:p>
@@ -677,6 +686,7 @@
           <w:rFonts w:ascii="Times New Roman" w:hAnsi="Times New Roman" w:cs="Times New Roman"/>
           <w:b/>
           <w:bCs/>
+          <w:noProof/>
           <w:sz w:val="32"/>
           <w:szCs w:val="32"/>
         </w:rPr>
@@ -1572,6 +1582,7 @@
           <w:rFonts w:ascii="Times New Roman" w:hAnsi="Times New Roman" w:cs="Times New Roman"/>
           <w:sz w:val="24"/>
           <w:szCs w:val="24"/>
+          <w:lang w:val="en-US"/>
         </w:rPr>
       </w:pPr>
       <w:r>
@@ -1912,6 +1923,7 @@
           <w:rFonts w:ascii="Times New Roman" w:hAnsi="Times New Roman" w:cs="Times New Roman"/>
           <w:b/>
           <w:bCs/>
+          <w:noProof/>
           <w:sz w:val="32"/>
           <w:szCs w:val="32"/>
           <w:lang w:val="en-US"/>
@@ -3483,6 +3495,7 @@
       <w:r>
         <w:rPr>
           <w:rFonts w:ascii="Times New Roman" w:hAnsi="Times New Roman" w:cs="Times New Roman"/>
+          <w:noProof/>
           <w:sz w:val="24"/>
           <w:szCs w:val="24"/>
           <w:lang w:val="en-US"/>
@@ -3631,6 +3644,7 @@
       <w:r>
         <w:rPr>
           <w:rFonts w:ascii="Times New Roman" w:hAnsi="Times New Roman" w:cs="Times New Roman"/>
+          <w:noProof/>
           <w:sz w:val="24"/>
           <w:szCs w:val="24"/>
           <w:lang w:val="en-US"/>
@@ -3851,6 +3865,7 @@
       <w:r>
         <w:rPr>
           <w:rFonts w:ascii="Times New Roman" w:hAnsi="Times New Roman" w:cs="Times New Roman"/>
+          <w:noProof/>
           <w:sz w:val="24"/>
           <w:szCs w:val="24"/>
           <w:lang w:val="en-US"/>
@@ -3990,6 +4005,7 @@
       <w:r>
         <w:rPr>
           <w:rFonts w:ascii="Times New Roman" w:hAnsi="Times New Roman" w:cs="Times New Roman"/>
+          <w:noProof/>
           <w:sz w:val="24"/>
           <w:szCs w:val="24"/>
           <w:lang w:val="en-US"/>
@@ -4259,22 +4275,34 @@
           <w:rFonts w:ascii="Times New Roman" w:hAnsi="Times New Roman" w:cs="Times New Roman"/>
           <w:sz w:val="24"/>
           <w:szCs w:val="24"/>
-        </w:rPr>
-      </w:pPr>
-      <w:r>
-        <w:rPr>
-          <w:rFonts w:ascii="Times New Roman" w:hAnsi="Times New Roman" w:cs="Times New Roman"/>
-          <w:sz w:val="24"/>
-          <w:szCs w:val="24"/>
-          <w:lang w:val="en-US"/>
-        </w:rPr>
-        <w:t xml:space="preserve">    new</w:t>
-      </w:r>
-      <w:r>
-        <w:rPr>
-          <w:rFonts w:ascii="Times New Roman" w:hAnsi="Times New Roman" w:cs="Times New Roman"/>
-          <w:sz w:val="24"/>
-          <w:szCs w:val="24"/>
+          <w:lang w:val="en-US"/>
+        </w:rPr>
+      </w:pPr>
+      <w:r>
+        <w:rPr>
+          <w:rFonts w:ascii="Times New Roman" w:hAnsi="Times New Roman" w:cs="Times New Roman"/>
+          <w:sz w:val="24"/>
+          <w:szCs w:val="24"/>
+          <w:lang w:val="en-US"/>
+        </w:rPr>
+        <w:t xml:space="preserve">    </w:t>
+      </w:r>
+      <w:proofErr w:type="spellStart"/>
+      <w:r>
+        <w:rPr>
+          <w:rFonts w:ascii="Times New Roman" w:hAnsi="Times New Roman" w:cs="Times New Roman"/>
+          <w:sz w:val="24"/>
+          <w:szCs w:val="24"/>
+          <w:lang w:val="en-US"/>
+        </w:rPr>
+        <w:t>new</w:t>
+      </w:r>
+      <w:r>
+        <w:rPr>
+          <w:rFonts w:ascii="Times New Roman" w:hAnsi="Times New Roman" w:cs="Times New Roman"/>
+          <w:sz w:val="24"/>
+          <w:szCs w:val="24"/>
+          <w:lang w:val="en-US"/>
         </w:rPr>
         <w:t>_</w:t>
       </w:r>
@@ -4287,11 +4315,13 @@
         </w:rPr>
         <w:t>total</w:t>
       </w:r>
-      <w:r>
-        <w:rPr>
-          <w:rFonts w:ascii="Times New Roman" w:hAnsi="Times New Roman" w:cs="Times New Roman"/>
-          <w:sz w:val="24"/>
-          <w:szCs w:val="24"/>
+      <w:proofErr w:type="spellEnd"/>
+      <w:r>
+        <w:rPr>
+          <w:rFonts w:ascii="Times New Roman" w:hAnsi="Times New Roman" w:cs="Times New Roman"/>
+          <w:sz w:val="24"/>
+          <w:szCs w:val="24"/>
+          <w:lang w:val="en-US"/>
         </w:rPr>
         <w:t xml:space="preserve"> </w:t>
       </w:r>
@@ -4310,6 +4340,7 @@
           <w:rFonts w:ascii="Times New Roman" w:hAnsi="Times New Roman" w:cs="Times New Roman"/>
           <w:sz w:val="24"/>
           <w:szCs w:val="24"/>
+          <w:lang w:val="en-US"/>
         </w:rPr>
         <w:t>;</w:t>
       </w:r>
@@ -4575,6 +4606,7 @@
           <w:rFonts w:ascii="Times New Roman" w:hAnsi="Times New Roman" w:cs="Times New Roman"/>
           <w:sz w:val="24"/>
           <w:szCs w:val="24"/>
+          <w:lang w:val="en-US"/>
         </w:rPr>
         <w:t xml:space="preserve">    </w:t>
       </w:r>
@@ -6398,6 +6430,7 @@
       <w:r>
         <w:rPr>
           <w:rFonts w:ascii="Times New Roman" w:hAnsi="Times New Roman" w:cs="Times New Roman"/>
+          <w:noProof/>
           <w:sz w:val="24"/>
           <w:szCs w:val="24"/>
           <w:lang w:val="en-US"/>
@@ -6719,6 +6752,7 @@
       <w:r>
         <w:rPr>
           <w:rFonts w:ascii="Times New Roman" w:hAnsi="Times New Roman" w:cs="Times New Roman"/>
+          <w:noProof/>
           <w:sz w:val="24"/>
           <w:szCs w:val="24"/>
           <w:lang w:val="en-US"/>
@@ -7007,6 +7041,7 @@
       <w:r>
         <w:rPr>
           <w:rFonts w:ascii="Times New Roman" w:hAnsi="Times New Roman" w:cs="Times New Roman"/>
+          <w:noProof/>
           <w:sz w:val="24"/>
           <w:szCs w:val="24"/>
           <w:lang w:val="en-US"/>
@@ -7136,6 +7171,7 @@
           <w:rFonts w:ascii="Times New Roman" w:hAnsi="Times New Roman" w:cs="Times New Roman"/>
           <w:b/>
           <w:bCs/>
+          <w:noProof/>
           <w:sz w:val="32"/>
           <w:szCs w:val="32"/>
         </w:rPr>
@@ -7185,19 +7221,21 @@
           <w:bCs/>
           <w:sz w:val="32"/>
           <w:szCs w:val="32"/>
-          <w:lang w:val="en-US"/>
-        </w:rPr>
-      </w:pPr>
-      <w:r>
+        </w:rPr>
+      </w:pPr>
+    </w:p>
+    <w:p>
+      <w:pPr>
+        <w:jc w:val="both"/>
         <w:rPr>
           <w:rFonts w:ascii="Times New Roman" w:hAnsi="Times New Roman" w:cs="Times New Roman"/>
           <w:b/>
           <w:bCs/>
           <w:sz w:val="32"/>
           <w:szCs w:val="32"/>
-        </w:rPr>
-        <w:t>Решение</w:t>
-      </w:r>
+          <w:lang w:val="en-US"/>
+        </w:rPr>
+      </w:pPr>
       <w:r>
         <w:rPr>
           <w:rFonts w:ascii="Times New Roman" w:hAnsi="Times New Roman" w:cs="Times New Roman"/>
@@ -7205,9 +7243,8 @@
           <w:bCs/>
           <w:sz w:val="32"/>
           <w:szCs w:val="32"/>
-          <w:lang w:val="en-US"/>
-        </w:rPr>
-        <w:t>:</w:t>
+        </w:rPr>
+        <w:t>Решение</w:t>
       </w:r>
       <w:r>
         <w:rPr>
@@ -7218,8 +7255,4555 @@
           <w:szCs w:val="32"/>
           <w:lang w:val="en-US"/>
         </w:rPr>
+        <w:t>:</w:t>
+      </w:r>
+      <w:r>
+        <w:rPr>
+          <w:rFonts w:ascii="Times New Roman" w:hAnsi="Times New Roman" w:cs="Times New Roman"/>
+          <w:b/>
+          <w:bCs/>
+          <w:sz w:val="32"/>
+          <w:szCs w:val="32"/>
+          <w:lang w:val="en-US"/>
+        </w:rPr>
         <w:br/>
       </w:r>
+    </w:p>
+    <w:p>
+      <w:pPr>
+        <w:jc w:val="both"/>
+        <w:rPr>
+          <w:rFonts w:ascii="Times New Roman" w:hAnsi="Times New Roman" w:cs="Times New Roman"/>
+          <w:b/>
+          <w:bCs/>
+          <w:sz w:val="32"/>
+          <w:szCs w:val="32"/>
+          <w:lang w:val="en-US"/>
+        </w:rPr>
+      </w:pPr>
+      <w:r>
+        <w:rPr>
+          <w:rFonts w:ascii="Times New Roman" w:hAnsi="Times New Roman" w:cs="Times New Roman"/>
+          <w:b/>
+          <w:bCs/>
+          <w:sz w:val="32"/>
+          <w:szCs w:val="32"/>
+          <w:lang w:val="en-US"/>
+        </w:rPr>
+        <w:t>1.1</w:t>
+      </w:r>
+    </w:p>
+    <w:p>
+      <w:pPr>
+        <w:spacing w:after="0"/>
+        <w:jc w:val="both"/>
+        <w:rPr>
+          <w:rFonts w:ascii="Times New Roman" w:hAnsi="Times New Roman" w:cs="Times New Roman"/>
+          <w:sz w:val="24"/>
+          <w:szCs w:val="24"/>
+          <w:lang w:val="en-US"/>
+        </w:rPr>
+      </w:pPr>
+      <w:r>
+        <w:rPr>
+          <w:rFonts w:ascii="Times New Roman" w:hAnsi="Times New Roman" w:cs="Times New Roman"/>
+          <w:sz w:val="24"/>
+          <w:szCs w:val="24"/>
+          <w:lang w:val="en-US"/>
+        </w:rPr>
+        <w:t>CREATE OR REPLACE FUNCTION trg_fn_prevent_delete_store1()</w:t>
+      </w:r>
+    </w:p>
+    <w:p>
+      <w:pPr>
+        <w:spacing w:after="0"/>
+        <w:jc w:val="both"/>
+        <w:rPr>
+          <w:rFonts w:ascii="Times New Roman" w:hAnsi="Times New Roman" w:cs="Times New Roman"/>
+          <w:sz w:val="24"/>
+          <w:szCs w:val="24"/>
+          <w:lang w:val="en-US"/>
+        </w:rPr>
+      </w:pPr>
+      <w:r>
+        <w:rPr>
+          <w:rFonts w:ascii="Times New Roman" w:hAnsi="Times New Roman" w:cs="Times New Roman"/>
+          <w:sz w:val="24"/>
+          <w:szCs w:val="24"/>
+          <w:lang w:val="en-US"/>
+        </w:rPr>
+        <w:t>RETURNS TRIGGER AS $$</w:t>
+      </w:r>
+    </w:p>
+    <w:p>
+      <w:pPr>
+        <w:spacing w:after="0"/>
+        <w:jc w:val="both"/>
+        <w:rPr>
+          <w:rFonts w:ascii="Times New Roman" w:hAnsi="Times New Roman" w:cs="Times New Roman"/>
+          <w:sz w:val="24"/>
+          <w:szCs w:val="24"/>
+          <w:lang w:val="en-US"/>
+        </w:rPr>
+      </w:pPr>
+      <w:r>
+        <w:rPr>
+          <w:rFonts w:ascii="Times New Roman" w:hAnsi="Times New Roman" w:cs="Times New Roman"/>
+          <w:sz w:val="24"/>
+          <w:szCs w:val="24"/>
+          <w:lang w:val="en-US"/>
+        </w:rPr>
+        <w:t>BEGIN</w:t>
+      </w:r>
+    </w:p>
+    <w:p>
+      <w:pPr>
+        <w:spacing w:after="0"/>
+        <w:jc w:val="both"/>
+        <w:rPr>
+          <w:rFonts w:ascii="Times New Roman" w:hAnsi="Times New Roman" w:cs="Times New Roman"/>
+          <w:sz w:val="24"/>
+          <w:szCs w:val="24"/>
+          <w:lang w:val="en-US"/>
+        </w:rPr>
+      </w:pPr>
+      <w:r>
+        <w:rPr>
+          <w:rFonts w:ascii="Times New Roman" w:hAnsi="Times New Roman" w:cs="Times New Roman"/>
+          <w:sz w:val="24"/>
+          <w:szCs w:val="24"/>
+          <w:lang w:val="en-US"/>
+        </w:rPr>
+        <w:t xml:space="preserve">    IF OLD.</w:t>
+      </w:r>
+      <w:r>
+        <w:rPr>
+          <w:rFonts w:ascii="Times New Roman" w:hAnsi="Times New Roman" w:cs="Times New Roman"/>
+          <w:sz w:val="24"/>
+          <w:szCs w:val="24"/>
+        </w:rPr>
+        <w:t>Номер</w:t>
+      </w:r>
+      <w:r>
+        <w:rPr>
+          <w:rFonts w:ascii="Times New Roman" w:hAnsi="Times New Roman" w:cs="Times New Roman"/>
+          <w:sz w:val="24"/>
+          <w:szCs w:val="24"/>
+          <w:lang w:val="en-US"/>
+        </w:rPr>
+        <w:t xml:space="preserve"> = 1 THEN</w:t>
+      </w:r>
+    </w:p>
+    <w:p>
+      <w:pPr>
+        <w:spacing w:after="0"/>
+        <w:jc w:val="both"/>
+        <w:rPr>
+          <w:rFonts w:ascii="Times New Roman" w:hAnsi="Times New Roman" w:cs="Times New Roman"/>
+          <w:sz w:val="24"/>
+          <w:szCs w:val="24"/>
+        </w:rPr>
+      </w:pPr>
+      <w:r>
+        <w:rPr>
+          <w:rFonts w:ascii="Times New Roman" w:hAnsi="Times New Roman" w:cs="Times New Roman"/>
+          <w:sz w:val="24"/>
+          <w:szCs w:val="24"/>
+          <w:lang w:val="en-US"/>
+        </w:rPr>
+        <w:t xml:space="preserve">        </w:t>
+      </w:r>
+      <w:r>
+        <w:rPr>
+          <w:rFonts w:ascii="Times New Roman" w:hAnsi="Times New Roman" w:cs="Times New Roman"/>
+          <w:sz w:val="24"/>
+          <w:szCs w:val="24"/>
+        </w:rPr>
+        <w:t>RAISE EXCEPTION 'Удаление магазина №1 запрещено!';</w:t>
+      </w:r>
+    </w:p>
+    <w:p>
+      <w:pPr>
+        <w:spacing w:after="0"/>
+        <w:jc w:val="both"/>
+        <w:rPr>
+          <w:rFonts w:ascii="Times New Roman" w:hAnsi="Times New Roman" w:cs="Times New Roman"/>
+          <w:sz w:val="24"/>
+          <w:szCs w:val="24"/>
+          <w:lang w:val="en-US"/>
+        </w:rPr>
+      </w:pPr>
+      <w:r>
+        <w:rPr>
+          <w:rFonts w:ascii="Times New Roman" w:hAnsi="Times New Roman" w:cs="Times New Roman"/>
+          <w:sz w:val="24"/>
+          <w:szCs w:val="24"/>
+        </w:rPr>
+        <w:t xml:space="preserve">    </w:t>
+      </w:r>
+      <w:r>
+        <w:rPr>
+          <w:rFonts w:ascii="Times New Roman" w:hAnsi="Times New Roman" w:cs="Times New Roman"/>
+          <w:sz w:val="24"/>
+          <w:szCs w:val="24"/>
+          <w:lang w:val="en-US"/>
+        </w:rPr>
+        <w:t xml:space="preserve">END </w:t>
+      </w:r>
+      <w:proofErr w:type="gramStart"/>
+      <w:r>
+        <w:rPr>
+          <w:rFonts w:ascii="Times New Roman" w:hAnsi="Times New Roman" w:cs="Times New Roman"/>
+          <w:sz w:val="24"/>
+          <w:szCs w:val="24"/>
+          <w:lang w:val="en-US"/>
+        </w:rPr>
+        <w:t>IF;</w:t>
+      </w:r>
+      <w:proofErr w:type="gramEnd"/>
+    </w:p>
+    <w:p>
+      <w:pPr>
+        <w:spacing w:after="0"/>
+        <w:jc w:val="both"/>
+        <w:rPr>
+          <w:rFonts w:ascii="Times New Roman" w:hAnsi="Times New Roman" w:cs="Times New Roman"/>
+          <w:sz w:val="24"/>
+          <w:szCs w:val="24"/>
+          <w:lang w:val="en-US"/>
+        </w:rPr>
+      </w:pPr>
+      <w:r>
+        <w:rPr>
+          <w:rFonts w:ascii="Times New Roman" w:hAnsi="Times New Roman" w:cs="Times New Roman"/>
+          <w:sz w:val="24"/>
+          <w:szCs w:val="24"/>
+          <w:lang w:val="en-US"/>
+        </w:rPr>
+        <w:t xml:space="preserve">    RETURN </w:t>
+      </w:r>
+      <w:proofErr w:type="gramStart"/>
+      <w:r>
+        <w:rPr>
+          <w:rFonts w:ascii="Times New Roman" w:hAnsi="Times New Roman" w:cs="Times New Roman"/>
+          <w:sz w:val="24"/>
+          <w:szCs w:val="24"/>
+          <w:lang w:val="en-US"/>
+        </w:rPr>
+        <w:t>OLD;</w:t>
+      </w:r>
+      <w:proofErr w:type="gramEnd"/>
+    </w:p>
+    <w:p>
+      <w:pPr>
+        <w:spacing w:after="0"/>
+        <w:jc w:val="both"/>
+        <w:rPr>
+          <w:rFonts w:ascii="Times New Roman" w:hAnsi="Times New Roman" w:cs="Times New Roman"/>
+          <w:sz w:val="24"/>
+          <w:szCs w:val="24"/>
+          <w:lang w:val="en-US"/>
+        </w:rPr>
+      </w:pPr>
+      <w:proofErr w:type="gramStart"/>
+      <w:r>
+        <w:rPr>
+          <w:rFonts w:ascii="Times New Roman" w:hAnsi="Times New Roman" w:cs="Times New Roman"/>
+          <w:sz w:val="24"/>
+          <w:szCs w:val="24"/>
+          <w:lang w:val="en-US"/>
+        </w:rPr>
+        <w:t>END;</w:t>
+      </w:r>
+      <w:proofErr w:type="gramEnd"/>
+    </w:p>
+    <w:p>
+      <w:pPr>
+        <w:spacing w:after="0"/>
+        <w:jc w:val="both"/>
+        <w:rPr>
+          <w:rFonts w:ascii="Times New Roman" w:hAnsi="Times New Roman" w:cs="Times New Roman"/>
+          <w:sz w:val="24"/>
+          <w:szCs w:val="24"/>
+          <w:lang w:val="en-US"/>
+        </w:rPr>
+      </w:pPr>
+      <w:r>
+        <w:rPr>
+          <w:rFonts w:ascii="Times New Roman" w:hAnsi="Times New Roman" w:cs="Times New Roman"/>
+          <w:sz w:val="24"/>
+          <w:szCs w:val="24"/>
+          <w:lang w:val="en-US"/>
+        </w:rPr>
+        <w:t xml:space="preserve">$$ LANGUAGE </w:t>
+      </w:r>
+      <w:proofErr w:type="spellStart"/>
+      <w:proofErr w:type="gramStart"/>
+      <w:r>
+        <w:rPr>
+          <w:rFonts w:ascii="Times New Roman" w:hAnsi="Times New Roman" w:cs="Times New Roman"/>
+          <w:sz w:val="24"/>
+          <w:szCs w:val="24"/>
+          <w:lang w:val="en-US"/>
+        </w:rPr>
+        <w:t>plpgsql</w:t>
+      </w:r>
+      <w:proofErr w:type="spellEnd"/>
+      <w:r>
+        <w:rPr>
+          <w:rFonts w:ascii="Times New Roman" w:hAnsi="Times New Roman" w:cs="Times New Roman"/>
+          <w:sz w:val="24"/>
+          <w:szCs w:val="24"/>
+          <w:lang w:val="en-US"/>
+        </w:rPr>
+        <w:t>;</w:t>
+      </w:r>
+      <w:proofErr w:type="gramEnd"/>
+    </w:p>
+    <w:p>
+      <w:pPr>
+        <w:spacing w:after="0"/>
+        <w:jc w:val="both"/>
+        <w:rPr>
+          <w:rFonts w:ascii="Times New Roman" w:hAnsi="Times New Roman" w:cs="Times New Roman"/>
+          <w:sz w:val="24"/>
+          <w:szCs w:val="24"/>
+          <w:lang w:val="en-US"/>
+        </w:rPr>
+      </w:pPr>
+    </w:p>
+    <w:p>
+      <w:pPr>
+        <w:spacing w:after="0"/>
+        <w:jc w:val="both"/>
+        <w:rPr>
+          <w:rFonts w:ascii="Times New Roman" w:hAnsi="Times New Roman" w:cs="Times New Roman"/>
+          <w:sz w:val="24"/>
+          <w:szCs w:val="24"/>
+          <w:lang w:val="en-US"/>
+        </w:rPr>
+      </w:pPr>
+      <w:r>
+        <w:rPr>
+          <w:rFonts w:ascii="Times New Roman" w:hAnsi="Times New Roman" w:cs="Times New Roman"/>
+          <w:sz w:val="24"/>
+          <w:szCs w:val="24"/>
+          <w:lang w:val="en-US"/>
+        </w:rPr>
+        <w:t>CREATE TRIGGER trg_no_delete_store1</w:t>
+      </w:r>
+    </w:p>
+    <w:p>
+      <w:pPr>
+        <w:spacing w:after="0"/>
+        <w:jc w:val="both"/>
+        <w:rPr>
+          <w:rFonts w:ascii="Times New Roman" w:hAnsi="Times New Roman" w:cs="Times New Roman"/>
+          <w:sz w:val="24"/>
+          <w:szCs w:val="24"/>
+          <w:lang w:val="en-US"/>
+        </w:rPr>
+      </w:pPr>
+      <w:r>
+        <w:rPr>
+          <w:rFonts w:ascii="Times New Roman" w:hAnsi="Times New Roman" w:cs="Times New Roman"/>
+          <w:sz w:val="24"/>
+          <w:szCs w:val="24"/>
+          <w:lang w:val="en-US"/>
+        </w:rPr>
+        <w:t>BEFORE DELETE ON "</w:t>
+      </w:r>
+      <w:r>
+        <w:rPr>
+          <w:rFonts w:ascii="Times New Roman" w:hAnsi="Times New Roman" w:cs="Times New Roman"/>
+          <w:sz w:val="24"/>
+          <w:szCs w:val="24"/>
+        </w:rPr>
+        <w:t>Магазины</w:t>
+      </w:r>
+      <w:r>
+        <w:rPr>
+          <w:rFonts w:ascii="Times New Roman" w:hAnsi="Times New Roman" w:cs="Times New Roman"/>
+          <w:sz w:val="24"/>
+          <w:szCs w:val="24"/>
+          <w:lang w:val="en-US"/>
+        </w:rPr>
+        <w:t>"</w:t>
+      </w:r>
+    </w:p>
+    <w:p>
+      <w:pPr>
+        <w:spacing w:after="0"/>
+        <w:jc w:val="both"/>
+        <w:rPr>
+          <w:rFonts w:ascii="Times New Roman" w:hAnsi="Times New Roman" w:cs="Times New Roman"/>
+          <w:sz w:val="24"/>
+          <w:szCs w:val="24"/>
+          <w:lang w:val="en-US"/>
+        </w:rPr>
+      </w:pPr>
+      <w:r>
+        <w:rPr>
+          <w:rFonts w:ascii="Times New Roman" w:hAnsi="Times New Roman" w:cs="Times New Roman"/>
+          <w:sz w:val="24"/>
+          <w:szCs w:val="24"/>
+          <w:lang w:val="en-US"/>
+        </w:rPr>
+        <w:t>FOR EACH ROW</w:t>
+      </w:r>
+    </w:p>
+    <w:p>
+      <w:pPr>
+        <w:spacing w:after="0"/>
+        <w:jc w:val="both"/>
+        <w:rPr>
+          <w:rFonts w:ascii="Times New Roman" w:hAnsi="Times New Roman" w:cs="Times New Roman"/>
+          <w:sz w:val="24"/>
+          <w:szCs w:val="24"/>
+          <w:lang w:val="en-US"/>
+        </w:rPr>
+      </w:pPr>
+      <w:r>
+        <w:rPr>
+          <w:rFonts w:ascii="Times New Roman" w:hAnsi="Times New Roman" w:cs="Times New Roman"/>
+          <w:sz w:val="24"/>
+          <w:szCs w:val="24"/>
+          <w:lang w:val="en-US"/>
+        </w:rPr>
+        <w:t>EXECUTE FUNCTION trg_fn_prevent_delete_store1(</w:t>
+      </w:r>
+      <w:proofErr w:type="gramStart"/>
+      <w:r>
+        <w:rPr>
+          <w:rFonts w:ascii="Times New Roman" w:hAnsi="Times New Roman" w:cs="Times New Roman"/>
+          <w:sz w:val="24"/>
+          <w:szCs w:val="24"/>
+          <w:lang w:val="en-US"/>
+        </w:rPr>
+        <w:t>);</w:t>
+      </w:r>
+      <w:proofErr w:type="gramEnd"/>
+    </w:p>
+    <w:p>
+      <w:pPr>
+        <w:spacing w:after="0"/>
+        <w:jc w:val="both"/>
+        <w:rPr>
+          <w:rFonts w:ascii="Times New Roman" w:hAnsi="Times New Roman" w:cs="Times New Roman"/>
+          <w:sz w:val="24"/>
+          <w:szCs w:val="24"/>
+          <w:lang w:val="en-US"/>
+        </w:rPr>
+      </w:pPr>
+    </w:p>
+    <w:p>
+      <w:pPr>
+        <w:jc w:val="both"/>
+        <w:rPr>
+          <w:rFonts w:ascii="Times New Roman" w:hAnsi="Times New Roman" w:cs="Times New Roman"/>
+          <w:b/>
+          <w:bCs/>
+          <w:sz w:val="28"/>
+          <w:szCs w:val="28"/>
+          <w:lang w:eastAsia="zh-CN"/>
+        </w:rPr>
+      </w:pPr>
+      <w:r>
+        <w:rPr>
+          <w:rFonts w:ascii="Times New Roman" w:hAnsi="Times New Roman" w:cs="Times New Roman"/>
+          <w:b/>
+          <w:bCs/>
+          <w:sz w:val="28"/>
+          <w:szCs w:val="28"/>
+          <w:lang w:eastAsia="zh-CN"/>
+        </w:rPr>
+        <w:t>Проверка</w:t>
+      </w:r>
+      <w:r>
+        <w:rPr>
+          <w:rFonts w:ascii="Times New Roman" w:hAnsi="Times New Roman" w:cs="Times New Roman"/>
+          <w:b/>
+          <w:bCs/>
+          <w:sz w:val="28"/>
+          <w:szCs w:val="28"/>
+          <w:lang w:val="en-US" w:eastAsia="zh-CN"/>
+        </w:rPr>
+        <w:t>:</w:t>
+      </w:r>
+    </w:p>
+    <w:p>
+      <w:pPr>
+        <w:jc w:val="both"/>
+        <w:rPr>
+          <w:rFonts w:ascii="Times New Roman" w:hAnsi="Times New Roman" w:cs="Times New Roman"/>
+          <w:sz w:val="24"/>
+          <w:szCs w:val="24"/>
+          <w:lang w:val="en-US" w:eastAsia="zh-CN"/>
+        </w:rPr>
+      </w:pPr>
+      <w:r>
+        <w:rPr>
+          <w:rFonts w:ascii="Times New Roman" w:hAnsi="Times New Roman" w:cs="Times New Roman"/>
+          <w:sz w:val="24"/>
+          <w:szCs w:val="24"/>
+          <w:lang w:val="en-US" w:eastAsia="zh-CN"/>
+        </w:rPr>
+        <w:t>DELETE FROM "</w:t>
+      </w:r>
+      <w:r>
+        <w:rPr>
+          <w:rFonts w:ascii="Times New Roman" w:hAnsi="Times New Roman" w:cs="Times New Roman"/>
+          <w:sz w:val="24"/>
+          <w:szCs w:val="24"/>
+          <w:lang w:eastAsia="zh-CN"/>
+        </w:rPr>
+        <w:t>Магазины</w:t>
+      </w:r>
+      <w:r>
+        <w:rPr>
+          <w:rFonts w:ascii="Times New Roman" w:hAnsi="Times New Roman" w:cs="Times New Roman"/>
+          <w:sz w:val="24"/>
+          <w:szCs w:val="24"/>
+          <w:lang w:val="en-US" w:eastAsia="zh-CN"/>
+        </w:rPr>
+        <w:t>" WHERE "</w:t>
+      </w:r>
+      <w:r>
+        <w:rPr>
+          <w:rFonts w:ascii="Times New Roman" w:hAnsi="Times New Roman" w:cs="Times New Roman"/>
+          <w:sz w:val="24"/>
+          <w:szCs w:val="24"/>
+          <w:lang w:eastAsia="zh-CN"/>
+        </w:rPr>
+        <w:t>Номер</w:t>
+      </w:r>
+      <w:r>
+        <w:rPr>
+          <w:rFonts w:ascii="Times New Roman" w:hAnsi="Times New Roman" w:cs="Times New Roman"/>
+          <w:sz w:val="24"/>
+          <w:szCs w:val="24"/>
+          <w:lang w:val="en-US" w:eastAsia="zh-CN"/>
+        </w:rPr>
+        <w:t xml:space="preserve">" = </w:t>
+      </w:r>
+      <w:proofErr w:type="gramStart"/>
+      <w:r>
+        <w:rPr>
+          <w:rFonts w:ascii="Times New Roman" w:hAnsi="Times New Roman" w:cs="Times New Roman"/>
+          <w:sz w:val="24"/>
+          <w:szCs w:val="24"/>
+          <w:lang w:val="en-US" w:eastAsia="zh-CN"/>
+        </w:rPr>
+        <w:t>1;</w:t>
+      </w:r>
+      <w:proofErr w:type="gramEnd"/>
+    </w:p>
+    <w:p>
+      <w:pPr>
+        <w:jc w:val="both"/>
+        <w:rPr>
+          <w:rFonts w:ascii="Times New Roman" w:hAnsi="Times New Roman" w:cs="Times New Roman"/>
+          <w:b/>
+          <w:bCs/>
+          <w:sz w:val="28"/>
+          <w:szCs w:val="28"/>
+          <w:lang w:eastAsia="zh-CN"/>
+        </w:rPr>
+      </w:pPr>
+      <w:r>
+        <w:rPr>
+          <w:rFonts w:ascii="Times New Roman" w:hAnsi="Times New Roman" w:cs="Times New Roman"/>
+          <w:b/>
+          <w:bCs/>
+          <w:noProof/>
+          <w:sz w:val="28"/>
+          <w:szCs w:val="28"/>
+          <w:lang w:eastAsia="zh-CN"/>
+        </w:rPr>
+        <w:drawing>
+          <wp:inline distT="0" distB="0" distL="0" distR="0" wp14:anchorId="77696996" wp14:editId="58A62E4F">
+            <wp:extent cx="5940425" cy="429260"/>
+            <wp:effectExtent l="0" t="0" r="3175" b="8890"/>
+            <wp:docPr id="855986933" name="Рисунок 1"/>
+            <wp:cNvGraphicFramePr>
+              <a:graphicFrameLocks xmlns:a="http://schemas.openxmlformats.org/drawingml/2006/main" noChangeAspect="1"/>
+            </wp:cNvGraphicFramePr>
+            <a:graphic xmlns:a="http://schemas.openxmlformats.org/drawingml/2006/main">
+              <a:graphicData uri="http://schemas.openxmlformats.org/drawingml/2006/picture">
+                <pic:pic xmlns:pic="http://schemas.openxmlformats.org/drawingml/2006/picture">
+                  <pic:nvPicPr>
+                    <pic:cNvPr id="855986933" name=""/>
+                    <pic:cNvPicPr/>
+                  </pic:nvPicPr>
+                  <pic:blipFill>
+                    <a:blip r:embed="rId18"/>
+                    <a:stretch>
+                      <a:fillRect/>
+                    </a:stretch>
+                  </pic:blipFill>
+                  <pic:spPr>
+                    <a:xfrm>
+                      <a:off x="0" y="0"/>
+                      <a:ext cx="5940425" cy="429260"/>
+                    </a:xfrm>
+                    <a:prstGeom prst="rect">
+                      <a:avLst/>
+                    </a:prstGeom>
+                  </pic:spPr>
+                </pic:pic>
+              </a:graphicData>
+            </a:graphic>
+          </wp:inline>
+        </w:drawing>
+      </w:r>
+    </w:p>
+    <w:p>
+      <w:pPr>
+        <w:jc w:val="both"/>
+        <w:rPr>
+          <w:rFonts w:ascii="Times New Roman" w:hAnsi="Times New Roman" w:cs="Times New Roman"/>
+          <w:b/>
+          <w:bCs/>
+          <w:sz w:val="32"/>
+          <w:szCs w:val="32"/>
+          <w:lang w:val="en-US"/>
+        </w:rPr>
+      </w:pPr>
+      <w:r>
+        <w:rPr>
+          <w:rFonts w:ascii="Times New Roman" w:hAnsi="Times New Roman" w:cs="Times New Roman"/>
+          <w:b/>
+          <w:bCs/>
+          <w:sz w:val="32"/>
+          <w:szCs w:val="32"/>
+          <w:lang w:val="en-US"/>
+        </w:rPr>
+        <w:lastRenderedPageBreak/>
+        <w:t>1.2</w:t>
+      </w:r>
+    </w:p>
+    <w:p>
+      <w:pPr>
+        <w:spacing w:after="0"/>
+        <w:jc w:val="both"/>
+        <w:rPr>
+          <w:rFonts w:ascii="Times New Roman" w:hAnsi="Times New Roman" w:cs="Times New Roman"/>
+          <w:sz w:val="24"/>
+          <w:szCs w:val="24"/>
+          <w:lang w:val="en-US"/>
+        </w:rPr>
+      </w:pPr>
+      <w:r>
+        <w:rPr>
+          <w:rFonts w:ascii="Times New Roman" w:hAnsi="Times New Roman" w:cs="Times New Roman"/>
+          <w:sz w:val="24"/>
+          <w:szCs w:val="24"/>
+          <w:lang w:val="en-US"/>
+        </w:rPr>
+        <w:t xml:space="preserve">CREATE OR REPLACE FUNCTION </w:t>
+      </w:r>
+      <w:proofErr w:type="spellStart"/>
+      <w:r>
+        <w:rPr>
+          <w:rFonts w:ascii="Times New Roman" w:hAnsi="Times New Roman" w:cs="Times New Roman"/>
+          <w:sz w:val="24"/>
+          <w:szCs w:val="24"/>
+          <w:lang w:val="en-US"/>
+        </w:rPr>
+        <w:t>forbid_price_</w:t>
+      </w:r>
+      <w:proofErr w:type="gramStart"/>
+      <w:r>
+        <w:rPr>
+          <w:rFonts w:ascii="Times New Roman" w:hAnsi="Times New Roman" w:cs="Times New Roman"/>
+          <w:sz w:val="24"/>
+          <w:szCs w:val="24"/>
+          <w:lang w:val="en-US"/>
+        </w:rPr>
+        <w:t>decrease</w:t>
+      </w:r>
+      <w:proofErr w:type="spellEnd"/>
+      <w:r>
+        <w:rPr>
+          <w:rFonts w:ascii="Times New Roman" w:hAnsi="Times New Roman" w:cs="Times New Roman"/>
+          <w:sz w:val="24"/>
+          <w:szCs w:val="24"/>
+          <w:lang w:val="en-US"/>
+        </w:rPr>
+        <w:t>(</w:t>
+      </w:r>
+      <w:proofErr w:type="gramEnd"/>
+      <w:r>
+        <w:rPr>
+          <w:rFonts w:ascii="Times New Roman" w:hAnsi="Times New Roman" w:cs="Times New Roman"/>
+          <w:sz w:val="24"/>
+          <w:szCs w:val="24"/>
+          <w:lang w:val="en-US"/>
+        </w:rPr>
+        <w:t>)</w:t>
+      </w:r>
+    </w:p>
+    <w:p>
+      <w:pPr>
+        <w:spacing w:after="0"/>
+        <w:jc w:val="both"/>
+        <w:rPr>
+          <w:rFonts w:ascii="Times New Roman" w:hAnsi="Times New Roman" w:cs="Times New Roman"/>
+          <w:sz w:val="24"/>
+          <w:szCs w:val="24"/>
+          <w:lang w:val="en-US"/>
+        </w:rPr>
+      </w:pPr>
+      <w:r>
+        <w:rPr>
+          <w:rFonts w:ascii="Times New Roman" w:hAnsi="Times New Roman" w:cs="Times New Roman"/>
+          <w:sz w:val="24"/>
+          <w:szCs w:val="24"/>
+          <w:lang w:val="en-US"/>
+        </w:rPr>
+        <w:t>RETURNS trigger AS $$</w:t>
+      </w:r>
+    </w:p>
+    <w:p>
+      <w:pPr>
+        <w:spacing w:after="0"/>
+        <w:jc w:val="both"/>
+        <w:rPr>
+          <w:rFonts w:ascii="Times New Roman" w:hAnsi="Times New Roman" w:cs="Times New Roman"/>
+          <w:sz w:val="24"/>
+          <w:szCs w:val="24"/>
+          <w:lang w:val="en-US"/>
+        </w:rPr>
+      </w:pPr>
+      <w:r>
+        <w:rPr>
+          <w:rFonts w:ascii="Times New Roman" w:hAnsi="Times New Roman" w:cs="Times New Roman"/>
+          <w:sz w:val="24"/>
+          <w:szCs w:val="24"/>
+          <w:lang w:val="en-US"/>
+        </w:rPr>
+        <w:t>BEGIN</w:t>
+      </w:r>
+    </w:p>
+    <w:p>
+      <w:pPr>
+        <w:spacing w:after="0"/>
+        <w:jc w:val="both"/>
+        <w:rPr>
+          <w:rFonts w:ascii="Times New Roman" w:hAnsi="Times New Roman" w:cs="Times New Roman"/>
+          <w:sz w:val="24"/>
+          <w:szCs w:val="24"/>
+          <w:lang w:val="en-US"/>
+        </w:rPr>
+      </w:pPr>
+      <w:r>
+        <w:rPr>
+          <w:rFonts w:ascii="Times New Roman" w:hAnsi="Times New Roman" w:cs="Times New Roman"/>
+          <w:sz w:val="24"/>
+          <w:szCs w:val="24"/>
+          <w:lang w:val="en-US"/>
+        </w:rPr>
+        <w:t xml:space="preserve">    IF NEW."</w:t>
+      </w:r>
+      <w:proofErr w:type="spellStart"/>
+      <w:r>
+        <w:rPr>
+          <w:rFonts w:ascii="Times New Roman" w:hAnsi="Times New Roman" w:cs="Times New Roman"/>
+          <w:sz w:val="24"/>
+          <w:szCs w:val="24"/>
+          <w:lang w:val="en-US"/>
+        </w:rPr>
+        <w:t>Цена</w:t>
+      </w:r>
+      <w:proofErr w:type="spellEnd"/>
+      <w:r>
+        <w:rPr>
+          <w:rFonts w:ascii="Times New Roman" w:hAnsi="Times New Roman" w:cs="Times New Roman"/>
+          <w:sz w:val="24"/>
+          <w:szCs w:val="24"/>
+          <w:lang w:val="en-US"/>
+        </w:rPr>
+        <w:t>" &lt; OLD."</w:t>
+      </w:r>
+      <w:proofErr w:type="spellStart"/>
+      <w:r>
+        <w:rPr>
+          <w:rFonts w:ascii="Times New Roman" w:hAnsi="Times New Roman" w:cs="Times New Roman"/>
+          <w:sz w:val="24"/>
+          <w:szCs w:val="24"/>
+          <w:lang w:val="en-US"/>
+        </w:rPr>
+        <w:t>Цена</w:t>
+      </w:r>
+      <w:proofErr w:type="spellEnd"/>
+      <w:r>
+        <w:rPr>
+          <w:rFonts w:ascii="Times New Roman" w:hAnsi="Times New Roman" w:cs="Times New Roman"/>
+          <w:sz w:val="24"/>
+          <w:szCs w:val="24"/>
+          <w:lang w:val="en-US"/>
+        </w:rPr>
+        <w:t>" THEN</w:t>
+      </w:r>
+    </w:p>
+    <w:p>
+      <w:pPr>
+        <w:spacing w:after="0"/>
+        <w:jc w:val="both"/>
+        <w:rPr>
+          <w:rFonts w:ascii="Times New Roman" w:hAnsi="Times New Roman" w:cs="Times New Roman"/>
+          <w:sz w:val="24"/>
+          <w:szCs w:val="24"/>
+        </w:rPr>
+      </w:pPr>
+      <w:r>
+        <w:rPr>
+          <w:rFonts w:ascii="Times New Roman" w:hAnsi="Times New Roman" w:cs="Times New Roman"/>
+          <w:sz w:val="24"/>
+          <w:szCs w:val="24"/>
+          <w:lang w:val="en-US"/>
+        </w:rPr>
+        <w:t xml:space="preserve">        RAISE</w:t>
+      </w:r>
+      <w:r>
+        <w:rPr>
+          <w:rFonts w:ascii="Times New Roman" w:hAnsi="Times New Roman" w:cs="Times New Roman"/>
+          <w:sz w:val="24"/>
+          <w:szCs w:val="24"/>
+        </w:rPr>
+        <w:t xml:space="preserve"> </w:t>
+      </w:r>
+      <w:r>
+        <w:rPr>
+          <w:rFonts w:ascii="Times New Roman" w:hAnsi="Times New Roman" w:cs="Times New Roman"/>
+          <w:sz w:val="24"/>
+          <w:szCs w:val="24"/>
+          <w:lang w:val="en-US"/>
+        </w:rPr>
+        <w:t>EXCEPTION</w:t>
+      </w:r>
+      <w:r>
+        <w:rPr>
+          <w:rFonts w:ascii="Times New Roman" w:hAnsi="Times New Roman" w:cs="Times New Roman"/>
+          <w:sz w:val="24"/>
+          <w:szCs w:val="24"/>
+        </w:rPr>
+        <w:t xml:space="preserve"> 'Снижение цены запрещено! Была: %, стало: %', </w:t>
+      </w:r>
+      <w:r>
+        <w:rPr>
+          <w:rFonts w:ascii="Times New Roman" w:hAnsi="Times New Roman" w:cs="Times New Roman"/>
+          <w:sz w:val="24"/>
+          <w:szCs w:val="24"/>
+          <w:lang w:val="en-US"/>
+        </w:rPr>
+        <w:t>OLD</w:t>
+      </w:r>
+      <w:r>
+        <w:rPr>
+          <w:rFonts w:ascii="Times New Roman" w:hAnsi="Times New Roman" w:cs="Times New Roman"/>
+          <w:sz w:val="24"/>
+          <w:szCs w:val="24"/>
+        </w:rPr>
+        <w:t xml:space="preserve">."Цена", </w:t>
+      </w:r>
+      <w:r>
+        <w:rPr>
+          <w:rFonts w:ascii="Times New Roman" w:hAnsi="Times New Roman" w:cs="Times New Roman"/>
+          <w:sz w:val="24"/>
+          <w:szCs w:val="24"/>
+          <w:lang w:val="en-US"/>
+        </w:rPr>
+        <w:t>NEW</w:t>
+      </w:r>
+      <w:r>
+        <w:rPr>
+          <w:rFonts w:ascii="Times New Roman" w:hAnsi="Times New Roman" w:cs="Times New Roman"/>
+          <w:sz w:val="24"/>
+          <w:szCs w:val="24"/>
+        </w:rPr>
+        <w:t>."Цена";</w:t>
+      </w:r>
+    </w:p>
+    <w:p>
+      <w:pPr>
+        <w:spacing w:after="0"/>
+        <w:jc w:val="both"/>
+        <w:rPr>
+          <w:rFonts w:ascii="Times New Roman" w:hAnsi="Times New Roman" w:cs="Times New Roman"/>
+          <w:sz w:val="24"/>
+          <w:szCs w:val="24"/>
+          <w:lang w:val="en-US"/>
+        </w:rPr>
+      </w:pPr>
+      <w:r>
+        <w:rPr>
+          <w:rFonts w:ascii="Times New Roman" w:hAnsi="Times New Roman" w:cs="Times New Roman"/>
+          <w:sz w:val="24"/>
+          <w:szCs w:val="24"/>
+        </w:rPr>
+        <w:t xml:space="preserve">    </w:t>
+      </w:r>
+      <w:r>
+        <w:rPr>
+          <w:rFonts w:ascii="Times New Roman" w:hAnsi="Times New Roman" w:cs="Times New Roman"/>
+          <w:sz w:val="24"/>
+          <w:szCs w:val="24"/>
+          <w:lang w:val="en-US"/>
+        </w:rPr>
+        <w:t xml:space="preserve">END </w:t>
+      </w:r>
+      <w:proofErr w:type="gramStart"/>
+      <w:r>
+        <w:rPr>
+          <w:rFonts w:ascii="Times New Roman" w:hAnsi="Times New Roman" w:cs="Times New Roman"/>
+          <w:sz w:val="24"/>
+          <w:szCs w:val="24"/>
+          <w:lang w:val="en-US"/>
+        </w:rPr>
+        <w:t>IF;</w:t>
+      </w:r>
+      <w:proofErr w:type="gramEnd"/>
+    </w:p>
+    <w:p>
+      <w:pPr>
+        <w:spacing w:after="0"/>
+        <w:jc w:val="both"/>
+        <w:rPr>
+          <w:rFonts w:ascii="Times New Roman" w:hAnsi="Times New Roman" w:cs="Times New Roman"/>
+          <w:sz w:val="24"/>
+          <w:szCs w:val="24"/>
+          <w:lang w:val="en-US"/>
+        </w:rPr>
+      </w:pPr>
+      <w:r>
+        <w:rPr>
+          <w:rFonts w:ascii="Times New Roman" w:hAnsi="Times New Roman" w:cs="Times New Roman"/>
+          <w:sz w:val="24"/>
+          <w:szCs w:val="24"/>
+          <w:lang w:val="en-US"/>
+        </w:rPr>
+        <w:t xml:space="preserve">    RETURN </w:t>
+      </w:r>
+      <w:proofErr w:type="gramStart"/>
+      <w:r>
+        <w:rPr>
+          <w:rFonts w:ascii="Times New Roman" w:hAnsi="Times New Roman" w:cs="Times New Roman"/>
+          <w:sz w:val="24"/>
+          <w:szCs w:val="24"/>
+          <w:lang w:val="en-US"/>
+        </w:rPr>
+        <w:t>NEW;</w:t>
+      </w:r>
+      <w:proofErr w:type="gramEnd"/>
+    </w:p>
+    <w:p>
+      <w:pPr>
+        <w:spacing w:after="0"/>
+        <w:jc w:val="both"/>
+        <w:rPr>
+          <w:rFonts w:ascii="Times New Roman" w:hAnsi="Times New Roman" w:cs="Times New Roman"/>
+          <w:sz w:val="24"/>
+          <w:szCs w:val="24"/>
+          <w:lang w:val="en-US"/>
+        </w:rPr>
+      </w:pPr>
+      <w:proofErr w:type="gramStart"/>
+      <w:r>
+        <w:rPr>
+          <w:rFonts w:ascii="Times New Roman" w:hAnsi="Times New Roman" w:cs="Times New Roman"/>
+          <w:sz w:val="24"/>
+          <w:szCs w:val="24"/>
+          <w:lang w:val="en-US"/>
+        </w:rPr>
+        <w:t>END;</w:t>
+      </w:r>
+      <w:proofErr w:type="gramEnd"/>
+    </w:p>
+    <w:p>
+      <w:pPr>
+        <w:spacing w:after="0"/>
+        <w:jc w:val="both"/>
+        <w:rPr>
+          <w:rFonts w:ascii="Times New Roman" w:hAnsi="Times New Roman" w:cs="Times New Roman"/>
+          <w:sz w:val="24"/>
+          <w:szCs w:val="24"/>
+          <w:lang w:val="en-US"/>
+        </w:rPr>
+      </w:pPr>
+      <w:r>
+        <w:rPr>
+          <w:rFonts w:ascii="Times New Roman" w:hAnsi="Times New Roman" w:cs="Times New Roman"/>
+          <w:sz w:val="24"/>
+          <w:szCs w:val="24"/>
+          <w:lang w:val="en-US"/>
+        </w:rPr>
+        <w:t xml:space="preserve">$$ LANGUAGE </w:t>
+      </w:r>
+      <w:proofErr w:type="spellStart"/>
+      <w:proofErr w:type="gramStart"/>
+      <w:r>
+        <w:rPr>
+          <w:rFonts w:ascii="Times New Roman" w:hAnsi="Times New Roman" w:cs="Times New Roman"/>
+          <w:sz w:val="24"/>
+          <w:szCs w:val="24"/>
+          <w:lang w:val="en-US"/>
+        </w:rPr>
+        <w:t>plpgsql</w:t>
+      </w:r>
+      <w:proofErr w:type="spellEnd"/>
+      <w:r>
+        <w:rPr>
+          <w:rFonts w:ascii="Times New Roman" w:hAnsi="Times New Roman" w:cs="Times New Roman"/>
+          <w:sz w:val="24"/>
+          <w:szCs w:val="24"/>
+          <w:lang w:val="en-US"/>
+        </w:rPr>
+        <w:t>;</w:t>
+      </w:r>
+      <w:proofErr w:type="gramEnd"/>
+    </w:p>
+    <w:p>
+      <w:pPr>
+        <w:spacing w:after="0"/>
+        <w:jc w:val="both"/>
+        <w:rPr>
+          <w:rFonts w:ascii="Times New Roman" w:hAnsi="Times New Roman" w:cs="Times New Roman"/>
+          <w:sz w:val="24"/>
+          <w:szCs w:val="24"/>
+          <w:lang w:val="en-US"/>
+        </w:rPr>
+      </w:pPr>
+    </w:p>
+    <w:p>
+      <w:pPr>
+        <w:spacing w:after="0"/>
+        <w:jc w:val="both"/>
+        <w:rPr>
+          <w:rFonts w:ascii="Times New Roman" w:hAnsi="Times New Roman" w:cs="Times New Roman"/>
+          <w:sz w:val="24"/>
+          <w:szCs w:val="24"/>
+          <w:lang w:val="en-US"/>
+        </w:rPr>
+      </w:pPr>
+      <w:r>
+        <w:rPr>
+          <w:rFonts w:ascii="Times New Roman" w:hAnsi="Times New Roman" w:cs="Times New Roman"/>
+          <w:sz w:val="24"/>
+          <w:szCs w:val="24"/>
+          <w:lang w:val="en-US"/>
+        </w:rPr>
+        <w:t xml:space="preserve">CREATE TRIGGER </w:t>
+      </w:r>
+      <w:proofErr w:type="spellStart"/>
+      <w:r>
+        <w:rPr>
+          <w:rFonts w:ascii="Times New Roman" w:hAnsi="Times New Roman" w:cs="Times New Roman"/>
+          <w:sz w:val="24"/>
+          <w:szCs w:val="24"/>
+          <w:lang w:val="en-US"/>
+        </w:rPr>
+        <w:t>trg_no_price_decrease</w:t>
+      </w:r>
+      <w:proofErr w:type="spellEnd"/>
+    </w:p>
+    <w:p>
+      <w:pPr>
+        <w:spacing w:after="0"/>
+        <w:jc w:val="both"/>
+        <w:rPr>
+          <w:rFonts w:ascii="Times New Roman" w:hAnsi="Times New Roman" w:cs="Times New Roman"/>
+          <w:sz w:val="24"/>
+          <w:szCs w:val="24"/>
+          <w:lang w:val="en-US"/>
+        </w:rPr>
+      </w:pPr>
+      <w:r>
+        <w:rPr>
+          <w:rFonts w:ascii="Times New Roman" w:hAnsi="Times New Roman" w:cs="Times New Roman"/>
+          <w:sz w:val="24"/>
+          <w:szCs w:val="24"/>
+          <w:lang w:val="en-US"/>
+        </w:rPr>
+        <w:t>BEFORE UPDATE ON "</w:t>
+      </w:r>
+      <w:proofErr w:type="spellStart"/>
+      <w:r>
+        <w:rPr>
+          <w:rFonts w:ascii="Times New Roman" w:hAnsi="Times New Roman" w:cs="Times New Roman"/>
+          <w:sz w:val="24"/>
+          <w:szCs w:val="24"/>
+          <w:lang w:val="en-US"/>
+        </w:rPr>
+        <w:t>Техника</w:t>
+      </w:r>
+      <w:proofErr w:type="spellEnd"/>
+      <w:r>
+        <w:rPr>
+          <w:rFonts w:ascii="Times New Roman" w:hAnsi="Times New Roman" w:cs="Times New Roman"/>
+          <w:sz w:val="24"/>
+          <w:szCs w:val="24"/>
+          <w:lang w:val="en-US"/>
+        </w:rPr>
+        <w:t>"</w:t>
+      </w:r>
+    </w:p>
+    <w:p>
+      <w:pPr>
+        <w:spacing w:after="0"/>
+        <w:jc w:val="both"/>
+        <w:rPr>
+          <w:rFonts w:ascii="Times New Roman" w:hAnsi="Times New Roman" w:cs="Times New Roman"/>
+          <w:sz w:val="24"/>
+          <w:szCs w:val="24"/>
+          <w:lang w:val="en-US"/>
+        </w:rPr>
+      </w:pPr>
+      <w:r>
+        <w:rPr>
+          <w:rFonts w:ascii="Times New Roman" w:hAnsi="Times New Roman" w:cs="Times New Roman"/>
+          <w:sz w:val="24"/>
+          <w:szCs w:val="24"/>
+          <w:lang w:val="en-US"/>
+        </w:rPr>
+        <w:t>FOR EACH ROW</w:t>
+      </w:r>
+    </w:p>
+    <w:p>
+      <w:pPr>
+        <w:spacing w:after="0"/>
+        <w:jc w:val="both"/>
+        <w:rPr>
+          <w:rFonts w:ascii="Times New Roman" w:hAnsi="Times New Roman" w:cs="Times New Roman"/>
+          <w:sz w:val="24"/>
+          <w:szCs w:val="24"/>
+          <w:lang w:val="en-US"/>
+        </w:rPr>
+      </w:pPr>
+      <w:r>
+        <w:rPr>
+          <w:rFonts w:ascii="Times New Roman" w:hAnsi="Times New Roman" w:cs="Times New Roman"/>
+          <w:sz w:val="24"/>
+          <w:szCs w:val="24"/>
+          <w:lang w:val="en-US"/>
+        </w:rPr>
+        <w:t xml:space="preserve">EXECUTE FUNCTION </w:t>
+      </w:r>
+      <w:proofErr w:type="spellStart"/>
+      <w:proofErr w:type="gramStart"/>
+      <w:r>
+        <w:rPr>
+          <w:rFonts w:ascii="Times New Roman" w:hAnsi="Times New Roman" w:cs="Times New Roman"/>
+          <w:sz w:val="24"/>
+          <w:szCs w:val="24"/>
+          <w:lang w:val="en-US"/>
+        </w:rPr>
+        <w:t>forbid</w:t>
+      </w:r>
+      <w:proofErr w:type="gramEnd"/>
+      <w:r>
+        <w:rPr>
+          <w:rFonts w:ascii="Times New Roman" w:hAnsi="Times New Roman" w:cs="Times New Roman"/>
+          <w:sz w:val="24"/>
+          <w:szCs w:val="24"/>
+          <w:lang w:val="en-US"/>
+        </w:rPr>
+        <w:t>_price_</w:t>
+      </w:r>
+      <w:proofErr w:type="gramStart"/>
+      <w:r>
+        <w:rPr>
+          <w:rFonts w:ascii="Times New Roman" w:hAnsi="Times New Roman" w:cs="Times New Roman"/>
+          <w:sz w:val="24"/>
+          <w:szCs w:val="24"/>
+          <w:lang w:val="en-US"/>
+        </w:rPr>
+        <w:t>decrease</w:t>
+      </w:r>
+      <w:proofErr w:type="spellEnd"/>
+      <w:r>
+        <w:rPr>
+          <w:rFonts w:ascii="Times New Roman" w:hAnsi="Times New Roman" w:cs="Times New Roman"/>
+          <w:sz w:val="24"/>
+          <w:szCs w:val="24"/>
+          <w:lang w:val="en-US"/>
+        </w:rPr>
+        <w:t>();</w:t>
+      </w:r>
+      <w:proofErr w:type="gramEnd"/>
+    </w:p>
+    <w:p>
+      <w:pPr>
+        <w:spacing w:after="0"/>
+        <w:jc w:val="both"/>
+        <w:rPr>
+          <w:rFonts w:ascii="Times New Roman" w:hAnsi="Times New Roman" w:cs="Times New Roman"/>
+          <w:sz w:val="24"/>
+          <w:szCs w:val="24"/>
+          <w:lang w:val="en-US"/>
+        </w:rPr>
+      </w:pPr>
+    </w:p>
+    <w:p>
+      <w:pPr>
+        <w:jc w:val="both"/>
+        <w:rPr>
+          <w:rFonts w:ascii="Times New Roman" w:hAnsi="Times New Roman" w:cs="Times New Roman"/>
+          <w:b/>
+          <w:bCs/>
+          <w:sz w:val="28"/>
+          <w:szCs w:val="28"/>
+          <w:lang w:eastAsia="zh-CN"/>
+        </w:rPr>
+      </w:pPr>
+      <w:r>
+        <w:rPr>
+          <w:rFonts w:ascii="Times New Roman" w:hAnsi="Times New Roman" w:cs="Times New Roman"/>
+          <w:b/>
+          <w:bCs/>
+          <w:sz w:val="28"/>
+          <w:szCs w:val="28"/>
+          <w:lang w:eastAsia="zh-CN"/>
+        </w:rPr>
+        <w:t>Проверка</w:t>
+      </w:r>
+      <w:r>
+        <w:rPr>
+          <w:rFonts w:ascii="Times New Roman" w:hAnsi="Times New Roman" w:cs="Times New Roman"/>
+          <w:b/>
+          <w:bCs/>
+          <w:sz w:val="28"/>
+          <w:szCs w:val="28"/>
+          <w:lang w:eastAsia="zh-CN"/>
+        </w:rPr>
+        <w:t>:</w:t>
+      </w:r>
+    </w:p>
+    <w:p>
+      <w:pPr>
+        <w:spacing w:after="0"/>
+        <w:jc w:val="both"/>
+        <w:rPr>
+          <w:rFonts w:ascii="Times New Roman" w:hAnsi="Times New Roman" w:cs="Times New Roman"/>
+          <w:sz w:val="24"/>
+          <w:szCs w:val="24"/>
+          <w:lang w:eastAsia="zh-CN"/>
+        </w:rPr>
+      </w:pPr>
+      <w:r>
+        <w:rPr>
+          <w:rFonts w:ascii="Times New Roman" w:hAnsi="Times New Roman" w:cs="Times New Roman"/>
+          <w:sz w:val="24"/>
+          <w:szCs w:val="24"/>
+          <w:lang w:eastAsia="zh-CN"/>
+        </w:rPr>
+        <w:t>UPDATE "Техника"</w:t>
+      </w:r>
+    </w:p>
+    <w:p>
+      <w:pPr>
+        <w:spacing w:after="0"/>
+        <w:jc w:val="both"/>
+        <w:rPr>
+          <w:rFonts w:ascii="Times New Roman" w:hAnsi="Times New Roman" w:cs="Times New Roman"/>
+          <w:sz w:val="24"/>
+          <w:szCs w:val="24"/>
+          <w:lang w:eastAsia="zh-CN"/>
+        </w:rPr>
+      </w:pPr>
+      <w:r>
+        <w:rPr>
+          <w:rFonts w:ascii="Times New Roman" w:hAnsi="Times New Roman" w:cs="Times New Roman"/>
+          <w:sz w:val="24"/>
+          <w:szCs w:val="24"/>
+          <w:lang w:eastAsia="zh-CN"/>
+        </w:rPr>
+        <w:t>SET "Цена" = 5000</w:t>
+      </w:r>
+    </w:p>
+    <w:p>
+      <w:pPr>
+        <w:spacing w:after="0"/>
+        <w:jc w:val="both"/>
+        <w:rPr>
+          <w:rFonts w:ascii="Times New Roman" w:hAnsi="Times New Roman" w:cs="Times New Roman"/>
+          <w:sz w:val="24"/>
+          <w:szCs w:val="24"/>
+          <w:lang w:val="en-US" w:eastAsia="zh-CN"/>
+        </w:rPr>
+      </w:pPr>
+      <w:r>
+        <w:rPr>
+          <w:rFonts w:ascii="Times New Roman" w:hAnsi="Times New Roman" w:cs="Times New Roman"/>
+          <w:sz w:val="24"/>
+          <w:szCs w:val="24"/>
+          <w:lang w:eastAsia="zh-CN"/>
+        </w:rPr>
+        <w:t>WHERE "Код" = 2;</w:t>
+      </w:r>
+    </w:p>
+    <w:p>
+      <w:pPr>
+        <w:spacing w:after="0"/>
+        <w:jc w:val="both"/>
+        <w:rPr>
+          <w:rFonts w:ascii="Times New Roman" w:hAnsi="Times New Roman" w:cs="Times New Roman"/>
+          <w:sz w:val="24"/>
+          <w:szCs w:val="24"/>
+          <w:lang w:val="en-US" w:eastAsia="zh-CN"/>
+        </w:rPr>
+      </w:pPr>
+    </w:p>
+    <w:p>
+      <w:pPr>
+        <w:spacing w:after="0"/>
+        <w:jc w:val="both"/>
+        <w:rPr>
+          <w:rFonts w:ascii="Times New Roman" w:hAnsi="Times New Roman" w:cs="Times New Roman"/>
+          <w:sz w:val="24"/>
+          <w:szCs w:val="24"/>
+          <w:lang w:val="en-US" w:eastAsia="zh-CN"/>
+        </w:rPr>
+      </w:pPr>
+      <w:r>
+        <w:rPr>
+          <w:rFonts w:ascii="Times New Roman" w:hAnsi="Times New Roman" w:cs="Times New Roman"/>
+          <w:noProof/>
+          <w:sz w:val="24"/>
+          <w:szCs w:val="24"/>
+          <w:lang w:val="en-US" w:eastAsia="zh-CN"/>
+        </w:rPr>
+        <w:drawing>
+          <wp:inline distT="0" distB="0" distL="0" distR="0" wp14:anchorId="68D65DC4" wp14:editId="0D436A8E">
+            <wp:extent cx="5940425" cy="425450"/>
+            <wp:effectExtent l="0" t="0" r="3175" b="0"/>
+            <wp:docPr id="625577609" name="Рисунок 1"/>
+            <wp:cNvGraphicFramePr>
+              <a:graphicFrameLocks xmlns:a="http://schemas.openxmlformats.org/drawingml/2006/main" noChangeAspect="1"/>
+            </wp:cNvGraphicFramePr>
+            <a:graphic xmlns:a="http://schemas.openxmlformats.org/drawingml/2006/main">
+              <a:graphicData uri="http://schemas.openxmlformats.org/drawingml/2006/picture">
+                <pic:pic xmlns:pic="http://schemas.openxmlformats.org/drawingml/2006/picture">
+                  <pic:nvPicPr>
+                    <pic:cNvPr id="625577609" name=""/>
+                    <pic:cNvPicPr/>
+                  </pic:nvPicPr>
+                  <pic:blipFill>
+                    <a:blip r:embed="rId19"/>
+                    <a:stretch>
+                      <a:fillRect/>
+                    </a:stretch>
+                  </pic:blipFill>
+                  <pic:spPr>
+                    <a:xfrm>
+                      <a:off x="0" y="0"/>
+                      <a:ext cx="5940425" cy="425450"/>
+                    </a:xfrm>
+                    <a:prstGeom prst="rect">
+                      <a:avLst/>
+                    </a:prstGeom>
+                  </pic:spPr>
+                </pic:pic>
+              </a:graphicData>
+            </a:graphic>
+          </wp:inline>
+        </w:drawing>
+      </w:r>
+    </w:p>
+    <w:p>
+      <w:pPr>
+        <w:spacing w:after="0"/>
+        <w:jc w:val="both"/>
+        <w:rPr>
+          <w:rFonts w:ascii="Times New Roman" w:hAnsi="Times New Roman" w:cs="Times New Roman"/>
+          <w:sz w:val="24"/>
+          <w:szCs w:val="24"/>
+          <w:lang w:eastAsia="zh-CN"/>
+        </w:rPr>
+      </w:pPr>
+    </w:p>
+    <w:p>
+      <w:pPr>
+        <w:jc w:val="both"/>
+        <w:rPr>
+          <w:rFonts w:ascii="Times New Roman" w:hAnsi="Times New Roman" w:cs="Times New Roman"/>
+          <w:b/>
+          <w:bCs/>
+          <w:sz w:val="32"/>
+          <w:szCs w:val="32"/>
+          <w:lang w:val="en-US"/>
+        </w:rPr>
+      </w:pPr>
+      <w:r>
+        <w:rPr>
+          <w:rFonts w:ascii="Times New Roman" w:hAnsi="Times New Roman" w:cs="Times New Roman"/>
+          <w:b/>
+          <w:bCs/>
+          <w:sz w:val="32"/>
+          <w:szCs w:val="32"/>
+          <w:lang w:val="en-US"/>
+        </w:rPr>
+        <w:t>2.1</w:t>
+      </w:r>
+    </w:p>
+    <w:p>
+      <w:pPr>
+        <w:spacing w:after="0"/>
+        <w:jc w:val="both"/>
+        <w:rPr>
+          <w:rFonts w:ascii="Times New Roman" w:hAnsi="Times New Roman" w:cs="Times New Roman"/>
+          <w:sz w:val="24"/>
+          <w:szCs w:val="24"/>
+          <w:lang w:val="en-US"/>
+        </w:rPr>
+      </w:pPr>
+      <w:r>
+        <w:rPr>
+          <w:rFonts w:ascii="Times New Roman" w:hAnsi="Times New Roman" w:cs="Times New Roman"/>
+          <w:sz w:val="24"/>
+          <w:szCs w:val="24"/>
+          <w:lang w:val="en-US"/>
+        </w:rPr>
+        <w:t>CREATE OR REPLACE VIEW "</w:t>
+      </w:r>
+      <w:proofErr w:type="spellStart"/>
+      <w:r>
+        <w:rPr>
+          <w:rFonts w:ascii="Times New Roman" w:hAnsi="Times New Roman" w:cs="Times New Roman"/>
+          <w:sz w:val="24"/>
+          <w:szCs w:val="24"/>
+          <w:lang w:val="en-US"/>
+        </w:rPr>
+        <w:t>Наличие_техники_в</w:t>
+      </w:r>
+      <w:proofErr w:type="spellEnd"/>
+      <w:r>
+        <w:rPr>
+          <w:rFonts w:ascii="Times New Roman" w:hAnsi="Times New Roman" w:cs="Times New Roman"/>
+          <w:sz w:val="24"/>
+          <w:szCs w:val="24"/>
+          <w:lang w:val="en-US"/>
+        </w:rPr>
+        <w:t>" AS</w:t>
+      </w:r>
+    </w:p>
+    <w:p>
+      <w:pPr>
+        <w:spacing w:after="0"/>
+        <w:jc w:val="both"/>
+        <w:rPr>
+          <w:rFonts w:ascii="Times New Roman" w:hAnsi="Times New Roman" w:cs="Times New Roman"/>
+          <w:sz w:val="24"/>
+          <w:szCs w:val="24"/>
+        </w:rPr>
+      </w:pPr>
+      <w:r>
+        <w:rPr>
+          <w:rFonts w:ascii="Times New Roman" w:hAnsi="Times New Roman" w:cs="Times New Roman"/>
+          <w:sz w:val="24"/>
+          <w:szCs w:val="24"/>
+          <w:lang w:val="en-US"/>
+        </w:rPr>
+        <w:t>SELECT</w:t>
+      </w:r>
+    </w:p>
+    <w:p>
+      <w:pPr>
+        <w:spacing w:after="0"/>
+        <w:jc w:val="both"/>
+        <w:rPr>
+          <w:rFonts w:ascii="Times New Roman" w:hAnsi="Times New Roman" w:cs="Times New Roman"/>
+          <w:sz w:val="24"/>
+          <w:szCs w:val="24"/>
+        </w:rPr>
+      </w:pPr>
+      <w:r>
+        <w:rPr>
+          <w:rFonts w:ascii="Times New Roman" w:hAnsi="Times New Roman" w:cs="Times New Roman"/>
+          <w:sz w:val="24"/>
+          <w:szCs w:val="24"/>
+        </w:rPr>
+        <w:t xml:space="preserve">    </w:t>
+      </w:r>
+      <w:proofErr w:type="spellStart"/>
+      <w:r>
+        <w:rPr>
+          <w:rFonts w:ascii="Times New Roman" w:hAnsi="Times New Roman" w:cs="Times New Roman"/>
+          <w:sz w:val="24"/>
+          <w:szCs w:val="24"/>
+          <w:lang w:val="en-US"/>
+        </w:rPr>
+        <w:t>nt</w:t>
+      </w:r>
+      <w:proofErr w:type="spellEnd"/>
+      <w:r>
+        <w:rPr>
+          <w:rFonts w:ascii="Times New Roman" w:hAnsi="Times New Roman" w:cs="Times New Roman"/>
+          <w:sz w:val="24"/>
+          <w:szCs w:val="24"/>
+        </w:rPr>
+        <w:t xml:space="preserve">."Техника" </w:t>
+      </w:r>
+      <w:r>
+        <w:rPr>
+          <w:rFonts w:ascii="Times New Roman" w:hAnsi="Times New Roman" w:cs="Times New Roman"/>
+          <w:sz w:val="24"/>
+          <w:szCs w:val="24"/>
+          <w:lang w:val="en-US"/>
+        </w:rPr>
+        <w:t>AS</w:t>
+      </w:r>
+      <w:r>
+        <w:rPr>
+          <w:rFonts w:ascii="Times New Roman" w:hAnsi="Times New Roman" w:cs="Times New Roman"/>
+          <w:sz w:val="24"/>
+          <w:szCs w:val="24"/>
+        </w:rPr>
+        <w:t xml:space="preserve"> "</w:t>
+      </w:r>
+      <w:proofErr w:type="spellStart"/>
+      <w:r>
+        <w:rPr>
+          <w:rFonts w:ascii="Times New Roman" w:hAnsi="Times New Roman" w:cs="Times New Roman"/>
+          <w:sz w:val="24"/>
+          <w:szCs w:val="24"/>
+        </w:rPr>
+        <w:t>Код_техники</w:t>
+      </w:r>
+      <w:proofErr w:type="spellEnd"/>
+      <w:r>
+        <w:rPr>
+          <w:rFonts w:ascii="Times New Roman" w:hAnsi="Times New Roman" w:cs="Times New Roman"/>
+          <w:sz w:val="24"/>
+          <w:szCs w:val="24"/>
+        </w:rPr>
+        <w:t>",</w:t>
+      </w:r>
+    </w:p>
+    <w:p>
+      <w:pPr>
+        <w:spacing w:after="0"/>
+        <w:jc w:val="both"/>
+        <w:rPr>
+          <w:rFonts w:ascii="Times New Roman" w:hAnsi="Times New Roman" w:cs="Times New Roman"/>
+          <w:sz w:val="24"/>
+          <w:szCs w:val="24"/>
+        </w:rPr>
+      </w:pPr>
+      <w:r>
+        <w:rPr>
+          <w:rFonts w:ascii="Times New Roman" w:hAnsi="Times New Roman" w:cs="Times New Roman"/>
+          <w:sz w:val="24"/>
+          <w:szCs w:val="24"/>
+        </w:rPr>
+        <w:t xml:space="preserve">    </w:t>
+      </w:r>
+      <w:r>
+        <w:rPr>
+          <w:rFonts w:ascii="Times New Roman" w:hAnsi="Times New Roman" w:cs="Times New Roman"/>
+          <w:sz w:val="24"/>
+          <w:szCs w:val="24"/>
+          <w:lang w:val="en-US"/>
+        </w:rPr>
+        <w:t>t</w:t>
+      </w:r>
+      <w:r>
+        <w:rPr>
+          <w:rFonts w:ascii="Times New Roman" w:hAnsi="Times New Roman" w:cs="Times New Roman"/>
+          <w:sz w:val="24"/>
+          <w:szCs w:val="24"/>
+        </w:rPr>
+        <w:t xml:space="preserve">."Название" </w:t>
+      </w:r>
+      <w:r>
+        <w:rPr>
+          <w:rFonts w:ascii="Times New Roman" w:hAnsi="Times New Roman" w:cs="Times New Roman"/>
+          <w:sz w:val="24"/>
+          <w:szCs w:val="24"/>
+          <w:lang w:val="en-US"/>
+        </w:rPr>
+        <w:t>AS</w:t>
+      </w:r>
+      <w:r>
+        <w:rPr>
+          <w:rFonts w:ascii="Times New Roman" w:hAnsi="Times New Roman" w:cs="Times New Roman"/>
+          <w:sz w:val="24"/>
+          <w:szCs w:val="24"/>
+        </w:rPr>
+        <w:t xml:space="preserve"> "</w:t>
+      </w:r>
+      <w:proofErr w:type="spellStart"/>
+      <w:r>
+        <w:rPr>
+          <w:rFonts w:ascii="Times New Roman" w:hAnsi="Times New Roman" w:cs="Times New Roman"/>
+          <w:sz w:val="24"/>
+          <w:szCs w:val="24"/>
+        </w:rPr>
+        <w:t>Название_техники</w:t>
+      </w:r>
+      <w:proofErr w:type="spellEnd"/>
+      <w:r>
+        <w:rPr>
+          <w:rFonts w:ascii="Times New Roman" w:hAnsi="Times New Roman" w:cs="Times New Roman"/>
+          <w:sz w:val="24"/>
+          <w:szCs w:val="24"/>
+        </w:rPr>
+        <w:t>",</w:t>
+      </w:r>
+    </w:p>
+    <w:p>
+      <w:pPr>
+        <w:spacing w:after="0"/>
+        <w:jc w:val="both"/>
+        <w:rPr>
+          <w:rFonts w:ascii="Times New Roman" w:hAnsi="Times New Roman" w:cs="Times New Roman"/>
+          <w:sz w:val="24"/>
+          <w:szCs w:val="24"/>
+        </w:rPr>
+      </w:pPr>
+      <w:r>
+        <w:rPr>
+          <w:rFonts w:ascii="Times New Roman" w:hAnsi="Times New Roman" w:cs="Times New Roman"/>
+          <w:sz w:val="24"/>
+          <w:szCs w:val="24"/>
+        </w:rPr>
+        <w:t xml:space="preserve">    </w:t>
+      </w:r>
+      <w:proofErr w:type="spellStart"/>
+      <w:r>
+        <w:rPr>
+          <w:rFonts w:ascii="Times New Roman" w:hAnsi="Times New Roman" w:cs="Times New Roman"/>
+          <w:sz w:val="24"/>
+          <w:szCs w:val="24"/>
+          <w:lang w:val="en-US"/>
+        </w:rPr>
+        <w:t>nt</w:t>
+      </w:r>
+      <w:proofErr w:type="spellEnd"/>
+      <w:r>
+        <w:rPr>
+          <w:rFonts w:ascii="Times New Roman" w:hAnsi="Times New Roman" w:cs="Times New Roman"/>
+          <w:sz w:val="24"/>
+          <w:szCs w:val="24"/>
+        </w:rPr>
+        <w:t xml:space="preserve">."Магазин" </w:t>
+      </w:r>
+      <w:r>
+        <w:rPr>
+          <w:rFonts w:ascii="Times New Roman" w:hAnsi="Times New Roman" w:cs="Times New Roman"/>
+          <w:sz w:val="24"/>
+          <w:szCs w:val="24"/>
+          <w:lang w:val="en-US"/>
+        </w:rPr>
+        <w:t>AS</w:t>
+      </w:r>
+      <w:r>
+        <w:rPr>
+          <w:rFonts w:ascii="Times New Roman" w:hAnsi="Times New Roman" w:cs="Times New Roman"/>
+          <w:sz w:val="24"/>
+          <w:szCs w:val="24"/>
+        </w:rPr>
+        <w:t xml:space="preserve"> "</w:t>
+      </w:r>
+      <w:proofErr w:type="spellStart"/>
+      <w:r>
+        <w:rPr>
+          <w:rFonts w:ascii="Times New Roman" w:hAnsi="Times New Roman" w:cs="Times New Roman"/>
+          <w:sz w:val="24"/>
+          <w:szCs w:val="24"/>
+        </w:rPr>
+        <w:t>Номер_магазина</w:t>
+      </w:r>
+      <w:proofErr w:type="spellEnd"/>
+      <w:r>
+        <w:rPr>
+          <w:rFonts w:ascii="Times New Roman" w:hAnsi="Times New Roman" w:cs="Times New Roman"/>
+          <w:sz w:val="24"/>
+          <w:szCs w:val="24"/>
+        </w:rPr>
+        <w:t>",</w:t>
+      </w:r>
+    </w:p>
+    <w:p>
+      <w:pPr>
+        <w:spacing w:after="0"/>
+        <w:jc w:val="both"/>
+        <w:rPr>
+          <w:rFonts w:ascii="Times New Roman" w:hAnsi="Times New Roman" w:cs="Times New Roman"/>
+          <w:sz w:val="24"/>
+          <w:szCs w:val="24"/>
+        </w:rPr>
+      </w:pPr>
+      <w:r>
+        <w:rPr>
+          <w:rFonts w:ascii="Times New Roman" w:hAnsi="Times New Roman" w:cs="Times New Roman"/>
+          <w:sz w:val="24"/>
+          <w:szCs w:val="24"/>
+        </w:rPr>
+        <w:t xml:space="preserve">    </w:t>
+      </w:r>
+      <w:r>
+        <w:rPr>
+          <w:rFonts w:ascii="Times New Roman" w:hAnsi="Times New Roman" w:cs="Times New Roman"/>
+          <w:sz w:val="24"/>
+          <w:szCs w:val="24"/>
+          <w:lang w:val="en-US"/>
+        </w:rPr>
+        <w:t>m</w:t>
+      </w:r>
+      <w:r>
+        <w:rPr>
+          <w:rFonts w:ascii="Times New Roman" w:hAnsi="Times New Roman" w:cs="Times New Roman"/>
+          <w:sz w:val="24"/>
+          <w:szCs w:val="24"/>
+        </w:rPr>
+        <w:t xml:space="preserve">."ФИО директора" </w:t>
+      </w:r>
+      <w:r>
+        <w:rPr>
+          <w:rFonts w:ascii="Times New Roman" w:hAnsi="Times New Roman" w:cs="Times New Roman"/>
+          <w:sz w:val="24"/>
+          <w:szCs w:val="24"/>
+          <w:lang w:val="en-US"/>
+        </w:rPr>
+        <w:t>AS</w:t>
+      </w:r>
+      <w:r>
+        <w:rPr>
+          <w:rFonts w:ascii="Times New Roman" w:hAnsi="Times New Roman" w:cs="Times New Roman"/>
+          <w:sz w:val="24"/>
+          <w:szCs w:val="24"/>
+        </w:rPr>
+        <w:t xml:space="preserve"> "</w:t>
+      </w:r>
+      <w:proofErr w:type="spellStart"/>
+      <w:r>
+        <w:rPr>
+          <w:rFonts w:ascii="Times New Roman" w:hAnsi="Times New Roman" w:cs="Times New Roman"/>
+          <w:sz w:val="24"/>
+          <w:szCs w:val="24"/>
+        </w:rPr>
+        <w:t>ФИО_директора</w:t>
+      </w:r>
+      <w:proofErr w:type="spellEnd"/>
+      <w:r>
+        <w:rPr>
+          <w:rFonts w:ascii="Times New Roman" w:hAnsi="Times New Roman" w:cs="Times New Roman"/>
+          <w:sz w:val="24"/>
+          <w:szCs w:val="24"/>
+        </w:rPr>
+        <w:t>",</w:t>
+      </w:r>
+    </w:p>
+    <w:p>
+      <w:pPr>
+        <w:spacing w:after="0"/>
+        <w:jc w:val="both"/>
+        <w:rPr>
+          <w:rFonts w:ascii="Times New Roman" w:hAnsi="Times New Roman" w:cs="Times New Roman"/>
+          <w:sz w:val="24"/>
+          <w:szCs w:val="24"/>
+        </w:rPr>
+      </w:pPr>
+      <w:r>
+        <w:rPr>
+          <w:rFonts w:ascii="Times New Roman" w:hAnsi="Times New Roman" w:cs="Times New Roman"/>
+          <w:sz w:val="24"/>
+          <w:szCs w:val="24"/>
+        </w:rPr>
+        <w:t xml:space="preserve">    </w:t>
+      </w:r>
+      <w:proofErr w:type="spellStart"/>
+      <w:r>
+        <w:rPr>
+          <w:rFonts w:ascii="Times New Roman" w:hAnsi="Times New Roman" w:cs="Times New Roman"/>
+          <w:sz w:val="24"/>
+          <w:szCs w:val="24"/>
+          <w:lang w:val="en-US"/>
+        </w:rPr>
+        <w:t>nt</w:t>
+      </w:r>
+      <w:proofErr w:type="spellEnd"/>
+      <w:r>
+        <w:rPr>
+          <w:rFonts w:ascii="Times New Roman" w:hAnsi="Times New Roman" w:cs="Times New Roman"/>
+          <w:sz w:val="24"/>
+          <w:szCs w:val="24"/>
+        </w:rPr>
+        <w:t>."Количество"</w:t>
+      </w:r>
+    </w:p>
+    <w:p>
+      <w:pPr>
+        <w:spacing w:after="0"/>
+        <w:jc w:val="both"/>
+        <w:rPr>
+          <w:rFonts w:ascii="Times New Roman" w:hAnsi="Times New Roman" w:cs="Times New Roman"/>
+          <w:sz w:val="24"/>
+          <w:szCs w:val="24"/>
+        </w:rPr>
+      </w:pPr>
+      <w:r>
+        <w:rPr>
+          <w:rFonts w:ascii="Times New Roman" w:hAnsi="Times New Roman" w:cs="Times New Roman"/>
+          <w:sz w:val="24"/>
+          <w:szCs w:val="24"/>
+          <w:lang w:val="en-US"/>
+        </w:rPr>
+        <w:t>FROM</w:t>
+      </w:r>
+      <w:r>
+        <w:rPr>
+          <w:rFonts w:ascii="Times New Roman" w:hAnsi="Times New Roman" w:cs="Times New Roman"/>
+          <w:sz w:val="24"/>
+          <w:szCs w:val="24"/>
+        </w:rPr>
+        <w:t xml:space="preserve"> "</w:t>
+      </w:r>
+      <w:proofErr w:type="spellStart"/>
+      <w:r>
+        <w:rPr>
+          <w:rFonts w:ascii="Times New Roman" w:hAnsi="Times New Roman" w:cs="Times New Roman"/>
+          <w:sz w:val="24"/>
+          <w:szCs w:val="24"/>
+        </w:rPr>
+        <w:t>НаличиеТехники</w:t>
+      </w:r>
+      <w:proofErr w:type="spellEnd"/>
+      <w:r>
+        <w:rPr>
+          <w:rFonts w:ascii="Times New Roman" w:hAnsi="Times New Roman" w:cs="Times New Roman"/>
+          <w:sz w:val="24"/>
+          <w:szCs w:val="24"/>
+        </w:rPr>
+        <w:t xml:space="preserve">" </w:t>
+      </w:r>
+      <w:proofErr w:type="spellStart"/>
+      <w:r>
+        <w:rPr>
+          <w:rFonts w:ascii="Times New Roman" w:hAnsi="Times New Roman" w:cs="Times New Roman"/>
+          <w:sz w:val="24"/>
+          <w:szCs w:val="24"/>
+          <w:lang w:val="en-US"/>
+        </w:rPr>
+        <w:t>nt</w:t>
+      </w:r>
+      <w:proofErr w:type="spellEnd"/>
+    </w:p>
+    <w:p>
+      <w:pPr>
+        <w:spacing w:after="0"/>
+        <w:jc w:val="both"/>
+        <w:rPr>
+          <w:rFonts w:ascii="Times New Roman" w:hAnsi="Times New Roman" w:cs="Times New Roman"/>
+          <w:sz w:val="24"/>
+          <w:szCs w:val="24"/>
+        </w:rPr>
+      </w:pPr>
+      <w:r>
+        <w:rPr>
+          <w:rFonts w:ascii="Times New Roman" w:hAnsi="Times New Roman" w:cs="Times New Roman"/>
+          <w:sz w:val="24"/>
+          <w:szCs w:val="24"/>
+          <w:lang w:val="en-US"/>
+        </w:rPr>
+        <w:t>JOIN</w:t>
+      </w:r>
+      <w:r>
+        <w:rPr>
+          <w:rFonts w:ascii="Times New Roman" w:hAnsi="Times New Roman" w:cs="Times New Roman"/>
+          <w:sz w:val="24"/>
+          <w:szCs w:val="24"/>
+        </w:rPr>
+        <w:t xml:space="preserve"> "Магазины" </w:t>
+      </w:r>
+      <w:r>
+        <w:rPr>
+          <w:rFonts w:ascii="Times New Roman" w:hAnsi="Times New Roman" w:cs="Times New Roman"/>
+          <w:sz w:val="24"/>
+          <w:szCs w:val="24"/>
+          <w:lang w:val="en-US"/>
+        </w:rPr>
+        <w:t>m</w:t>
+      </w:r>
+      <w:r>
+        <w:rPr>
+          <w:rFonts w:ascii="Times New Roman" w:hAnsi="Times New Roman" w:cs="Times New Roman"/>
+          <w:sz w:val="24"/>
+          <w:szCs w:val="24"/>
+        </w:rPr>
+        <w:t xml:space="preserve"> </w:t>
+      </w:r>
+      <w:r>
+        <w:rPr>
+          <w:rFonts w:ascii="Times New Roman" w:hAnsi="Times New Roman" w:cs="Times New Roman"/>
+          <w:sz w:val="24"/>
+          <w:szCs w:val="24"/>
+          <w:lang w:val="en-US"/>
+        </w:rPr>
+        <w:t>ON</w:t>
+      </w:r>
+      <w:r>
+        <w:rPr>
+          <w:rFonts w:ascii="Times New Roman" w:hAnsi="Times New Roman" w:cs="Times New Roman"/>
+          <w:sz w:val="24"/>
+          <w:szCs w:val="24"/>
+        </w:rPr>
+        <w:t xml:space="preserve"> </w:t>
+      </w:r>
+      <w:proofErr w:type="spellStart"/>
+      <w:r>
+        <w:rPr>
+          <w:rFonts w:ascii="Times New Roman" w:hAnsi="Times New Roman" w:cs="Times New Roman"/>
+          <w:sz w:val="24"/>
+          <w:szCs w:val="24"/>
+          <w:lang w:val="en-US"/>
+        </w:rPr>
+        <w:t>nt</w:t>
+      </w:r>
+      <w:proofErr w:type="spellEnd"/>
+      <w:r>
+        <w:rPr>
+          <w:rFonts w:ascii="Times New Roman" w:hAnsi="Times New Roman" w:cs="Times New Roman"/>
+          <w:sz w:val="24"/>
+          <w:szCs w:val="24"/>
+        </w:rPr>
+        <w:t xml:space="preserve">."Магазин" = </w:t>
+      </w:r>
+      <w:r>
+        <w:rPr>
+          <w:rFonts w:ascii="Times New Roman" w:hAnsi="Times New Roman" w:cs="Times New Roman"/>
+          <w:sz w:val="24"/>
+          <w:szCs w:val="24"/>
+          <w:lang w:val="en-US"/>
+        </w:rPr>
+        <w:t>m</w:t>
+      </w:r>
+      <w:r>
+        <w:rPr>
+          <w:rFonts w:ascii="Times New Roman" w:hAnsi="Times New Roman" w:cs="Times New Roman"/>
+          <w:sz w:val="24"/>
+          <w:szCs w:val="24"/>
+        </w:rPr>
+        <w:t>."Номер"</w:t>
+      </w:r>
+    </w:p>
+    <w:p>
+      <w:pPr>
+        <w:spacing w:after="0"/>
+        <w:jc w:val="both"/>
+        <w:rPr>
+          <w:rFonts w:ascii="Times New Roman" w:hAnsi="Times New Roman" w:cs="Times New Roman"/>
+          <w:sz w:val="24"/>
+          <w:szCs w:val="24"/>
+        </w:rPr>
+      </w:pPr>
+      <w:r>
+        <w:rPr>
+          <w:rFonts w:ascii="Times New Roman" w:hAnsi="Times New Roman" w:cs="Times New Roman"/>
+          <w:sz w:val="24"/>
+          <w:szCs w:val="24"/>
+          <w:lang w:val="en-US"/>
+        </w:rPr>
+        <w:t>JOIN</w:t>
+      </w:r>
+      <w:r>
+        <w:rPr>
+          <w:rFonts w:ascii="Times New Roman" w:hAnsi="Times New Roman" w:cs="Times New Roman"/>
+          <w:sz w:val="24"/>
+          <w:szCs w:val="24"/>
+        </w:rPr>
+        <w:t xml:space="preserve"> "Техника" </w:t>
+      </w:r>
+      <w:r>
+        <w:rPr>
+          <w:rFonts w:ascii="Times New Roman" w:hAnsi="Times New Roman" w:cs="Times New Roman"/>
+          <w:sz w:val="24"/>
+          <w:szCs w:val="24"/>
+          <w:lang w:val="en-US"/>
+        </w:rPr>
+        <w:t>t</w:t>
+      </w:r>
+      <w:r>
+        <w:rPr>
+          <w:rFonts w:ascii="Times New Roman" w:hAnsi="Times New Roman" w:cs="Times New Roman"/>
+          <w:sz w:val="24"/>
+          <w:szCs w:val="24"/>
+        </w:rPr>
+        <w:t xml:space="preserve"> </w:t>
+      </w:r>
+      <w:r>
+        <w:rPr>
+          <w:rFonts w:ascii="Times New Roman" w:hAnsi="Times New Roman" w:cs="Times New Roman"/>
+          <w:sz w:val="24"/>
+          <w:szCs w:val="24"/>
+          <w:lang w:val="en-US"/>
+        </w:rPr>
+        <w:t>ON</w:t>
+      </w:r>
+      <w:r>
+        <w:rPr>
+          <w:rFonts w:ascii="Times New Roman" w:hAnsi="Times New Roman" w:cs="Times New Roman"/>
+          <w:sz w:val="24"/>
+          <w:szCs w:val="24"/>
+        </w:rPr>
+        <w:t xml:space="preserve"> </w:t>
+      </w:r>
+      <w:proofErr w:type="spellStart"/>
+      <w:r>
+        <w:rPr>
+          <w:rFonts w:ascii="Times New Roman" w:hAnsi="Times New Roman" w:cs="Times New Roman"/>
+          <w:sz w:val="24"/>
+          <w:szCs w:val="24"/>
+          <w:lang w:val="en-US"/>
+        </w:rPr>
+        <w:t>nt</w:t>
+      </w:r>
+      <w:proofErr w:type="spellEnd"/>
+      <w:r>
+        <w:rPr>
+          <w:rFonts w:ascii="Times New Roman" w:hAnsi="Times New Roman" w:cs="Times New Roman"/>
+          <w:sz w:val="24"/>
+          <w:szCs w:val="24"/>
+        </w:rPr>
+        <w:t xml:space="preserve">."Техника" = </w:t>
+      </w:r>
+      <w:r>
+        <w:rPr>
+          <w:rFonts w:ascii="Times New Roman" w:hAnsi="Times New Roman" w:cs="Times New Roman"/>
+          <w:sz w:val="24"/>
+          <w:szCs w:val="24"/>
+          <w:lang w:val="en-US"/>
+        </w:rPr>
+        <w:t>t</w:t>
+      </w:r>
+      <w:r>
+        <w:rPr>
+          <w:rFonts w:ascii="Times New Roman" w:hAnsi="Times New Roman" w:cs="Times New Roman"/>
+          <w:sz w:val="24"/>
+          <w:szCs w:val="24"/>
+        </w:rPr>
+        <w:t>."Код</w:t>
+      </w:r>
+      <w:proofErr w:type="gramStart"/>
+      <w:r>
+        <w:rPr>
+          <w:rFonts w:ascii="Times New Roman" w:hAnsi="Times New Roman" w:cs="Times New Roman"/>
+          <w:sz w:val="24"/>
+          <w:szCs w:val="24"/>
+        </w:rPr>
+        <w:t>";</w:t>
+      </w:r>
+      <w:proofErr w:type="gramEnd"/>
+    </w:p>
+    <w:p>
+      <w:pPr>
+        <w:spacing w:after="0"/>
+        <w:jc w:val="both"/>
+        <w:rPr>
+          <w:rFonts w:ascii="Times New Roman" w:hAnsi="Times New Roman" w:cs="Times New Roman"/>
+          <w:sz w:val="24"/>
+          <w:szCs w:val="24"/>
+        </w:rPr>
+      </w:pPr>
+    </w:p>
+    <w:p>
+      <w:pPr>
+        <w:spacing w:after="0"/>
+        <w:jc w:val="both"/>
+        <w:rPr>
+          <w:rFonts w:ascii="Times New Roman" w:hAnsi="Times New Roman" w:cs="Times New Roman"/>
+          <w:sz w:val="24"/>
+          <w:szCs w:val="24"/>
+        </w:rPr>
+      </w:pPr>
+      <w:r>
+        <w:rPr>
+          <w:rFonts w:ascii="Times New Roman" w:hAnsi="Times New Roman" w:cs="Times New Roman"/>
+          <w:b/>
+          <w:bCs/>
+          <w:sz w:val="28"/>
+          <w:szCs w:val="28"/>
+          <w:lang w:eastAsia="zh-CN"/>
+        </w:rPr>
+        <w:t>Проверка</w:t>
+      </w:r>
+      <w:r>
+        <w:rPr>
+          <w:rFonts w:ascii="Times New Roman" w:hAnsi="Times New Roman" w:cs="Times New Roman"/>
+          <w:b/>
+          <w:bCs/>
+          <w:sz w:val="28"/>
+          <w:szCs w:val="28"/>
+          <w:lang w:eastAsia="zh-CN"/>
+        </w:rPr>
+        <w:t>:</w:t>
+      </w:r>
+    </w:p>
+    <w:p>
+      <w:pPr>
+        <w:jc w:val="both"/>
+        <w:rPr>
+          <w:rFonts w:ascii="Times New Roman" w:hAnsi="Times New Roman" w:cs="Times New Roman"/>
+          <w:sz w:val="24"/>
+          <w:szCs w:val="24"/>
+          <w:lang w:eastAsia="zh-CN"/>
+        </w:rPr>
+      </w:pPr>
+      <w:r>
+        <w:rPr>
+          <w:rFonts w:ascii="Times New Roman" w:hAnsi="Times New Roman" w:cs="Times New Roman"/>
+          <w:sz w:val="24"/>
+          <w:szCs w:val="24"/>
+          <w:lang w:val="en-US" w:eastAsia="zh-CN"/>
+        </w:rPr>
+        <w:t>SELECT</w:t>
+      </w:r>
+      <w:r>
+        <w:rPr>
+          <w:rFonts w:ascii="Times New Roman" w:hAnsi="Times New Roman" w:cs="Times New Roman"/>
+          <w:sz w:val="24"/>
+          <w:szCs w:val="24"/>
+          <w:lang w:eastAsia="zh-CN"/>
+        </w:rPr>
+        <w:t xml:space="preserve"> * </w:t>
+      </w:r>
+      <w:r>
+        <w:rPr>
+          <w:rFonts w:ascii="Times New Roman" w:hAnsi="Times New Roman" w:cs="Times New Roman"/>
+          <w:sz w:val="24"/>
+          <w:szCs w:val="24"/>
+          <w:lang w:val="en-US" w:eastAsia="zh-CN"/>
+        </w:rPr>
+        <w:t>FROM</w:t>
+      </w:r>
+      <w:r>
+        <w:rPr>
+          <w:rFonts w:ascii="Times New Roman" w:hAnsi="Times New Roman" w:cs="Times New Roman"/>
+          <w:sz w:val="24"/>
+          <w:szCs w:val="24"/>
+          <w:lang w:eastAsia="zh-CN"/>
+        </w:rPr>
+        <w:t xml:space="preserve"> "</w:t>
+      </w:r>
+      <w:proofErr w:type="spellStart"/>
+      <w:r>
+        <w:rPr>
+          <w:rFonts w:ascii="Times New Roman" w:hAnsi="Times New Roman" w:cs="Times New Roman"/>
+          <w:sz w:val="24"/>
+          <w:szCs w:val="24"/>
+          <w:lang w:eastAsia="zh-CN"/>
+        </w:rPr>
+        <w:t>Наличие_техники_в</w:t>
+      </w:r>
+      <w:proofErr w:type="spellEnd"/>
+      <w:r>
+        <w:rPr>
+          <w:rFonts w:ascii="Times New Roman" w:hAnsi="Times New Roman" w:cs="Times New Roman"/>
+          <w:sz w:val="24"/>
+          <w:szCs w:val="24"/>
+          <w:lang w:eastAsia="zh-CN"/>
+        </w:rPr>
+        <w:t>"</w:t>
+      </w:r>
+    </w:p>
+    <w:p>
+      <w:pPr>
+        <w:jc w:val="center"/>
+        <w:rPr>
+          <w:rFonts w:ascii="Times New Roman" w:hAnsi="Times New Roman" w:cs="Times New Roman"/>
+          <w:sz w:val="24"/>
+          <w:szCs w:val="24"/>
+          <w:lang w:eastAsia="zh-CN"/>
+        </w:rPr>
+      </w:pPr>
+      <w:r>
+        <w:rPr>
+          <w:rFonts w:ascii="Times New Roman" w:hAnsi="Times New Roman" w:cs="Times New Roman"/>
+          <w:noProof/>
+          <w:sz w:val="24"/>
+          <w:szCs w:val="24"/>
+          <w:lang w:eastAsia="zh-CN"/>
+        </w:rPr>
+        <w:drawing>
+          <wp:inline distT="0" distB="0" distL="0" distR="0" wp14:anchorId="39FD48BA" wp14:editId="6D188060">
+            <wp:extent cx="4803776" cy="1095806"/>
+            <wp:effectExtent l="0" t="0" r="0" b="9525"/>
+            <wp:docPr id="1068156594" name="Рисунок 1"/>
+            <wp:cNvGraphicFramePr>
+              <a:graphicFrameLocks xmlns:a="http://schemas.openxmlformats.org/drawingml/2006/main" noChangeAspect="1"/>
+            </wp:cNvGraphicFramePr>
+            <a:graphic xmlns:a="http://schemas.openxmlformats.org/drawingml/2006/main">
+              <a:graphicData uri="http://schemas.openxmlformats.org/drawingml/2006/picture">
+                <pic:pic xmlns:pic="http://schemas.openxmlformats.org/drawingml/2006/picture">
+                  <pic:nvPicPr>
+                    <pic:cNvPr id="1068156594" name=""/>
+                    <pic:cNvPicPr/>
+                  </pic:nvPicPr>
+                  <pic:blipFill>
+                    <a:blip r:embed="rId20"/>
+                    <a:stretch>
+                      <a:fillRect/>
+                    </a:stretch>
+                  </pic:blipFill>
+                  <pic:spPr>
+                    <a:xfrm>
+                      <a:off x="0" y="0"/>
+                      <a:ext cx="4807162" cy="1096578"/>
+                    </a:xfrm>
+                    <a:prstGeom prst="rect">
+                      <a:avLst/>
+                    </a:prstGeom>
+                  </pic:spPr>
+                </pic:pic>
+              </a:graphicData>
+            </a:graphic>
+          </wp:inline>
+        </w:drawing>
+      </w:r>
+    </w:p>
+    <w:p>
+      <w:pPr>
+        <w:jc w:val="both"/>
+        <w:rPr>
+          <w:rFonts w:ascii="Times New Roman" w:hAnsi="Times New Roman" w:cs="Times New Roman"/>
+          <w:b/>
+          <w:bCs/>
+          <w:sz w:val="32"/>
+          <w:szCs w:val="32"/>
+        </w:rPr>
+      </w:pPr>
+      <w:r>
+        <w:rPr>
+          <w:rFonts w:ascii="Times New Roman" w:hAnsi="Times New Roman" w:cs="Times New Roman"/>
+          <w:b/>
+          <w:bCs/>
+          <w:sz w:val="32"/>
+          <w:szCs w:val="32"/>
+        </w:rPr>
+        <w:lastRenderedPageBreak/>
+        <w:t>2.2</w:t>
+      </w:r>
+    </w:p>
+    <w:p>
+      <w:pPr>
+        <w:spacing w:after="0"/>
+        <w:jc w:val="both"/>
+        <w:rPr>
+          <w:rFonts w:ascii="Times New Roman" w:hAnsi="Times New Roman" w:cs="Times New Roman"/>
+          <w:sz w:val="24"/>
+          <w:szCs w:val="24"/>
+          <w:lang w:val="en-US"/>
+        </w:rPr>
+      </w:pPr>
+      <w:r>
+        <w:rPr>
+          <w:rFonts w:ascii="Times New Roman" w:hAnsi="Times New Roman" w:cs="Times New Roman"/>
+          <w:sz w:val="24"/>
+          <w:szCs w:val="24"/>
+          <w:lang w:val="en-US"/>
+        </w:rPr>
+        <w:t xml:space="preserve">CREATE OR REPLACE FUNCTION </w:t>
+      </w:r>
+      <w:proofErr w:type="spellStart"/>
+      <w:r>
+        <w:rPr>
+          <w:rFonts w:ascii="Times New Roman" w:hAnsi="Times New Roman" w:cs="Times New Roman"/>
+          <w:sz w:val="24"/>
+          <w:szCs w:val="24"/>
+          <w:lang w:val="en-US"/>
+        </w:rPr>
+        <w:t>insert_into</w:t>
+      </w:r>
+      <w:proofErr w:type="spellEnd"/>
+      <w:r>
+        <w:rPr>
+          <w:rFonts w:ascii="Times New Roman" w:hAnsi="Times New Roman" w:cs="Times New Roman"/>
+          <w:sz w:val="24"/>
+          <w:szCs w:val="24"/>
+          <w:lang w:val="en-US"/>
+        </w:rPr>
+        <w:t>_</w:t>
+      </w:r>
+      <w:r>
+        <w:rPr>
+          <w:rFonts w:ascii="Times New Roman" w:hAnsi="Times New Roman" w:cs="Times New Roman"/>
+          <w:sz w:val="24"/>
+          <w:szCs w:val="24"/>
+        </w:rPr>
+        <w:t>наличие</w:t>
+      </w:r>
+      <w:r>
+        <w:rPr>
+          <w:rFonts w:ascii="Times New Roman" w:hAnsi="Times New Roman" w:cs="Times New Roman"/>
+          <w:sz w:val="24"/>
+          <w:szCs w:val="24"/>
+          <w:lang w:val="en-US"/>
+        </w:rPr>
+        <w:t>_</w:t>
+      </w:r>
+      <w:r>
+        <w:rPr>
+          <w:rFonts w:ascii="Times New Roman" w:hAnsi="Times New Roman" w:cs="Times New Roman"/>
+          <w:sz w:val="24"/>
+          <w:szCs w:val="24"/>
+        </w:rPr>
+        <w:t>техники</w:t>
+      </w:r>
+      <w:r>
+        <w:rPr>
+          <w:rFonts w:ascii="Times New Roman" w:hAnsi="Times New Roman" w:cs="Times New Roman"/>
+          <w:sz w:val="24"/>
+          <w:szCs w:val="24"/>
+          <w:lang w:val="en-US"/>
+        </w:rPr>
+        <w:t>_</w:t>
+      </w:r>
+      <w:proofErr w:type="gramStart"/>
+      <w:r>
+        <w:rPr>
+          <w:rFonts w:ascii="Times New Roman" w:hAnsi="Times New Roman" w:cs="Times New Roman"/>
+          <w:sz w:val="24"/>
+          <w:szCs w:val="24"/>
+        </w:rPr>
+        <w:t>в</w:t>
+      </w:r>
+      <w:r>
+        <w:rPr>
+          <w:rFonts w:ascii="Times New Roman" w:hAnsi="Times New Roman" w:cs="Times New Roman"/>
+          <w:sz w:val="24"/>
+          <w:szCs w:val="24"/>
+          <w:lang w:val="en-US"/>
+        </w:rPr>
+        <w:t>(</w:t>
+      </w:r>
+      <w:proofErr w:type="gramEnd"/>
+      <w:r>
+        <w:rPr>
+          <w:rFonts w:ascii="Times New Roman" w:hAnsi="Times New Roman" w:cs="Times New Roman"/>
+          <w:sz w:val="24"/>
+          <w:szCs w:val="24"/>
+          <w:lang w:val="en-US"/>
+        </w:rPr>
+        <w:t>)</w:t>
+      </w:r>
+    </w:p>
+    <w:p>
+      <w:pPr>
+        <w:spacing w:after="0"/>
+        <w:jc w:val="both"/>
+        <w:rPr>
+          <w:rFonts w:ascii="Times New Roman" w:hAnsi="Times New Roman" w:cs="Times New Roman"/>
+          <w:sz w:val="24"/>
+          <w:szCs w:val="24"/>
+          <w:lang w:val="en-US"/>
+        </w:rPr>
+      </w:pPr>
+      <w:r>
+        <w:rPr>
+          <w:rFonts w:ascii="Times New Roman" w:hAnsi="Times New Roman" w:cs="Times New Roman"/>
+          <w:sz w:val="24"/>
+          <w:szCs w:val="24"/>
+          <w:lang w:val="en-US"/>
+        </w:rPr>
+        <w:t>RETURNS trigger AS $$</w:t>
+      </w:r>
+    </w:p>
+    <w:p>
+      <w:pPr>
+        <w:spacing w:after="0"/>
+        <w:jc w:val="both"/>
+        <w:rPr>
+          <w:rFonts w:ascii="Times New Roman" w:hAnsi="Times New Roman" w:cs="Times New Roman"/>
+          <w:sz w:val="24"/>
+          <w:szCs w:val="24"/>
+          <w:lang w:val="en-US"/>
+        </w:rPr>
+      </w:pPr>
+      <w:r>
+        <w:rPr>
+          <w:rFonts w:ascii="Times New Roman" w:hAnsi="Times New Roman" w:cs="Times New Roman"/>
+          <w:sz w:val="24"/>
+          <w:szCs w:val="24"/>
+          <w:lang w:val="en-US"/>
+        </w:rPr>
+        <w:t>DECLARE</w:t>
+      </w:r>
+    </w:p>
+    <w:p>
+      <w:pPr>
+        <w:spacing w:after="0"/>
+        <w:jc w:val="both"/>
+        <w:rPr>
+          <w:rFonts w:ascii="Times New Roman" w:hAnsi="Times New Roman" w:cs="Times New Roman"/>
+          <w:sz w:val="24"/>
+          <w:szCs w:val="24"/>
+          <w:lang w:val="en-US"/>
+        </w:rPr>
+      </w:pPr>
+      <w:r>
+        <w:rPr>
+          <w:rFonts w:ascii="Times New Roman" w:hAnsi="Times New Roman" w:cs="Times New Roman"/>
+          <w:sz w:val="24"/>
+          <w:szCs w:val="24"/>
+          <w:lang w:val="en-US"/>
+        </w:rPr>
+        <w:t xml:space="preserve">    </w:t>
+      </w:r>
+      <w:proofErr w:type="spellStart"/>
+      <w:r>
+        <w:rPr>
+          <w:rFonts w:ascii="Times New Roman" w:hAnsi="Times New Roman" w:cs="Times New Roman"/>
+          <w:sz w:val="24"/>
+          <w:szCs w:val="24"/>
+          <w:lang w:val="en-US"/>
+        </w:rPr>
+        <w:t>tech_exists</w:t>
+      </w:r>
+      <w:proofErr w:type="spellEnd"/>
+      <w:r>
+        <w:rPr>
+          <w:rFonts w:ascii="Times New Roman" w:hAnsi="Times New Roman" w:cs="Times New Roman"/>
+          <w:sz w:val="24"/>
+          <w:szCs w:val="24"/>
+          <w:lang w:val="en-US"/>
+        </w:rPr>
+        <w:t xml:space="preserve"> </w:t>
+      </w:r>
+      <w:proofErr w:type="gramStart"/>
+      <w:r>
+        <w:rPr>
+          <w:rFonts w:ascii="Times New Roman" w:hAnsi="Times New Roman" w:cs="Times New Roman"/>
+          <w:sz w:val="24"/>
+          <w:szCs w:val="24"/>
+          <w:lang w:val="en-US"/>
+        </w:rPr>
+        <w:t>BOOLEAN;</w:t>
+      </w:r>
+      <w:proofErr w:type="gramEnd"/>
+    </w:p>
+    <w:p>
+      <w:pPr>
+        <w:spacing w:after="0"/>
+        <w:jc w:val="both"/>
+        <w:rPr>
+          <w:rFonts w:ascii="Times New Roman" w:hAnsi="Times New Roman" w:cs="Times New Roman"/>
+          <w:sz w:val="24"/>
+          <w:szCs w:val="24"/>
+          <w:lang w:val="en-US"/>
+        </w:rPr>
+      </w:pPr>
+      <w:r>
+        <w:rPr>
+          <w:rFonts w:ascii="Times New Roman" w:hAnsi="Times New Roman" w:cs="Times New Roman"/>
+          <w:sz w:val="24"/>
+          <w:szCs w:val="24"/>
+          <w:lang w:val="en-US"/>
+        </w:rPr>
+        <w:t xml:space="preserve">    </w:t>
+      </w:r>
+      <w:proofErr w:type="spellStart"/>
+      <w:r>
+        <w:rPr>
+          <w:rFonts w:ascii="Times New Roman" w:hAnsi="Times New Roman" w:cs="Times New Roman"/>
+          <w:sz w:val="24"/>
+          <w:szCs w:val="24"/>
+          <w:lang w:val="en-US"/>
+        </w:rPr>
+        <w:t>shop_exists</w:t>
+      </w:r>
+      <w:proofErr w:type="spellEnd"/>
+      <w:r>
+        <w:rPr>
+          <w:rFonts w:ascii="Times New Roman" w:hAnsi="Times New Roman" w:cs="Times New Roman"/>
+          <w:sz w:val="24"/>
+          <w:szCs w:val="24"/>
+          <w:lang w:val="en-US"/>
+        </w:rPr>
+        <w:t xml:space="preserve"> </w:t>
+      </w:r>
+      <w:proofErr w:type="gramStart"/>
+      <w:r>
+        <w:rPr>
+          <w:rFonts w:ascii="Times New Roman" w:hAnsi="Times New Roman" w:cs="Times New Roman"/>
+          <w:sz w:val="24"/>
+          <w:szCs w:val="24"/>
+          <w:lang w:val="en-US"/>
+        </w:rPr>
+        <w:t>BOOLEAN;</w:t>
+      </w:r>
+      <w:proofErr w:type="gramEnd"/>
+    </w:p>
+    <w:p>
+      <w:pPr>
+        <w:spacing w:after="0"/>
+        <w:jc w:val="both"/>
+        <w:rPr>
+          <w:rFonts w:ascii="Times New Roman" w:hAnsi="Times New Roman" w:cs="Times New Roman"/>
+          <w:sz w:val="24"/>
+          <w:szCs w:val="24"/>
+          <w:lang w:val="en-US"/>
+        </w:rPr>
+      </w:pPr>
+      <w:r>
+        <w:rPr>
+          <w:rFonts w:ascii="Times New Roman" w:hAnsi="Times New Roman" w:cs="Times New Roman"/>
+          <w:sz w:val="24"/>
+          <w:szCs w:val="24"/>
+          <w:lang w:val="en-US"/>
+        </w:rPr>
+        <w:t xml:space="preserve">    </w:t>
+      </w:r>
+      <w:proofErr w:type="spellStart"/>
+      <w:r>
+        <w:rPr>
+          <w:rFonts w:ascii="Times New Roman" w:hAnsi="Times New Roman" w:cs="Times New Roman"/>
+          <w:sz w:val="24"/>
+          <w:szCs w:val="24"/>
+          <w:lang w:val="en-US"/>
+        </w:rPr>
+        <w:t>duplicate_exists</w:t>
+      </w:r>
+      <w:proofErr w:type="spellEnd"/>
+      <w:r>
+        <w:rPr>
+          <w:rFonts w:ascii="Times New Roman" w:hAnsi="Times New Roman" w:cs="Times New Roman"/>
+          <w:sz w:val="24"/>
+          <w:szCs w:val="24"/>
+          <w:lang w:val="en-US"/>
+        </w:rPr>
+        <w:t xml:space="preserve"> </w:t>
+      </w:r>
+      <w:proofErr w:type="gramStart"/>
+      <w:r>
+        <w:rPr>
+          <w:rFonts w:ascii="Times New Roman" w:hAnsi="Times New Roman" w:cs="Times New Roman"/>
+          <w:sz w:val="24"/>
+          <w:szCs w:val="24"/>
+          <w:lang w:val="en-US"/>
+        </w:rPr>
+        <w:t>BOOLEAN;</w:t>
+      </w:r>
+      <w:proofErr w:type="gramEnd"/>
+    </w:p>
+    <w:p>
+      <w:pPr>
+        <w:spacing w:after="0"/>
+        <w:jc w:val="both"/>
+        <w:rPr>
+          <w:rFonts w:ascii="Times New Roman" w:hAnsi="Times New Roman" w:cs="Times New Roman"/>
+          <w:sz w:val="24"/>
+          <w:szCs w:val="24"/>
+          <w:lang w:val="en-US"/>
+        </w:rPr>
+      </w:pPr>
+      <w:r>
+        <w:rPr>
+          <w:rFonts w:ascii="Times New Roman" w:hAnsi="Times New Roman" w:cs="Times New Roman"/>
+          <w:sz w:val="24"/>
+          <w:szCs w:val="24"/>
+          <w:lang w:val="en-US"/>
+        </w:rPr>
+        <w:t>BEGIN</w:t>
+      </w:r>
+    </w:p>
+    <w:p>
+      <w:pPr>
+        <w:spacing w:after="0"/>
+        <w:jc w:val="both"/>
+        <w:rPr>
+          <w:rFonts w:ascii="Times New Roman" w:hAnsi="Times New Roman" w:cs="Times New Roman"/>
+          <w:sz w:val="24"/>
+          <w:szCs w:val="24"/>
+          <w:lang w:val="en-US"/>
+        </w:rPr>
+      </w:pPr>
+      <w:r>
+        <w:rPr>
+          <w:rFonts w:ascii="Times New Roman" w:hAnsi="Times New Roman" w:cs="Times New Roman"/>
+          <w:sz w:val="24"/>
+          <w:szCs w:val="24"/>
+          <w:lang w:val="en-US"/>
+        </w:rPr>
+        <w:t xml:space="preserve">    SELECT EXISTS (</w:t>
+      </w:r>
+    </w:p>
+    <w:p>
+      <w:pPr>
+        <w:spacing w:after="0"/>
+        <w:jc w:val="both"/>
+        <w:rPr>
+          <w:rFonts w:ascii="Times New Roman" w:hAnsi="Times New Roman" w:cs="Times New Roman"/>
+          <w:sz w:val="24"/>
+          <w:szCs w:val="24"/>
+          <w:lang w:val="en-US"/>
+        </w:rPr>
+      </w:pPr>
+      <w:r>
+        <w:rPr>
+          <w:rFonts w:ascii="Times New Roman" w:hAnsi="Times New Roman" w:cs="Times New Roman"/>
+          <w:sz w:val="24"/>
+          <w:szCs w:val="24"/>
+          <w:lang w:val="en-US"/>
+        </w:rPr>
+        <w:t xml:space="preserve">        </w:t>
+      </w:r>
+      <w:r>
+        <w:rPr>
+          <w:rFonts w:ascii="Times New Roman" w:hAnsi="Times New Roman" w:cs="Times New Roman"/>
+          <w:sz w:val="24"/>
+          <w:szCs w:val="24"/>
+          <w:lang w:val="en-US"/>
+        </w:rPr>
+        <w:t>SELECT 1 FROM "</w:t>
+      </w:r>
+      <w:r>
+        <w:rPr>
+          <w:rFonts w:ascii="Times New Roman" w:hAnsi="Times New Roman" w:cs="Times New Roman"/>
+          <w:sz w:val="24"/>
+          <w:szCs w:val="24"/>
+        </w:rPr>
+        <w:t>Техника</w:t>
+      </w:r>
+      <w:r>
+        <w:rPr>
+          <w:rFonts w:ascii="Times New Roman" w:hAnsi="Times New Roman" w:cs="Times New Roman"/>
+          <w:sz w:val="24"/>
+          <w:szCs w:val="24"/>
+          <w:lang w:val="en-US"/>
+        </w:rPr>
+        <w:t>" WHERE "</w:t>
+      </w:r>
+      <w:r>
+        <w:rPr>
+          <w:rFonts w:ascii="Times New Roman" w:hAnsi="Times New Roman" w:cs="Times New Roman"/>
+          <w:sz w:val="24"/>
+          <w:szCs w:val="24"/>
+        </w:rPr>
+        <w:t>Код</w:t>
+      </w:r>
+      <w:r>
+        <w:rPr>
+          <w:rFonts w:ascii="Times New Roman" w:hAnsi="Times New Roman" w:cs="Times New Roman"/>
+          <w:sz w:val="24"/>
+          <w:szCs w:val="24"/>
+          <w:lang w:val="en-US"/>
+        </w:rPr>
+        <w:t>" = NEW."</w:t>
+      </w:r>
+      <w:r>
+        <w:rPr>
+          <w:rFonts w:ascii="Times New Roman" w:hAnsi="Times New Roman" w:cs="Times New Roman"/>
+          <w:sz w:val="24"/>
+          <w:szCs w:val="24"/>
+        </w:rPr>
+        <w:t>Код</w:t>
+      </w:r>
+      <w:r>
+        <w:rPr>
+          <w:rFonts w:ascii="Times New Roman" w:hAnsi="Times New Roman" w:cs="Times New Roman"/>
+          <w:sz w:val="24"/>
+          <w:szCs w:val="24"/>
+          <w:lang w:val="en-US"/>
+        </w:rPr>
+        <w:t>_</w:t>
+      </w:r>
+      <w:r>
+        <w:rPr>
+          <w:rFonts w:ascii="Times New Roman" w:hAnsi="Times New Roman" w:cs="Times New Roman"/>
+          <w:sz w:val="24"/>
+          <w:szCs w:val="24"/>
+        </w:rPr>
+        <w:t>техники</w:t>
+      </w:r>
+      <w:r>
+        <w:rPr>
+          <w:rFonts w:ascii="Times New Roman" w:hAnsi="Times New Roman" w:cs="Times New Roman"/>
+          <w:sz w:val="24"/>
+          <w:szCs w:val="24"/>
+          <w:lang w:val="en-US"/>
+        </w:rPr>
+        <w:t>"</w:t>
+      </w:r>
+    </w:p>
+    <w:p>
+      <w:pPr>
+        <w:spacing w:after="0"/>
+        <w:jc w:val="both"/>
+        <w:rPr>
+          <w:rFonts w:ascii="Times New Roman" w:hAnsi="Times New Roman" w:cs="Times New Roman"/>
+          <w:sz w:val="24"/>
+          <w:szCs w:val="24"/>
+          <w:lang w:val="en-US"/>
+        </w:rPr>
+      </w:pPr>
+      <w:r>
+        <w:rPr>
+          <w:rFonts w:ascii="Times New Roman" w:hAnsi="Times New Roman" w:cs="Times New Roman"/>
+          <w:sz w:val="24"/>
+          <w:szCs w:val="24"/>
+          <w:lang w:val="en-US"/>
+        </w:rPr>
+        <w:t xml:space="preserve">    ) INTO </w:t>
+      </w:r>
+      <w:proofErr w:type="spellStart"/>
+      <w:r>
+        <w:rPr>
+          <w:rFonts w:ascii="Times New Roman" w:hAnsi="Times New Roman" w:cs="Times New Roman"/>
+          <w:sz w:val="24"/>
+          <w:szCs w:val="24"/>
+          <w:lang w:val="en-US"/>
+        </w:rPr>
+        <w:t>tech_</w:t>
+      </w:r>
+      <w:proofErr w:type="gramStart"/>
+      <w:r>
+        <w:rPr>
+          <w:rFonts w:ascii="Times New Roman" w:hAnsi="Times New Roman" w:cs="Times New Roman"/>
+          <w:sz w:val="24"/>
+          <w:szCs w:val="24"/>
+          <w:lang w:val="en-US"/>
+        </w:rPr>
+        <w:t>exists</w:t>
+      </w:r>
+      <w:proofErr w:type="spellEnd"/>
+      <w:r>
+        <w:rPr>
+          <w:rFonts w:ascii="Times New Roman" w:hAnsi="Times New Roman" w:cs="Times New Roman"/>
+          <w:sz w:val="24"/>
+          <w:szCs w:val="24"/>
+          <w:lang w:val="en-US"/>
+        </w:rPr>
+        <w:t>;</w:t>
+      </w:r>
+      <w:proofErr w:type="gramEnd"/>
+    </w:p>
+    <w:p>
+      <w:pPr>
+        <w:spacing w:after="0"/>
+        <w:jc w:val="both"/>
+        <w:rPr>
+          <w:rFonts w:ascii="Times New Roman" w:hAnsi="Times New Roman" w:cs="Times New Roman"/>
+          <w:sz w:val="24"/>
+          <w:szCs w:val="24"/>
+          <w:lang w:val="en-US"/>
+        </w:rPr>
+      </w:pPr>
+    </w:p>
+    <w:p>
+      <w:pPr>
+        <w:spacing w:after="0"/>
+        <w:jc w:val="both"/>
+        <w:rPr>
+          <w:rFonts w:ascii="Times New Roman" w:hAnsi="Times New Roman" w:cs="Times New Roman"/>
+          <w:sz w:val="24"/>
+          <w:szCs w:val="24"/>
+          <w:lang w:val="en-US"/>
+        </w:rPr>
+      </w:pPr>
+      <w:r>
+        <w:rPr>
+          <w:rFonts w:ascii="Times New Roman" w:hAnsi="Times New Roman" w:cs="Times New Roman"/>
+          <w:sz w:val="24"/>
+          <w:szCs w:val="24"/>
+          <w:lang w:val="en-US"/>
+        </w:rPr>
+        <w:t xml:space="preserve">    SELECT EXISTS (</w:t>
+      </w:r>
+    </w:p>
+    <w:p>
+      <w:pPr>
+        <w:spacing w:after="0"/>
+        <w:jc w:val="both"/>
+        <w:rPr>
+          <w:rFonts w:ascii="Times New Roman" w:hAnsi="Times New Roman" w:cs="Times New Roman"/>
+          <w:sz w:val="24"/>
+          <w:szCs w:val="24"/>
+        </w:rPr>
+      </w:pPr>
+      <w:r>
+        <w:rPr>
+          <w:rFonts w:ascii="Times New Roman" w:hAnsi="Times New Roman" w:cs="Times New Roman"/>
+          <w:sz w:val="24"/>
+          <w:szCs w:val="24"/>
+          <w:lang w:val="en-US"/>
+        </w:rPr>
+        <w:t xml:space="preserve">        </w:t>
+      </w:r>
+      <w:r>
+        <w:rPr>
+          <w:rFonts w:ascii="Times New Roman" w:hAnsi="Times New Roman" w:cs="Times New Roman"/>
+          <w:sz w:val="24"/>
+          <w:szCs w:val="24"/>
+        </w:rPr>
+        <w:t>SELECT 1 FROM "Магазины" WHERE "Номер" = NEW."</w:t>
+      </w:r>
+      <w:proofErr w:type="spellStart"/>
+      <w:r>
+        <w:rPr>
+          <w:rFonts w:ascii="Times New Roman" w:hAnsi="Times New Roman" w:cs="Times New Roman"/>
+          <w:sz w:val="24"/>
+          <w:szCs w:val="24"/>
+        </w:rPr>
+        <w:t>Номер_магазина</w:t>
+      </w:r>
+      <w:proofErr w:type="spellEnd"/>
+      <w:r>
+        <w:rPr>
+          <w:rFonts w:ascii="Times New Roman" w:hAnsi="Times New Roman" w:cs="Times New Roman"/>
+          <w:sz w:val="24"/>
+          <w:szCs w:val="24"/>
+        </w:rPr>
+        <w:t>"</w:t>
+      </w:r>
+    </w:p>
+    <w:p>
+      <w:pPr>
+        <w:spacing w:after="0"/>
+        <w:jc w:val="both"/>
+        <w:rPr>
+          <w:rFonts w:ascii="Times New Roman" w:hAnsi="Times New Roman" w:cs="Times New Roman"/>
+          <w:sz w:val="24"/>
+          <w:szCs w:val="24"/>
+          <w:lang w:val="en-US"/>
+        </w:rPr>
+      </w:pPr>
+      <w:r>
+        <w:rPr>
+          <w:rFonts w:ascii="Times New Roman" w:hAnsi="Times New Roman" w:cs="Times New Roman"/>
+          <w:sz w:val="24"/>
+          <w:szCs w:val="24"/>
+        </w:rPr>
+        <w:t xml:space="preserve">    </w:t>
+      </w:r>
+      <w:r>
+        <w:rPr>
+          <w:rFonts w:ascii="Times New Roman" w:hAnsi="Times New Roman" w:cs="Times New Roman"/>
+          <w:sz w:val="24"/>
+          <w:szCs w:val="24"/>
+          <w:lang w:val="en-US"/>
+        </w:rPr>
+        <w:t xml:space="preserve">) INTO </w:t>
+      </w:r>
+      <w:proofErr w:type="spellStart"/>
+      <w:r>
+        <w:rPr>
+          <w:rFonts w:ascii="Times New Roman" w:hAnsi="Times New Roman" w:cs="Times New Roman"/>
+          <w:sz w:val="24"/>
+          <w:szCs w:val="24"/>
+          <w:lang w:val="en-US"/>
+        </w:rPr>
+        <w:t>shop_</w:t>
+      </w:r>
+      <w:proofErr w:type="gramStart"/>
+      <w:r>
+        <w:rPr>
+          <w:rFonts w:ascii="Times New Roman" w:hAnsi="Times New Roman" w:cs="Times New Roman"/>
+          <w:sz w:val="24"/>
+          <w:szCs w:val="24"/>
+          <w:lang w:val="en-US"/>
+        </w:rPr>
+        <w:t>exists</w:t>
+      </w:r>
+      <w:proofErr w:type="spellEnd"/>
+      <w:r>
+        <w:rPr>
+          <w:rFonts w:ascii="Times New Roman" w:hAnsi="Times New Roman" w:cs="Times New Roman"/>
+          <w:sz w:val="24"/>
+          <w:szCs w:val="24"/>
+          <w:lang w:val="en-US"/>
+        </w:rPr>
+        <w:t>;</w:t>
+      </w:r>
+      <w:proofErr w:type="gramEnd"/>
+    </w:p>
+    <w:p>
+      <w:pPr>
+        <w:spacing w:after="0"/>
+        <w:jc w:val="both"/>
+        <w:rPr>
+          <w:rFonts w:ascii="Times New Roman" w:hAnsi="Times New Roman" w:cs="Times New Roman"/>
+          <w:sz w:val="24"/>
+          <w:szCs w:val="24"/>
+          <w:lang w:val="en-US"/>
+        </w:rPr>
+      </w:pPr>
+    </w:p>
+    <w:p>
+      <w:pPr>
+        <w:spacing w:after="0"/>
+        <w:jc w:val="both"/>
+        <w:rPr>
+          <w:rFonts w:ascii="Times New Roman" w:hAnsi="Times New Roman" w:cs="Times New Roman"/>
+          <w:sz w:val="24"/>
+          <w:szCs w:val="24"/>
+          <w:lang w:val="en-US"/>
+        </w:rPr>
+      </w:pPr>
+      <w:r>
+        <w:rPr>
+          <w:rFonts w:ascii="Times New Roman" w:hAnsi="Times New Roman" w:cs="Times New Roman"/>
+          <w:sz w:val="24"/>
+          <w:szCs w:val="24"/>
+          <w:lang w:val="en-US"/>
+        </w:rPr>
+        <w:t xml:space="preserve">    IF NOT </w:t>
+      </w:r>
+      <w:proofErr w:type="spellStart"/>
+      <w:r>
+        <w:rPr>
+          <w:rFonts w:ascii="Times New Roman" w:hAnsi="Times New Roman" w:cs="Times New Roman"/>
+          <w:sz w:val="24"/>
+          <w:szCs w:val="24"/>
+          <w:lang w:val="en-US"/>
+        </w:rPr>
+        <w:t>tech_exists</w:t>
+      </w:r>
+      <w:proofErr w:type="spellEnd"/>
+      <w:r>
+        <w:rPr>
+          <w:rFonts w:ascii="Times New Roman" w:hAnsi="Times New Roman" w:cs="Times New Roman"/>
+          <w:sz w:val="24"/>
+          <w:szCs w:val="24"/>
+          <w:lang w:val="en-US"/>
+        </w:rPr>
+        <w:t xml:space="preserve"> THEN</w:t>
+      </w:r>
+    </w:p>
+    <w:p>
+      <w:pPr>
+        <w:spacing w:after="0"/>
+        <w:jc w:val="both"/>
+        <w:rPr>
+          <w:rFonts w:ascii="Times New Roman" w:hAnsi="Times New Roman" w:cs="Times New Roman"/>
+          <w:sz w:val="24"/>
+          <w:szCs w:val="24"/>
+        </w:rPr>
+      </w:pPr>
+      <w:r>
+        <w:rPr>
+          <w:rFonts w:ascii="Times New Roman" w:hAnsi="Times New Roman" w:cs="Times New Roman"/>
+          <w:sz w:val="24"/>
+          <w:szCs w:val="24"/>
+          <w:lang w:val="en-US"/>
+        </w:rPr>
+        <w:t xml:space="preserve">        </w:t>
+      </w:r>
+      <w:r>
+        <w:rPr>
+          <w:rFonts w:ascii="Times New Roman" w:hAnsi="Times New Roman" w:cs="Times New Roman"/>
+          <w:sz w:val="24"/>
+          <w:szCs w:val="24"/>
+        </w:rPr>
+        <w:t>RAISE EXCEPTION 'Ошибка: техника с кодом % не существует', NEW."</w:t>
+      </w:r>
+      <w:proofErr w:type="spellStart"/>
+      <w:r>
+        <w:rPr>
+          <w:rFonts w:ascii="Times New Roman" w:hAnsi="Times New Roman" w:cs="Times New Roman"/>
+          <w:sz w:val="24"/>
+          <w:szCs w:val="24"/>
+        </w:rPr>
+        <w:t>Код_техники</w:t>
+      </w:r>
+      <w:proofErr w:type="spellEnd"/>
+      <w:r>
+        <w:rPr>
+          <w:rFonts w:ascii="Times New Roman" w:hAnsi="Times New Roman" w:cs="Times New Roman"/>
+          <w:sz w:val="24"/>
+          <w:szCs w:val="24"/>
+        </w:rPr>
+        <w:t>";</w:t>
+      </w:r>
+    </w:p>
+    <w:p>
+      <w:pPr>
+        <w:spacing w:after="0"/>
+        <w:jc w:val="both"/>
+        <w:rPr>
+          <w:rFonts w:ascii="Times New Roman" w:hAnsi="Times New Roman" w:cs="Times New Roman"/>
+          <w:sz w:val="24"/>
+          <w:szCs w:val="24"/>
+        </w:rPr>
+      </w:pPr>
+      <w:r>
+        <w:rPr>
+          <w:rFonts w:ascii="Times New Roman" w:hAnsi="Times New Roman" w:cs="Times New Roman"/>
+          <w:sz w:val="24"/>
+          <w:szCs w:val="24"/>
+        </w:rPr>
+        <w:t xml:space="preserve">    ELSIF NOT </w:t>
+      </w:r>
+      <w:proofErr w:type="spellStart"/>
+      <w:r>
+        <w:rPr>
+          <w:rFonts w:ascii="Times New Roman" w:hAnsi="Times New Roman" w:cs="Times New Roman"/>
+          <w:sz w:val="24"/>
+          <w:szCs w:val="24"/>
+        </w:rPr>
+        <w:t>shop_exists</w:t>
+      </w:r>
+      <w:proofErr w:type="spellEnd"/>
+      <w:r>
+        <w:rPr>
+          <w:rFonts w:ascii="Times New Roman" w:hAnsi="Times New Roman" w:cs="Times New Roman"/>
+          <w:sz w:val="24"/>
+          <w:szCs w:val="24"/>
+        </w:rPr>
+        <w:t xml:space="preserve"> THEN</w:t>
+      </w:r>
+    </w:p>
+    <w:p>
+      <w:pPr>
+        <w:spacing w:after="0"/>
+        <w:jc w:val="both"/>
+        <w:rPr>
+          <w:rFonts w:ascii="Times New Roman" w:hAnsi="Times New Roman" w:cs="Times New Roman"/>
+          <w:sz w:val="24"/>
+          <w:szCs w:val="24"/>
+        </w:rPr>
+      </w:pPr>
+      <w:r>
+        <w:rPr>
+          <w:rFonts w:ascii="Times New Roman" w:hAnsi="Times New Roman" w:cs="Times New Roman"/>
+          <w:sz w:val="24"/>
+          <w:szCs w:val="24"/>
+        </w:rPr>
+        <w:t xml:space="preserve">        RAISE EXCEPTION 'Ошибка: магазин с номером % не существует', NEW."</w:t>
+      </w:r>
+      <w:proofErr w:type="spellStart"/>
+      <w:r>
+        <w:rPr>
+          <w:rFonts w:ascii="Times New Roman" w:hAnsi="Times New Roman" w:cs="Times New Roman"/>
+          <w:sz w:val="24"/>
+          <w:szCs w:val="24"/>
+        </w:rPr>
+        <w:t>Номер_магазина</w:t>
+      </w:r>
+      <w:proofErr w:type="spellEnd"/>
+      <w:r>
+        <w:rPr>
+          <w:rFonts w:ascii="Times New Roman" w:hAnsi="Times New Roman" w:cs="Times New Roman"/>
+          <w:sz w:val="24"/>
+          <w:szCs w:val="24"/>
+        </w:rPr>
+        <w:t>";</w:t>
+      </w:r>
+    </w:p>
+    <w:p>
+      <w:pPr>
+        <w:spacing w:after="0"/>
+        <w:jc w:val="both"/>
+        <w:rPr>
+          <w:rFonts w:ascii="Times New Roman" w:hAnsi="Times New Roman" w:cs="Times New Roman"/>
+          <w:sz w:val="24"/>
+          <w:szCs w:val="24"/>
+          <w:lang w:val="en-US"/>
+        </w:rPr>
+      </w:pPr>
+      <w:r>
+        <w:rPr>
+          <w:rFonts w:ascii="Times New Roman" w:hAnsi="Times New Roman" w:cs="Times New Roman"/>
+          <w:sz w:val="24"/>
+          <w:szCs w:val="24"/>
+        </w:rPr>
+        <w:t xml:space="preserve">    </w:t>
+      </w:r>
+      <w:r>
+        <w:rPr>
+          <w:rFonts w:ascii="Times New Roman" w:hAnsi="Times New Roman" w:cs="Times New Roman"/>
+          <w:sz w:val="24"/>
+          <w:szCs w:val="24"/>
+          <w:lang w:val="en-US"/>
+        </w:rPr>
+        <w:t xml:space="preserve">END </w:t>
+      </w:r>
+      <w:proofErr w:type="gramStart"/>
+      <w:r>
+        <w:rPr>
+          <w:rFonts w:ascii="Times New Roman" w:hAnsi="Times New Roman" w:cs="Times New Roman"/>
+          <w:sz w:val="24"/>
+          <w:szCs w:val="24"/>
+          <w:lang w:val="en-US"/>
+        </w:rPr>
+        <w:t>IF;</w:t>
+      </w:r>
+      <w:proofErr w:type="gramEnd"/>
+    </w:p>
+    <w:p>
+      <w:pPr>
+        <w:spacing w:after="0"/>
+        <w:jc w:val="both"/>
+        <w:rPr>
+          <w:rFonts w:ascii="Times New Roman" w:hAnsi="Times New Roman" w:cs="Times New Roman"/>
+          <w:sz w:val="24"/>
+          <w:szCs w:val="24"/>
+          <w:lang w:val="en-US"/>
+        </w:rPr>
+      </w:pPr>
+      <w:r>
+        <w:rPr>
+          <w:rFonts w:ascii="Times New Roman" w:hAnsi="Times New Roman" w:cs="Times New Roman"/>
+          <w:sz w:val="24"/>
+          <w:szCs w:val="24"/>
+          <w:lang w:val="en-US"/>
+        </w:rPr>
+        <w:t xml:space="preserve">    SELECT EXISTS (</w:t>
+      </w:r>
+    </w:p>
+    <w:p>
+      <w:pPr>
+        <w:spacing w:after="0"/>
+        <w:jc w:val="both"/>
+        <w:rPr>
+          <w:rFonts w:ascii="Times New Roman" w:hAnsi="Times New Roman" w:cs="Times New Roman"/>
+          <w:sz w:val="24"/>
+          <w:szCs w:val="24"/>
+          <w:lang w:val="en-US"/>
+        </w:rPr>
+      </w:pPr>
+      <w:r>
+        <w:rPr>
+          <w:rFonts w:ascii="Times New Roman" w:hAnsi="Times New Roman" w:cs="Times New Roman"/>
+          <w:sz w:val="24"/>
+          <w:szCs w:val="24"/>
+          <w:lang w:val="en-US"/>
+        </w:rPr>
+        <w:t xml:space="preserve">        SELECT 1 FROM "</w:t>
+      </w:r>
+      <w:proofErr w:type="spellStart"/>
+      <w:r>
+        <w:rPr>
+          <w:rFonts w:ascii="Times New Roman" w:hAnsi="Times New Roman" w:cs="Times New Roman"/>
+          <w:sz w:val="24"/>
+          <w:szCs w:val="24"/>
+        </w:rPr>
+        <w:t>НаличиеТехники</w:t>
+      </w:r>
+      <w:proofErr w:type="spellEnd"/>
+      <w:r>
+        <w:rPr>
+          <w:rFonts w:ascii="Times New Roman" w:hAnsi="Times New Roman" w:cs="Times New Roman"/>
+          <w:sz w:val="24"/>
+          <w:szCs w:val="24"/>
+          <w:lang w:val="en-US"/>
+        </w:rPr>
+        <w:t>"</w:t>
+      </w:r>
+    </w:p>
+    <w:p>
+      <w:pPr>
+        <w:spacing w:after="0"/>
+        <w:jc w:val="both"/>
+        <w:rPr>
+          <w:rFonts w:ascii="Times New Roman" w:hAnsi="Times New Roman" w:cs="Times New Roman"/>
+          <w:sz w:val="24"/>
+          <w:szCs w:val="24"/>
+        </w:rPr>
+      </w:pPr>
+      <w:r>
+        <w:rPr>
+          <w:rFonts w:ascii="Times New Roman" w:hAnsi="Times New Roman" w:cs="Times New Roman"/>
+          <w:sz w:val="24"/>
+          <w:szCs w:val="24"/>
+          <w:lang w:val="en-US"/>
+        </w:rPr>
+        <w:t xml:space="preserve">        </w:t>
+      </w:r>
+      <w:r>
+        <w:rPr>
+          <w:rFonts w:ascii="Times New Roman" w:hAnsi="Times New Roman" w:cs="Times New Roman"/>
+          <w:sz w:val="24"/>
+          <w:szCs w:val="24"/>
+        </w:rPr>
+        <w:t>WHERE "Техника" = NEW."</w:t>
+      </w:r>
+      <w:proofErr w:type="spellStart"/>
+      <w:r>
+        <w:rPr>
+          <w:rFonts w:ascii="Times New Roman" w:hAnsi="Times New Roman" w:cs="Times New Roman"/>
+          <w:sz w:val="24"/>
+          <w:szCs w:val="24"/>
+        </w:rPr>
+        <w:t>Код_техники</w:t>
+      </w:r>
+      <w:proofErr w:type="spellEnd"/>
+      <w:r>
+        <w:rPr>
+          <w:rFonts w:ascii="Times New Roman" w:hAnsi="Times New Roman" w:cs="Times New Roman"/>
+          <w:sz w:val="24"/>
+          <w:szCs w:val="24"/>
+        </w:rPr>
+        <w:t>"</w:t>
+      </w:r>
+    </w:p>
+    <w:p>
+      <w:pPr>
+        <w:spacing w:after="0"/>
+        <w:jc w:val="both"/>
+        <w:rPr>
+          <w:rFonts w:ascii="Times New Roman" w:hAnsi="Times New Roman" w:cs="Times New Roman"/>
+          <w:sz w:val="24"/>
+          <w:szCs w:val="24"/>
+        </w:rPr>
+      </w:pPr>
+      <w:r>
+        <w:rPr>
+          <w:rFonts w:ascii="Times New Roman" w:hAnsi="Times New Roman" w:cs="Times New Roman"/>
+          <w:sz w:val="24"/>
+          <w:szCs w:val="24"/>
+        </w:rPr>
+        <w:t xml:space="preserve">          AND "Магазин" = NEW."</w:t>
+      </w:r>
+      <w:proofErr w:type="spellStart"/>
+      <w:r>
+        <w:rPr>
+          <w:rFonts w:ascii="Times New Roman" w:hAnsi="Times New Roman" w:cs="Times New Roman"/>
+          <w:sz w:val="24"/>
+          <w:szCs w:val="24"/>
+        </w:rPr>
+        <w:t>Номер_магазина</w:t>
+      </w:r>
+      <w:proofErr w:type="spellEnd"/>
+      <w:r>
+        <w:rPr>
+          <w:rFonts w:ascii="Times New Roman" w:hAnsi="Times New Roman" w:cs="Times New Roman"/>
+          <w:sz w:val="24"/>
+          <w:szCs w:val="24"/>
+        </w:rPr>
+        <w:t>"</w:t>
+      </w:r>
+    </w:p>
+    <w:p>
+      <w:pPr>
+        <w:spacing w:after="0"/>
+        <w:jc w:val="both"/>
+        <w:rPr>
+          <w:rFonts w:ascii="Times New Roman" w:hAnsi="Times New Roman" w:cs="Times New Roman"/>
+          <w:sz w:val="24"/>
+          <w:szCs w:val="24"/>
+          <w:lang w:val="en-US"/>
+        </w:rPr>
+      </w:pPr>
+      <w:r>
+        <w:rPr>
+          <w:rFonts w:ascii="Times New Roman" w:hAnsi="Times New Roman" w:cs="Times New Roman"/>
+          <w:sz w:val="24"/>
+          <w:szCs w:val="24"/>
+        </w:rPr>
+        <w:t xml:space="preserve">    </w:t>
+      </w:r>
+      <w:r>
+        <w:rPr>
+          <w:rFonts w:ascii="Times New Roman" w:hAnsi="Times New Roman" w:cs="Times New Roman"/>
+          <w:sz w:val="24"/>
+          <w:szCs w:val="24"/>
+          <w:lang w:val="en-US"/>
+        </w:rPr>
+        <w:t xml:space="preserve">) INTO </w:t>
+      </w:r>
+      <w:proofErr w:type="spellStart"/>
+      <w:r>
+        <w:rPr>
+          <w:rFonts w:ascii="Times New Roman" w:hAnsi="Times New Roman" w:cs="Times New Roman"/>
+          <w:sz w:val="24"/>
+          <w:szCs w:val="24"/>
+          <w:lang w:val="en-US"/>
+        </w:rPr>
+        <w:t>duplicate_</w:t>
+      </w:r>
+      <w:proofErr w:type="gramStart"/>
+      <w:r>
+        <w:rPr>
+          <w:rFonts w:ascii="Times New Roman" w:hAnsi="Times New Roman" w:cs="Times New Roman"/>
+          <w:sz w:val="24"/>
+          <w:szCs w:val="24"/>
+          <w:lang w:val="en-US"/>
+        </w:rPr>
+        <w:t>exists</w:t>
+      </w:r>
+      <w:proofErr w:type="spellEnd"/>
+      <w:r>
+        <w:rPr>
+          <w:rFonts w:ascii="Times New Roman" w:hAnsi="Times New Roman" w:cs="Times New Roman"/>
+          <w:sz w:val="24"/>
+          <w:szCs w:val="24"/>
+          <w:lang w:val="en-US"/>
+        </w:rPr>
+        <w:t>;</w:t>
+      </w:r>
+      <w:proofErr w:type="gramEnd"/>
+    </w:p>
+    <w:p>
+      <w:pPr>
+        <w:spacing w:after="0"/>
+        <w:jc w:val="both"/>
+        <w:rPr>
+          <w:rFonts w:ascii="Times New Roman" w:hAnsi="Times New Roman" w:cs="Times New Roman"/>
+          <w:sz w:val="24"/>
+          <w:szCs w:val="24"/>
+          <w:lang w:val="en-US"/>
+        </w:rPr>
+      </w:pPr>
+      <w:r>
+        <w:rPr>
+          <w:rFonts w:ascii="Times New Roman" w:hAnsi="Times New Roman" w:cs="Times New Roman"/>
+          <w:sz w:val="24"/>
+          <w:szCs w:val="24"/>
+          <w:lang w:val="en-US"/>
+        </w:rPr>
+        <w:t xml:space="preserve">    IF </w:t>
+      </w:r>
+      <w:proofErr w:type="spellStart"/>
+      <w:r>
+        <w:rPr>
+          <w:rFonts w:ascii="Times New Roman" w:hAnsi="Times New Roman" w:cs="Times New Roman"/>
+          <w:sz w:val="24"/>
+          <w:szCs w:val="24"/>
+          <w:lang w:val="en-US"/>
+        </w:rPr>
+        <w:t>duplicate_exists</w:t>
+      </w:r>
+      <w:proofErr w:type="spellEnd"/>
+      <w:r>
+        <w:rPr>
+          <w:rFonts w:ascii="Times New Roman" w:hAnsi="Times New Roman" w:cs="Times New Roman"/>
+          <w:sz w:val="24"/>
+          <w:szCs w:val="24"/>
+          <w:lang w:val="en-US"/>
+        </w:rPr>
+        <w:t xml:space="preserve"> THEN</w:t>
+      </w:r>
+    </w:p>
+    <w:p>
+      <w:pPr>
+        <w:spacing w:after="0"/>
+        <w:jc w:val="both"/>
+        <w:rPr>
+          <w:rFonts w:ascii="Times New Roman" w:hAnsi="Times New Roman" w:cs="Times New Roman"/>
+          <w:sz w:val="24"/>
+          <w:szCs w:val="24"/>
+        </w:rPr>
+      </w:pPr>
+      <w:r>
+        <w:rPr>
+          <w:rFonts w:ascii="Times New Roman" w:hAnsi="Times New Roman" w:cs="Times New Roman"/>
+          <w:sz w:val="24"/>
+          <w:szCs w:val="24"/>
+          <w:lang w:val="en-US"/>
+        </w:rPr>
+        <w:t xml:space="preserve">        </w:t>
+      </w:r>
+      <w:r>
+        <w:rPr>
+          <w:rFonts w:ascii="Times New Roman" w:hAnsi="Times New Roman" w:cs="Times New Roman"/>
+          <w:sz w:val="24"/>
+          <w:szCs w:val="24"/>
+        </w:rPr>
+        <w:t>RAISE EXCEPTION 'Ошибка: техника с кодом % уже учтена в магазине %',</w:t>
+      </w:r>
+    </w:p>
+    <w:p>
+      <w:pPr>
+        <w:spacing w:after="0"/>
+        <w:jc w:val="both"/>
+        <w:rPr>
+          <w:rFonts w:ascii="Times New Roman" w:hAnsi="Times New Roman" w:cs="Times New Roman"/>
+          <w:sz w:val="24"/>
+          <w:szCs w:val="24"/>
+        </w:rPr>
+      </w:pPr>
+      <w:r>
+        <w:rPr>
+          <w:rFonts w:ascii="Times New Roman" w:hAnsi="Times New Roman" w:cs="Times New Roman"/>
+          <w:sz w:val="24"/>
+          <w:szCs w:val="24"/>
+        </w:rPr>
+        <w:t xml:space="preserve">            NEW."</w:t>
+      </w:r>
+      <w:proofErr w:type="spellStart"/>
+      <w:r>
+        <w:rPr>
+          <w:rFonts w:ascii="Times New Roman" w:hAnsi="Times New Roman" w:cs="Times New Roman"/>
+          <w:sz w:val="24"/>
+          <w:szCs w:val="24"/>
+        </w:rPr>
+        <w:t>Код_техники</w:t>
+      </w:r>
+      <w:proofErr w:type="spellEnd"/>
+      <w:r>
+        <w:rPr>
+          <w:rFonts w:ascii="Times New Roman" w:hAnsi="Times New Roman" w:cs="Times New Roman"/>
+          <w:sz w:val="24"/>
+          <w:szCs w:val="24"/>
+        </w:rPr>
+        <w:t>", NEW."</w:t>
+      </w:r>
+      <w:proofErr w:type="spellStart"/>
+      <w:r>
+        <w:rPr>
+          <w:rFonts w:ascii="Times New Roman" w:hAnsi="Times New Roman" w:cs="Times New Roman"/>
+          <w:sz w:val="24"/>
+          <w:szCs w:val="24"/>
+        </w:rPr>
+        <w:t>Номер_магазина</w:t>
+      </w:r>
+      <w:proofErr w:type="spellEnd"/>
+      <w:r>
+        <w:rPr>
+          <w:rFonts w:ascii="Times New Roman" w:hAnsi="Times New Roman" w:cs="Times New Roman"/>
+          <w:sz w:val="24"/>
+          <w:szCs w:val="24"/>
+        </w:rPr>
+        <w:t>";</w:t>
+      </w:r>
+    </w:p>
+    <w:p>
+      <w:pPr>
+        <w:spacing w:after="0"/>
+        <w:jc w:val="both"/>
+        <w:rPr>
+          <w:rFonts w:ascii="Times New Roman" w:hAnsi="Times New Roman" w:cs="Times New Roman"/>
+          <w:sz w:val="24"/>
+          <w:szCs w:val="24"/>
+        </w:rPr>
+      </w:pPr>
+      <w:r>
+        <w:rPr>
+          <w:rFonts w:ascii="Times New Roman" w:hAnsi="Times New Roman" w:cs="Times New Roman"/>
+          <w:sz w:val="24"/>
+          <w:szCs w:val="24"/>
+        </w:rPr>
+        <w:t xml:space="preserve">    END IF;</w:t>
+      </w:r>
+    </w:p>
+    <w:p>
+      <w:pPr>
+        <w:spacing w:after="0"/>
+        <w:jc w:val="both"/>
+        <w:rPr>
+          <w:rFonts w:ascii="Times New Roman" w:hAnsi="Times New Roman" w:cs="Times New Roman"/>
+          <w:sz w:val="24"/>
+          <w:szCs w:val="24"/>
+        </w:rPr>
+      </w:pPr>
+      <w:r>
+        <w:rPr>
+          <w:rFonts w:ascii="Times New Roman" w:hAnsi="Times New Roman" w:cs="Times New Roman"/>
+          <w:sz w:val="24"/>
+          <w:szCs w:val="24"/>
+        </w:rPr>
+        <w:t xml:space="preserve">    INSERT INTO "</w:t>
+      </w:r>
+      <w:proofErr w:type="spellStart"/>
+      <w:r>
+        <w:rPr>
+          <w:rFonts w:ascii="Times New Roman" w:hAnsi="Times New Roman" w:cs="Times New Roman"/>
+          <w:sz w:val="24"/>
+          <w:szCs w:val="24"/>
+        </w:rPr>
+        <w:t>НаличиеТехники</w:t>
+      </w:r>
+      <w:proofErr w:type="spellEnd"/>
+      <w:r>
+        <w:rPr>
+          <w:rFonts w:ascii="Times New Roman" w:hAnsi="Times New Roman" w:cs="Times New Roman"/>
+          <w:sz w:val="24"/>
+          <w:szCs w:val="24"/>
+        </w:rPr>
+        <w:t>"("Магазин", "Техника", "Количество")</w:t>
+      </w:r>
+    </w:p>
+    <w:p>
+      <w:pPr>
+        <w:spacing w:after="0"/>
+        <w:jc w:val="both"/>
+        <w:rPr>
+          <w:rFonts w:ascii="Times New Roman" w:hAnsi="Times New Roman" w:cs="Times New Roman"/>
+          <w:sz w:val="24"/>
+          <w:szCs w:val="24"/>
+        </w:rPr>
+      </w:pPr>
+      <w:r>
+        <w:rPr>
+          <w:rFonts w:ascii="Times New Roman" w:hAnsi="Times New Roman" w:cs="Times New Roman"/>
+          <w:sz w:val="24"/>
+          <w:szCs w:val="24"/>
+        </w:rPr>
+        <w:t xml:space="preserve">    VALUES (NEW."</w:t>
+      </w:r>
+      <w:proofErr w:type="spellStart"/>
+      <w:r>
+        <w:rPr>
+          <w:rFonts w:ascii="Times New Roman" w:hAnsi="Times New Roman" w:cs="Times New Roman"/>
+          <w:sz w:val="24"/>
+          <w:szCs w:val="24"/>
+        </w:rPr>
+        <w:t>Номер_магазина</w:t>
+      </w:r>
+      <w:proofErr w:type="spellEnd"/>
+      <w:r>
+        <w:rPr>
+          <w:rFonts w:ascii="Times New Roman" w:hAnsi="Times New Roman" w:cs="Times New Roman"/>
+          <w:sz w:val="24"/>
+          <w:szCs w:val="24"/>
+        </w:rPr>
+        <w:t>", NEW."</w:t>
+      </w:r>
+      <w:proofErr w:type="spellStart"/>
+      <w:r>
+        <w:rPr>
+          <w:rFonts w:ascii="Times New Roman" w:hAnsi="Times New Roman" w:cs="Times New Roman"/>
+          <w:sz w:val="24"/>
+          <w:szCs w:val="24"/>
+        </w:rPr>
+        <w:t>Код_техники</w:t>
+      </w:r>
+      <w:proofErr w:type="spellEnd"/>
+      <w:r>
+        <w:rPr>
+          <w:rFonts w:ascii="Times New Roman" w:hAnsi="Times New Roman" w:cs="Times New Roman"/>
+          <w:sz w:val="24"/>
+          <w:szCs w:val="24"/>
+        </w:rPr>
+        <w:t xml:space="preserve">", </w:t>
+      </w:r>
+      <w:proofErr w:type="spellStart"/>
+      <w:r>
+        <w:rPr>
+          <w:rFonts w:ascii="Times New Roman" w:hAnsi="Times New Roman" w:cs="Times New Roman"/>
+          <w:sz w:val="24"/>
+          <w:szCs w:val="24"/>
+        </w:rPr>
+        <w:t>NEW."Количество</w:t>
+      </w:r>
+      <w:proofErr w:type="spellEnd"/>
+      <w:r>
+        <w:rPr>
+          <w:rFonts w:ascii="Times New Roman" w:hAnsi="Times New Roman" w:cs="Times New Roman"/>
+          <w:sz w:val="24"/>
+          <w:szCs w:val="24"/>
+        </w:rPr>
+        <w:t>");</w:t>
+      </w:r>
+    </w:p>
+    <w:p>
+      <w:pPr>
+        <w:spacing w:after="0"/>
+        <w:jc w:val="both"/>
+        <w:rPr>
+          <w:rFonts w:ascii="Times New Roman" w:hAnsi="Times New Roman" w:cs="Times New Roman"/>
+          <w:sz w:val="24"/>
+          <w:szCs w:val="24"/>
+          <w:lang w:val="en-US"/>
+        </w:rPr>
+      </w:pPr>
+      <w:r>
+        <w:rPr>
+          <w:rFonts w:ascii="Times New Roman" w:hAnsi="Times New Roman" w:cs="Times New Roman"/>
+          <w:sz w:val="24"/>
+          <w:szCs w:val="24"/>
+        </w:rPr>
+        <w:t xml:space="preserve">    </w:t>
+      </w:r>
+      <w:r>
+        <w:rPr>
+          <w:rFonts w:ascii="Times New Roman" w:hAnsi="Times New Roman" w:cs="Times New Roman"/>
+          <w:sz w:val="24"/>
+          <w:szCs w:val="24"/>
+          <w:lang w:val="en-US"/>
+        </w:rPr>
+        <w:t xml:space="preserve">RETURN </w:t>
+      </w:r>
+      <w:proofErr w:type="gramStart"/>
+      <w:r>
+        <w:rPr>
+          <w:rFonts w:ascii="Times New Roman" w:hAnsi="Times New Roman" w:cs="Times New Roman"/>
+          <w:sz w:val="24"/>
+          <w:szCs w:val="24"/>
+          <w:lang w:val="en-US"/>
+        </w:rPr>
+        <w:t>NULL;</w:t>
+      </w:r>
+      <w:proofErr w:type="gramEnd"/>
+    </w:p>
+    <w:p>
+      <w:pPr>
+        <w:spacing w:after="0"/>
+        <w:jc w:val="both"/>
+        <w:rPr>
+          <w:rFonts w:ascii="Times New Roman" w:hAnsi="Times New Roman" w:cs="Times New Roman"/>
+          <w:sz w:val="24"/>
+          <w:szCs w:val="24"/>
+          <w:lang w:val="en-US"/>
+        </w:rPr>
+      </w:pPr>
+      <w:proofErr w:type="gramStart"/>
+      <w:r>
+        <w:rPr>
+          <w:rFonts w:ascii="Times New Roman" w:hAnsi="Times New Roman" w:cs="Times New Roman"/>
+          <w:sz w:val="24"/>
+          <w:szCs w:val="24"/>
+          <w:lang w:val="en-US"/>
+        </w:rPr>
+        <w:t>END;</w:t>
+      </w:r>
+      <w:proofErr w:type="gramEnd"/>
+    </w:p>
+    <w:p>
+      <w:pPr>
+        <w:spacing w:after="0"/>
+        <w:jc w:val="both"/>
+        <w:rPr>
+          <w:rFonts w:ascii="Times New Roman" w:hAnsi="Times New Roman" w:cs="Times New Roman"/>
+          <w:sz w:val="24"/>
+          <w:szCs w:val="24"/>
+          <w:lang w:val="en-US"/>
+        </w:rPr>
+      </w:pPr>
+      <w:r>
+        <w:rPr>
+          <w:rFonts w:ascii="Times New Roman" w:hAnsi="Times New Roman" w:cs="Times New Roman"/>
+          <w:sz w:val="24"/>
+          <w:szCs w:val="24"/>
+          <w:lang w:val="en-US"/>
+        </w:rPr>
+        <w:t xml:space="preserve">$$ LANGUAGE </w:t>
+      </w:r>
+      <w:proofErr w:type="spellStart"/>
+      <w:proofErr w:type="gramStart"/>
+      <w:r>
+        <w:rPr>
+          <w:rFonts w:ascii="Times New Roman" w:hAnsi="Times New Roman" w:cs="Times New Roman"/>
+          <w:sz w:val="24"/>
+          <w:szCs w:val="24"/>
+          <w:lang w:val="en-US"/>
+        </w:rPr>
+        <w:t>plpgsql</w:t>
+      </w:r>
+      <w:proofErr w:type="spellEnd"/>
+      <w:r>
+        <w:rPr>
+          <w:rFonts w:ascii="Times New Roman" w:hAnsi="Times New Roman" w:cs="Times New Roman"/>
+          <w:sz w:val="24"/>
+          <w:szCs w:val="24"/>
+          <w:lang w:val="en-US"/>
+        </w:rPr>
+        <w:t>;</w:t>
+      </w:r>
+      <w:proofErr w:type="gramEnd"/>
+    </w:p>
+    <w:p>
+      <w:pPr>
+        <w:spacing w:after="0"/>
+        <w:jc w:val="both"/>
+        <w:rPr>
+          <w:rFonts w:ascii="Times New Roman" w:hAnsi="Times New Roman" w:cs="Times New Roman"/>
+          <w:sz w:val="24"/>
+          <w:szCs w:val="24"/>
+          <w:lang w:val="en-US"/>
+        </w:rPr>
+      </w:pPr>
+    </w:p>
+    <w:p>
+      <w:pPr>
+        <w:spacing w:after="0"/>
+        <w:jc w:val="both"/>
+        <w:rPr>
+          <w:rFonts w:ascii="Times New Roman" w:hAnsi="Times New Roman" w:cs="Times New Roman"/>
+          <w:sz w:val="24"/>
+          <w:szCs w:val="24"/>
+          <w:lang w:val="en-US"/>
+        </w:rPr>
+      </w:pPr>
+      <w:r>
+        <w:rPr>
+          <w:rFonts w:ascii="Times New Roman" w:hAnsi="Times New Roman" w:cs="Times New Roman"/>
+          <w:sz w:val="24"/>
+          <w:szCs w:val="24"/>
+          <w:lang w:val="en-US"/>
+        </w:rPr>
+        <w:t xml:space="preserve">CREATE TRIGGER </w:t>
+      </w:r>
+      <w:proofErr w:type="spellStart"/>
+      <w:r>
+        <w:rPr>
+          <w:rFonts w:ascii="Times New Roman" w:hAnsi="Times New Roman" w:cs="Times New Roman"/>
+          <w:sz w:val="24"/>
+          <w:szCs w:val="24"/>
+          <w:lang w:val="en-US"/>
+        </w:rPr>
+        <w:t>trg_insert</w:t>
+      </w:r>
+      <w:proofErr w:type="spellEnd"/>
+      <w:r>
+        <w:rPr>
+          <w:rFonts w:ascii="Times New Roman" w:hAnsi="Times New Roman" w:cs="Times New Roman"/>
+          <w:sz w:val="24"/>
+          <w:szCs w:val="24"/>
+          <w:lang w:val="en-US"/>
+        </w:rPr>
+        <w:t>_</w:t>
+      </w:r>
+      <w:r>
+        <w:rPr>
+          <w:rFonts w:ascii="Times New Roman" w:hAnsi="Times New Roman" w:cs="Times New Roman"/>
+          <w:sz w:val="24"/>
+          <w:szCs w:val="24"/>
+        </w:rPr>
+        <w:t>наличие</w:t>
+      </w:r>
+      <w:r>
+        <w:rPr>
+          <w:rFonts w:ascii="Times New Roman" w:hAnsi="Times New Roman" w:cs="Times New Roman"/>
+          <w:sz w:val="24"/>
+          <w:szCs w:val="24"/>
+          <w:lang w:val="en-US"/>
+        </w:rPr>
+        <w:t>_</w:t>
+      </w:r>
+      <w:r>
+        <w:rPr>
+          <w:rFonts w:ascii="Times New Roman" w:hAnsi="Times New Roman" w:cs="Times New Roman"/>
+          <w:sz w:val="24"/>
+          <w:szCs w:val="24"/>
+        </w:rPr>
+        <w:t>техники</w:t>
+      </w:r>
+      <w:r>
+        <w:rPr>
+          <w:rFonts w:ascii="Times New Roman" w:hAnsi="Times New Roman" w:cs="Times New Roman"/>
+          <w:sz w:val="24"/>
+          <w:szCs w:val="24"/>
+          <w:lang w:val="en-US"/>
+        </w:rPr>
+        <w:t>_</w:t>
+      </w:r>
+      <w:r>
+        <w:rPr>
+          <w:rFonts w:ascii="Times New Roman" w:hAnsi="Times New Roman" w:cs="Times New Roman"/>
+          <w:sz w:val="24"/>
+          <w:szCs w:val="24"/>
+        </w:rPr>
+        <w:t>в</w:t>
+      </w:r>
+    </w:p>
+    <w:p>
+      <w:pPr>
+        <w:spacing w:after="0"/>
+        <w:jc w:val="both"/>
+        <w:rPr>
+          <w:rFonts w:ascii="Times New Roman" w:hAnsi="Times New Roman" w:cs="Times New Roman"/>
+          <w:sz w:val="24"/>
+          <w:szCs w:val="24"/>
+          <w:lang w:val="en-US"/>
+        </w:rPr>
+      </w:pPr>
+      <w:r>
+        <w:rPr>
+          <w:rFonts w:ascii="Times New Roman" w:hAnsi="Times New Roman" w:cs="Times New Roman"/>
+          <w:sz w:val="24"/>
+          <w:szCs w:val="24"/>
+          <w:lang w:val="en-US"/>
+        </w:rPr>
+        <w:t>INSTEAD OF INSERT ON "</w:t>
+      </w:r>
+      <w:r>
+        <w:rPr>
+          <w:rFonts w:ascii="Times New Roman" w:hAnsi="Times New Roman" w:cs="Times New Roman"/>
+          <w:sz w:val="24"/>
+          <w:szCs w:val="24"/>
+        </w:rPr>
+        <w:t>Наличие</w:t>
+      </w:r>
+      <w:r>
+        <w:rPr>
+          <w:rFonts w:ascii="Times New Roman" w:hAnsi="Times New Roman" w:cs="Times New Roman"/>
+          <w:sz w:val="24"/>
+          <w:szCs w:val="24"/>
+          <w:lang w:val="en-US"/>
+        </w:rPr>
+        <w:t>_</w:t>
+      </w:r>
+      <w:r>
+        <w:rPr>
+          <w:rFonts w:ascii="Times New Roman" w:hAnsi="Times New Roman" w:cs="Times New Roman"/>
+          <w:sz w:val="24"/>
+          <w:szCs w:val="24"/>
+        </w:rPr>
+        <w:t>техники</w:t>
+      </w:r>
+      <w:r>
+        <w:rPr>
+          <w:rFonts w:ascii="Times New Roman" w:hAnsi="Times New Roman" w:cs="Times New Roman"/>
+          <w:sz w:val="24"/>
+          <w:szCs w:val="24"/>
+          <w:lang w:val="en-US"/>
+        </w:rPr>
+        <w:t>_</w:t>
+      </w:r>
+      <w:r>
+        <w:rPr>
+          <w:rFonts w:ascii="Times New Roman" w:hAnsi="Times New Roman" w:cs="Times New Roman"/>
+          <w:sz w:val="24"/>
+          <w:szCs w:val="24"/>
+        </w:rPr>
+        <w:t>в</w:t>
+      </w:r>
+      <w:r>
+        <w:rPr>
+          <w:rFonts w:ascii="Times New Roman" w:hAnsi="Times New Roman" w:cs="Times New Roman"/>
+          <w:sz w:val="24"/>
+          <w:szCs w:val="24"/>
+          <w:lang w:val="en-US"/>
+        </w:rPr>
+        <w:t>"</w:t>
+      </w:r>
+    </w:p>
+    <w:p>
+      <w:pPr>
+        <w:spacing w:after="0"/>
+        <w:jc w:val="both"/>
+        <w:rPr>
+          <w:rFonts w:ascii="Times New Roman" w:hAnsi="Times New Roman" w:cs="Times New Roman"/>
+          <w:sz w:val="24"/>
+          <w:szCs w:val="24"/>
+          <w:lang w:val="en-US"/>
+        </w:rPr>
+      </w:pPr>
+      <w:r>
+        <w:rPr>
+          <w:rFonts w:ascii="Times New Roman" w:hAnsi="Times New Roman" w:cs="Times New Roman"/>
+          <w:sz w:val="24"/>
+          <w:szCs w:val="24"/>
+          <w:lang w:val="en-US"/>
+        </w:rPr>
+        <w:t>FOR EACH ROW</w:t>
+      </w:r>
+    </w:p>
+    <w:p>
+      <w:pPr>
+        <w:spacing w:after="0"/>
+        <w:jc w:val="both"/>
+        <w:rPr>
+          <w:rFonts w:ascii="Times New Roman" w:hAnsi="Times New Roman" w:cs="Times New Roman"/>
+          <w:sz w:val="24"/>
+          <w:szCs w:val="24"/>
+          <w:lang w:val="en-US"/>
+        </w:rPr>
+      </w:pPr>
+      <w:r>
+        <w:rPr>
+          <w:rFonts w:ascii="Times New Roman" w:hAnsi="Times New Roman" w:cs="Times New Roman"/>
+          <w:sz w:val="24"/>
+          <w:szCs w:val="24"/>
+          <w:lang w:val="en-US"/>
+        </w:rPr>
+        <w:t xml:space="preserve">EXECUTE FUNCTION </w:t>
+      </w:r>
+      <w:proofErr w:type="spellStart"/>
+      <w:r>
+        <w:rPr>
+          <w:rFonts w:ascii="Times New Roman" w:hAnsi="Times New Roman" w:cs="Times New Roman"/>
+          <w:sz w:val="24"/>
+          <w:szCs w:val="24"/>
+          <w:lang w:val="en-US"/>
+        </w:rPr>
+        <w:t>insert_into</w:t>
+      </w:r>
+      <w:proofErr w:type="spellEnd"/>
+      <w:r>
+        <w:rPr>
+          <w:rFonts w:ascii="Times New Roman" w:hAnsi="Times New Roman" w:cs="Times New Roman"/>
+          <w:sz w:val="24"/>
+          <w:szCs w:val="24"/>
+          <w:lang w:val="en-US"/>
+        </w:rPr>
+        <w:t>_</w:t>
+      </w:r>
+      <w:r>
+        <w:rPr>
+          <w:rFonts w:ascii="Times New Roman" w:hAnsi="Times New Roman" w:cs="Times New Roman"/>
+          <w:sz w:val="24"/>
+          <w:szCs w:val="24"/>
+        </w:rPr>
+        <w:t>наличие</w:t>
+      </w:r>
+      <w:r>
+        <w:rPr>
+          <w:rFonts w:ascii="Times New Roman" w:hAnsi="Times New Roman" w:cs="Times New Roman"/>
+          <w:sz w:val="24"/>
+          <w:szCs w:val="24"/>
+          <w:lang w:val="en-US"/>
+        </w:rPr>
+        <w:t>_</w:t>
+      </w:r>
+      <w:r>
+        <w:rPr>
+          <w:rFonts w:ascii="Times New Roman" w:hAnsi="Times New Roman" w:cs="Times New Roman"/>
+          <w:sz w:val="24"/>
+          <w:szCs w:val="24"/>
+        </w:rPr>
+        <w:t>техники</w:t>
+      </w:r>
+      <w:r>
+        <w:rPr>
+          <w:rFonts w:ascii="Times New Roman" w:hAnsi="Times New Roman" w:cs="Times New Roman"/>
+          <w:sz w:val="24"/>
+          <w:szCs w:val="24"/>
+          <w:lang w:val="en-US"/>
+        </w:rPr>
+        <w:t>_</w:t>
+      </w:r>
+      <w:proofErr w:type="gramStart"/>
+      <w:r>
+        <w:rPr>
+          <w:rFonts w:ascii="Times New Roman" w:hAnsi="Times New Roman" w:cs="Times New Roman"/>
+          <w:sz w:val="24"/>
+          <w:szCs w:val="24"/>
+        </w:rPr>
+        <w:t>в</w:t>
+      </w:r>
+      <w:r>
+        <w:rPr>
+          <w:rFonts w:ascii="Times New Roman" w:hAnsi="Times New Roman" w:cs="Times New Roman"/>
+          <w:sz w:val="24"/>
+          <w:szCs w:val="24"/>
+          <w:lang w:val="en-US"/>
+        </w:rPr>
+        <w:t>();</w:t>
+      </w:r>
+      <w:proofErr w:type="gramEnd"/>
+    </w:p>
+    <w:p>
+      <w:pPr>
+        <w:spacing w:after="0"/>
+        <w:jc w:val="both"/>
+        <w:rPr>
+          <w:rFonts w:ascii="Times New Roman" w:hAnsi="Times New Roman" w:cs="Times New Roman"/>
+          <w:sz w:val="24"/>
+          <w:szCs w:val="24"/>
+          <w:lang w:val="en-US"/>
+        </w:rPr>
+      </w:pPr>
+    </w:p>
+    <w:p>
+      <w:pPr>
+        <w:jc w:val="both"/>
+        <w:rPr>
+          <w:rFonts w:ascii="Times New Roman" w:hAnsi="Times New Roman" w:cs="Times New Roman"/>
+          <w:b/>
+          <w:bCs/>
+          <w:sz w:val="28"/>
+          <w:szCs w:val="28"/>
+          <w:lang w:eastAsia="zh-CN"/>
+        </w:rPr>
+      </w:pPr>
+      <w:r>
+        <w:rPr>
+          <w:rFonts w:ascii="Times New Roman" w:hAnsi="Times New Roman" w:cs="Times New Roman"/>
+          <w:b/>
+          <w:bCs/>
+          <w:sz w:val="28"/>
+          <w:szCs w:val="28"/>
+          <w:lang w:eastAsia="zh-CN"/>
+        </w:rPr>
+        <w:t>Проверка</w:t>
+      </w:r>
+      <w:r>
+        <w:rPr>
+          <w:rFonts w:ascii="Times New Roman" w:hAnsi="Times New Roman" w:cs="Times New Roman"/>
+          <w:b/>
+          <w:bCs/>
+          <w:sz w:val="28"/>
+          <w:szCs w:val="28"/>
+          <w:lang w:eastAsia="zh-CN"/>
+        </w:rPr>
+        <w:t>:</w:t>
+      </w:r>
+    </w:p>
+    <w:p>
+      <w:pPr>
+        <w:spacing w:after="0"/>
+        <w:jc w:val="both"/>
+        <w:rPr>
+          <w:rFonts w:ascii="Times New Roman" w:hAnsi="Times New Roman" w:cs="Times New Roman"/>
+          <w:sz w:val="24"/>
+          <w:szCs w:val="24"/>
+          <w:lang w:eastAsia="zh-CN"/>
+        </w:rPr>
+      </w:pPr>
+      <w:r>
+        <w:rPr>
+          <w:rFonts w:ascii="Times New Roman" w:hAnsi="Times New Roman" w:cs="Times New Roman"/>
+          <w:sz w:val="24"/>
+          <w:szCs w:val="24"/>
+          <w:lang w:eastAsia="zh-CN"/>
+        </w:rPr>
+        <w:t>INSERT INTO "</w:t>
+      </w:r>
+      <w:proofErr w:type="spellStart"/>
+      <w:r>
+        <w:rPr>
+          <w:rFonts w:ascii="Times New Roman" w:hAnsi="Times New Roman" w:cs="Times New Roman"/>
+          <w:sz w:val="24"/>
+          <w:szCs w:val="24"/>
+          <w:lang w:eastAsia="zh-CN"/>
+        </w:rPr>
+        <w:t>Наличие_техники_в</w:t>
+      </w:r>
+      <w:proofErr w:type="spellEnd"/>
+      <w:r>
+        <w:rPr>
+          <w:rFonts w:ascii="Times New Roman" w:hAnsi="Times New Roman" w:cs="Times New Roman"/>
+          <w:sz w:val="24"/>
+          <w:szCs w:val="24"/>
+          <w:lang w:eastAsia="zh-CN"/>
+        </w:rPr>
+        <w:t>"</w:t>
+      </w:r>
+    </w:p>
+    <w:p>
+      <w:pPr>
+        <w:spacing w:after="0"/>
+        <w:jc w:val="both"/>
+        <w:rPr>
+          <w:rFonts w:ascii="Times New Roman" w:hAnsi="Times New Roman" w:cs="Times New Roman"/>
+          <w:sz w:val="24"/>
+          <w:szCs w:val="24"/>
+          <w:lang w:eastAsia="zh-CN"/>
+        </w:rPr>
+      </w:pPr>
+      <w:r>
+        <w:rPr>
+          <w:rFonts w:ascii="Times New Roman" w:hAnsi="Times New Roman" w:cs="Times New Roman"/>
+          <w:sz w:val="24"/>
+          <w:szCs w:val="24"/>
+          <w:lang w:eastAsia="zh-CN"/>
+        </w:rPr>
+        <w:t>("</w:t>
+      </w:r>
+      <w:proofErr w:type="spellStart"/>
+      <w:r>
+        <w:rPr>
+          <w:rFonts w:ascii="Times New Roman" w:hAnsi="Times New Roman" w:cs="Times New Roman"/>
+          <w:sz w:val="24"/>
+          <w:szCs w:val="24"/>
+          <w:lang w:eastAsia="zh-CN"/>
+        </w:rPr>
+        <w:t>Код_техники</w:t>
+      </w:r>
+      <w:proofErr w:type="spellEnd"/>
+      <w:r>
+        <w:rPr>
+          <w:rFonts w:ascii="Times New Roman" w:hAnsi="Times New Roman" w:cs="Times New Roman"/>
+          <w:sz w:val="24"/>
+          <w:szCs w:val="24"/>
+          <w:lang w:eastAsia="zh-CN"/>
+        </w:rPr>
+        <w:t>", "</w:t>
+      </w:r>
+      <w:proofErr w:type="spellStart"/>
+      <w:r>
+        <w:rPr>
+          <w:rFonts w:ascii="Times New Roman" w:hAnsi="Times New Roman" w:cs="Times New Roman"/>
+          <w:sz w:val="24"/>
+          <w:szCs w:val="24"/>
+          <w:lang w:eastAsia="zh-CN"/>
+        </w:rPr>
+        <w:t>Номер_магазина</w:t>
+      </w:r>
+      <w:proofErr w:type="spellEnd"/>
+      <w:r>
+        <w:rPr>
+          <w:rFonts w:ascii="Times New Roman" w:hAnsi="Times New Roman" w:cs="Times New Roman"/>
+          <w:sz w:val="24"/>
+          <w:szCs w:val="24"/>
+          <w:lang w:eastAsia="zh-CN"/>
+        </w:rPr>
+        <w:t>", "Количество")</w:t>
+      </w:r>
+    </w:p>
+    <w:p>
+      <w:pPr>
+        <w:spacing w:after="0"/>
+        <w:jc w:val="both"/>
+        <w:rPr>
+          <w:rFonts w:ascii="Times New Roman" w:hAnsi="Times New Roman" w:cs="Times New Roman"/>
+          <w:sz w:val="24"/>
+          <w:szCs w:val="24"/>
+          <w:lang w:eastAsia="zh-CN"/>
+        </w:rPr>
+      </w:pPr>
+      <w:r>
+        <w:rPr>
+          <w:rFonts w:ascii="Times New Roman" w:hAnsi="Times New Roman" w:cs="Times New Roman"/>
+          <w:sz w:val="24"/>
+          <w:szCs w:val="24"/>
+          <w:lang w:eastAsia="zh-CN"/>
+        </w:rPr>
+        <w:t>VALUES (1, 2, 15);</w:t>
+      </w:r>
+    </w:p>
+    <w:p>
+      <w:pPr>
+        <w:spacing w:after="0"/>
+        <w:jc w:val="both"/>
+        <w:rPr>
+          <w:rFonts w:ascii="Times New Roman" w:hAnsi="Times New Roman" w:cs="Times New Roman"/>
+          <w:sz w:val="24"/>
+          <w:szCs w:val="24"/>
+          <w:lang w:eastAsia="zh-CN"/>
+        </w:rPr>
+      </w:pPr>
+    </w:p>
+    <w:p>
+      <w:pPr>
+        <w:jc w:val="center"/>
+        <w:rPr>
+          <w:rFonts w:ascii="Times New Roman" w:hAnsi="Times New Roman" w:cs="Times New Roman"/>
+          <w:sz w:val="24"/>
+          <w:szCs w:val="24"/>
+          <w:lang w:eastAsia="zh-CN"/>
+        </w:rPr>
+      </w:pPr>
+      <w:r>
+        <w:rPr>
+          <w:rFonts w:ascii="Times New Roman" w:hAnsi="Times New Roman" w:cs="Times New Roman"/>
+          <w:noProof/>
+          <w:sz w:val="24"/>
+          <w:szCs w:val="24"/>
+          <w:lang w:eastAsia="zh-CN"/>
+        </w:rPr>
+        <w:lastRenderedPageBreak/>
+        <w:drawing>
+          <wp:inline distT="0" distB="0" distL="0" distR="0" wp14:anchorId="2DA2F55A" wp14:editId="6E159F7F">
+            <wp:extent cx="5940425" cy="412750"/>
+            <wp:effectExtent l="0" t="0" r="3175" b="6350"/>
+            <wp:docPr id="1340721783" name="Рисунок 1"/>
+            <wp:cNvGraphicFramePr>
+              <a:graphicFrameLocks xmlns:a="http://schemas.openxmlformats.org/drawingml/2006/main" noChangeAspect="1"/>
+            </wp:cNvGraphicFramePr>
+            <a:graphic xmlns:a="http://schemas.openxmlformats.org/drawingml/2006/main">
+              <a:graphicData uri="http://schemas.openxmlformats.org/drawingml/2006/picture">
+                <pic:pic xmlns:pic="http://schemas.openxmlformats.org/drawingml/2006/picture">
+                  <pic:nvPicPr>
+                    <pic:cNvPr id="1340721783" name=""/>
+                    <pic:cNvPicPr/>
+                  </pic:nvPicPr>
+                  <pic:blipFill>
+                    <a:blip r:embed="rId21"/>
+                    <a:stretch>
+                      <a:fillRect/>
+                    </a:stretch>
+                  </pic:blipFill>
+                  <pic:spPr>
+                    <a:xfrm>
+                      <a:off x="0" y="0"/>
+                      <a:ext cx="5940425" cy="412750"/>
+                    </a:xfrm>
+                    <a:prstGeom prst="rect">
+                      <a:avLst/>
+                    </a:prstGeom>
+                  </pic:spPr>
+                </pic:pic>
+              </a:graphicData>
+            </a:graphic>
+          </wp:inline>
+        </w:drawing>
+      </w:r>
+    </w:p>
+    <w:p>
+      <w:pPr>
+        <w:spacing w:after="0"/>
+        <w:jc w:val="both"/>
+        <w:rPr>
+          <w:rFonts w:ascii="Times New Roman" w:hAnsi="Times New Roman" w:cs="Times New Roman"/>
+          <w:sz w:val="24"/>
+          <w:szCs w:val="24"/>
+          <w:lang w:eastAsia="zh-CN"/>
+        </w:rPr>
+      </w:pPr>
+      <w:r>
+        <w:rPr>
+          <w:rFonts w:ascii="Times New Roman" w:hAnsi="Times New Roman" w:cs="Times New Roman"/>
+          <w:sz w:val="24"/>
+          <w:szCs w:val="24"/>
+          <w:lang w:eastAsia="zh-CN"/>
+        </w:rPr>
+        <w:t>INSERT INTO "</w:t>
+      </w:r>
+      <w:proofErr w:type="spellStart"/>
+      <w:r>
+        <w:rPr>
+          <w:rFonts w:ascii="Times New Roman" w:hAnsi="Times New Roman" w:cs="Times New Roman"/>
+          <w:sz w:val="24"/>
+          <w:szCs w:val="24"/>
+          <w:lang w:eastAsia="zh-CN"/>
+        </w:rPr>
+        <w:t>Наличие_техники_в</w:t>
+      </w:r>
+      <w:proofErr w:type="spellEnd"/>
+      <w:r>
+        <w:rPr>
+          <w:rFonts w:ascii="Times New Roman" w:hAnsi="Times New Roman" w:cs="Times New Roman"/>
+          <w:sz w:val="24"/>
+          <w:szCs w:val="24"/>
+          <w:lang w:eastAsia="zh-CN"/>
+        </w:rPr>
+        <w:t>"</w:t>
+      </w:r>
+    </w:p>
+    <w:p>
+      <w:pPr>
+        <w:spacing w:after="0"/>
+        <w:jc w:val="both"/>
+        <w:rPr>
+          <w:rFonts w:ascii="Times New Roman" w:hAnsi="Times New Roman" w:cs="Times New Roman"/>
+          <w:sz w:val="24"/>
+          <w:szCs w:val="24"/>
+          <w:lang w:eastAsia="zh-CN"/>
+        </w:rPr>
+      </w:pPr>
+      <w:r>
+        <w:rPr>
+          <w:rFonts w:ascii="Times New Roman" w:hAnsi="Times New Roman" w:cs="Times New Roman"/>
+          <w:sz w:val="24"/>
+          <w:szCs w:val="24"/>
+          <w:lang w:eastAsia="zh-CN"/>
+        </w:rPr>
+        <w:t>("</w:t>
+      </w:r>
+      <w:proofErr w:type="spellStart"/>
+      <w:r>
+        <w:rPr>
+          <w:rFonts w:ascii="Times New Roman" w:hAnsi="Times New Roman" w:cs="Times New Roman"/>
+          <w:sz w:val="24"/>
+          <w:szCs w:val="24"/>
+          <w:lang w:eastAsia="zh-CN"/>
+        </w:rPr>
+        <w:t>Код_техники</w:t>
+      </w:r>
+      <w:proofErr w:type="spellEnd"/>
+      <w:r>
+        <w:rPr>
+          <w:rFonts w:ascii="Times New Roman" w:hAnsi="Times New Roman" w:cs="Times New Roman"/>
+          <w:sz w:val="24"/>
+          <w:szCs w:val="24"/>
+          <w:lang w:eastAsia="zh-CN"/>
+        </w:rPr>
+        <w:t>", "</w:t>
+      </w:r>
+      <w:proofErr w:type="spellStart"/>
+      <w:r>
+        <w:rPr>
+          <w:rFonts w:ascii="Times New Roman" w:hAnsi="Times New Roman" w:cs="Times New Roman"/>
+          <w:sz w:val="24"/>
+          <w:szCs w:val="24"/>
+          <w:lang w:eastAsia="zh-CN"/>
+        </w:rPr>
+        <w:t>Номер_магазина</w:t>
+      </w:r>
+      <w:proofErr w:type="spellEnd"/>
+      <w:r>
+        <w:rPr>
+          <w:rFonts w:ascii="Times New Roman" w:hAnsi="Times New Roman" w:cs="Times New Roman"/>
+          <w:sz w:val="24"/>
+          <w:szCs w:val="24"/>
+          <w:lang w:eastAsia="zh-CN"/>
+        </w:rPr>
+        <w:t>", "Количество")</w:t>
+      </w:r>
+    </w:p>
+    <w:p>
+      <w:pPr>
+        <w:spacing w:after="0"/>
+        <w:jc w:val="both"/>
+        <w:rPr>
+          <w:rFonts w:ascii="Times New Roman" w:hAnsi="Times New Roman" w:cs="Times New Roman"/>
+          <w:sz w:val="24"/>
+          <w:szCs w:val="24"/>
+          <w:lang w:eastAsia="zh-CN"/>
+        </w:rPr>
+      </w:pPr>
+      <w:r>
+        <w:rPr>
+          <w:rFonts w:ascii="Times New Roman" w:hAnsi="Times New Roman" w:cs="Times New Roman"/>
+          <w:sz w:val="24"/>
+          <w:szCs w:val="24"/>
+          <w:lang w:eastAsia="zh-CN"/>
+        </w:rPr>
+        <w:t>VALUES (999, 3, 15);</w:t>
+      </w:r>
+    </w:p>
+    <w:p>
+      <w:pPr>
+        <w:jc w:val="both"/>
+        <w:rPr>
+          <w:rFonts w:ascii="Times New Roman" w:hAnsi="Times New Roman" w:cs="Times New Roman"/>
+          <w:sz w:val="24"/>
+          <w:szCs w:val="24"/>
+          <w:lang w:eastAsia="zh-CN"/>
+        </w:rPr>
+      </w:pPr>
+      <w:r>
+        <w:rPr>
+          <w:rFonts w:ascii="Times New Roman" w:hAnsi="Times New Roman" w:cs="Times New Roman"/>
+          <w:noProof/>
+          <w:sz w:val="24"/>
+          <w:szCs w:val="24"/>
+          <w:lang w:eastAsia="zh-CN"/>
+        </w:rPr>
+        <w:drawing>
+          <wp:inline distT="0" distB="0" distL="0" distR="0" wp14:anchorId="2F879D09" wp14:editId="28D8D985">
+            <wp:extent cx="5940425" cy="368300"/>
+            <wp:effectExtent l="0" t="0" r="3175" b="0"/>
+            <wp:docPr id="135734605" name="Рисунок 1"/>
+            <wp:cNvGraphicFramePr>
+              <a:graphicFrameLocks xmlns:a="http://schemas.openxmlformats.org/drawingml/2006/main" noChangeAspect="1"/>
+            </wp:cNvGraphicFramePr>
+            <a:graphic xmlns:a="http://schemas.openxmlformats.org/drawingml/2006/main">
+              <a:graphicData uri="http://schemas.openxmlformats.org/drawingml/2006/picture">
+                <pic:pic xmlns:pic="http://schemas.openxmlformats.org/drawingml/2006/picture">
+                  <pic:nvPicPr>
+                    <pic:cNvPr id="135734605" name=""/>
+                    <pic:cNvPicPr/>
+                  </pic:nvPicPr>
+                  <pic:blipFill>
+                    <a:blip r:embed="rId22"/>
+                    <a:stretch>
+                      <a:fillRect/>
+                    </a:stretch>
+                  </pic:blipFill>
+                  <pic:spPr>
+                    <a:xfrm>
+                      <a:off x="0" y="0"/>
+                      <a:ext cx="5940425" cy="368300"/>
+                    </a:xfrm>
+                    <a:prstGeom prst="rect">
+                      <a:avLst/>
+                    </a:prstGeom>
+                  </pic:spPr>
+                </pic:pic>
+              </a:graphicData>
+            </a:graphic>
+          </wp:inline>
+        </w:drawing>
+      </w:r>
+    </w:p>
+    <w:p>
+      <w:pPr>
+        <w:spacing w:after="0"/>
+        <w:jc w:val="both"/>
+        <w:rPr>
+          <w:rFonts w:ascii="Times New Roman" w:hAnsi="Times New Roman" w:cs="Times New Roman"/>
+          <w:sz w:val="24"/>
+          <w:szCs w:val="24"/>
+          <w:lang w:eastAsia="zh-CN"/>
+        </w:rPr>
+      </w:pPr>
+      <w:r>
+        <w:rPr>
+          <w:rFonts w:ascii="Times New Roman" w:hAnsi="Times New Roman" w:cs="Times New Roman"/>
+          <w:sz w:val="24"/>
+          <w:szCs w:val="24"/>
+          <w:lang w:eastAsia="zh-CN"/>
+        </w:rPr>
+        <w:t>INSERT INTO "</w:t>
+      </w:r>
+      <w:proofErr w:type="spellStart"/>
+      <w:r>
+        <w:rPr>
+          <w:rFonts w:ascii="Times New Roman" w:hAnsi="Times New Roman" w:cs="Times New Roman"/>
+          <w:sz w:val="24"/>
+          <w:szCs w:val="24"/>
+          <w:lang w:eastAsia="zh-CN"/>
+        </w:rPr>
+        <w:t>Наличие_техники_в</w:t>
+      </w:r>
+      <w:proofErr w:type="spellEnd"/>
+      <w:r>
+        <w:rPr>
+          <w:rFonts w:ascii="Times New Roman" w:hAnsi="Times New Roman" w:cs="Times New Roman"/>
+          <w:sz w:val="24"/>
+          <w:szCs w:val="24"/>
+          <w:lang w:eastAsia="zh-CN"/>
+        </w:rPr>
+        <w:t>"</w:t>
+      </w:r>
+    </w:p>
+    <w:p>
+      <w:pPr>
+        <w:spacing w:after="0"/>
+        <w:jc w:val="both"/>
+        <w:rPr>
+          <w:rFonts w:ascii="Times New Roman" w:hAnsi="Times New Roman" w:cs="Times New Roman"/>
+          <w:sz w:val="24"/>
+          <w:szCs w:val="24"/>
+          <w:lang w:eastAsia="zh-CN"/>
+        </w:rPr>
+      </w:pPr>
+      <w:r>
+        <w:rPr>
+          <w:rFonts w:ascii="Times New Roman" w:hAnsi="Times New Roman" w:cs="Times New Roman"/>
+          <w:sz w:val="24"/>
+          <w:szCs w:val="24"/>
+          <w:lang w:eastAsia="zh-CN"/>
+        </w:rPr>
+        <w:t>("</w:t>
+      </w:r>
+      <w:proofErr w:type="spellStart"/>
+      <w:r>
+        <w:rPr>
+          <w:rFonts w:ascii="Times New Roman" w:hAnsi="Times New Roman" w:cs="Times New Roman"/>
+          <w:sz w:val="24"/>
+          <w:szCs w:val="24"/>
+          <w:lang w:eastAsia="zh-CN"/>
+        </w:rPr>
+        <w:t>Код_техники</w:t>
+      </w:r>
+      <w:proofErr w:type="spellEnd"/>
+      <w:r>
+        <w:rPr>
+          <w:rFonts w:ascii="Times New Roman" w:hAnsi="Times New Roman" w:cs="Times New Roman"/>
+          <w:sz w:val="24"/>
+          <w:szCs w:val="24"/>
+          <w:lang w:eastAsia="zh-CN"/>
+        </w:rPr>
+        <w:t>", "</w:t>
+      </w:r>
+      <w:proofErr w:type="spellStart"/>
+      <w:r>
+        <w:rPr>
+          <w:rFonts w:ascii="Times New Roman" w:hAnsi="Times New Roman" w:cs="Times New Roman"/>
+          <w:sz w:val="24"/>
+          <w:szCs w:val="24"/>
+          <w:lang w:eastAsia="zh-CN"/>
+        </w:rPr>
+        <w:t>Номер_магазина</w:t>
+      </w:r>
+      <w:proofErr w:type="spellEnd"/>
+      <w:r>
+        <w:rPr>
+          <w:rFonts w:ascii="Times New Roman" w:hAnsi="Times New Roman" w:cs="Times New Roman"/>
+          <w:sz w:val="24"/>
+          <w:szCs w:val="24"/>
+          <w:lang w:eastAsia="zh-CN"/>
+        </w:rPr>
+        <w:t>", "Количество")</w:t>
+      </w:r>
+    </w:p>
+    <w:p>
+      <w:pPr>
+        <w:spacing w:after="0"/>
+        <w:jc w:val="both"/>
+        <w:rPr>
+          <w:rFonts w:ascii="Times New Roman" w:hAnsi="Times New Roman" w:cs="Times New Roman"/>
+          <w:sz w:val="24"/>
+          <w:szCs w:val="24"/>
+          <w:lang w:eastAsia="zh-CN"/>
+        </w:rPr>
+      </w:pPr>
+      <w:r>
+        <w:rPr>
+          <w:rFonts w:ascii="Times New Roman" w:hAnsi="Times New Roman" w:cs="Times New Roman"/>
+          <w:sz w:val="24"/>
+          <w:szCs w:val="24"/>
+          <w:lang w:eastAsia="zh-CN"/>
+        </w:rPr>
+        <w:t>VALUES (1, 999, 15);</w:t>
+      </w:r>
+    </w:p>
+    <w:p>
+      <w:pPr>
+        <w:spacing w:after="0"/>
+        <w:jc w:val="both"/>
+        <w:rPr>
+          <w:rFonts w:ascii="Times New Roman" w:hAnsi="Times New Roman" w:cs="Times New Roman"/>
+          <w:sz w:val="24"/>
+          <w:szCs w:val="24"/>
+          <w:lang w:eastAsia="zh-CN"/>
+        </w:rPr>
+      </w:pPr>
+    </w:p>
+    <w:p>
+      <w:pPr>
+        <w:spacing w:after="0"/>
+        <w:jc w:val="both"/>
+        <w:rPr>
+          <w:rFonts w:ascii="Times New Roman" w:hAnsi="Times New Roman" w:cs="Times New Roman"/>
+          <w:sz w:val="24"/>
+          <w:szCs w:val="24"/>
+          <w:lang w:eastAsia="zh-CN"/>
+        </w:rPr>
+      </w:pPr>
+      <w:r>
+        <w:rPr>
+          <w:rFonts w:ascii="Times New Roman" w:hAnsi="Times New Roman" w:cs="Times New Roman"/>
+          <w:noProof/>
+          <w:sz w:val="24"/>
+          <w:szCs w:val="24"/>
+          <w:lang w:eastAsia="zh-CN"/>
+        </w:rPr>
+        <w:drawing>
+          <wp:inline distT="0" distB="0" distL="0" distR="0" wp14:anchorId="501B143C" wp14:editId="4E3332F3">
+            <wp:extent cx="5940425" cy="413385"/>
+            <wp:effectExtent l="0" t="0" r="3175" b="5715"/>
+            <wp:docPr id="1587564889" name="Рисунок 1"/>
+            <wp:cNvGraphicFramePr>
+              <a:graphicFrameLocks xmlns:a="http://schemas.openxmlformats.org/drawingml/2006/main" noChangeAspect="1"/>
+            </wp:cNvGraphicFramePr>
+            <a:graphic xmlns:a="http://schemas.openxmlformats.org/drawingml/2006/main">
+              <a:graphicData uri="http://schemas.openxmlformats.org/drawingml/2006/picture">
+                <pic:pic xmlns:pic="http://schemas.openxmlformats.org/drawingml/2006/picture">
+                  <pic:nvPicPr>
+                    <pic:cNvPr id="1587564889" name=""/>
+                    <pic:cNvPicPr/>
+                  </pic:nvPicPr>
+                  <pic:blipFill>
+                    <a:blip r:embed="rId23"/>
+                    <a:stretch>
+                      <a:fillRect/>
+                    </a:stretch>
+                  </pic:blipFill>
+                  <pic:spPr>
+                    <a:xfrm>
+                      <a:off x="0" y="0"/>
+                      <a:ext cx="5940425" cy="413385"/>
+                    </a:xfrm>
+                    <a:prstGeom prst="rect">
+                      <a:avLst/>
+                    </a:prstGeom>
+                  </pic:spPr>
+                </pic:pic>
+              </a:graphicData>
+            </a:graphic>
+          </wp:inline>
+        </w:drawing>
+      </w:r>
+    </w:p>
+    <w:p>
+      <w:pPr>
+        <w:jc w:val="both"/>
+        <w:rPr>
+          <w:rFonts w:ascii="Times New Roman" w:hAnsi="Times New Roman" w:cs="Times New Roman"/>
+          <w:sz w:val="24"/>
+          <w:szCs w:val="24"/>
+          <w:lang w:eastAsia="zh-CN"/>
+        </w:rPr>
+      </w:pPr>
+    </w:p>
+    <w:p>
+      <w:pPr>
+        <w:jc w:val="both"/>
+        <w:rPr>
+          <w:rFonts w:ascii="Times New Roman" w:hAnsi="Times New Roman" w:cs="Times New Roman"/>
+          <w:b/>
+          <w:bCs/>
+          <w:sz w:val="32"/>
+          <w:szCs w:val="32"/>
+        </w:rPr>
+      </w:pPr>
     </w:p>
     <w:sectPr>
       <w:pgSz w:w="11906" w:h="16838"/>
@@ -9274,6 +13858,95 @@
     </w:lvl>
   </w:abstractNum>
   <w:abstractNum w:abstractNumId="20" w15:restartNumberingAfterBreak="0">
+    <w:nsid w:val="45047033"/>
+    <w:multiLevelType w:val="hybridMultilevel"/>
+    <w:tmpl w:val="2C4CC31C"/>
+    <w:lvl w:ilvl="0" w:tplc="0419000F">
+      <w:start w:val="1"/>
+      <w:numFmt w:val="decimal"/>
+      <w:lvlText w:val="%1."/>
+      <w:lvlJc w:val="left"/>
+      <w:pPr>
+        <w:ind w:left="720" w:hanging="360"/>
+      </w:pPr>
+      <w:rPr>
+        <w:rFonts w:hint="default"/>
+      </w:rPr>
+    </w:lvl>
+    <w:lvl w:ilvl="1" w:tplc="04190019" w:tentative="1">
+      <w:start w:val="1"/>
+      <w:numFmt w:val="lowerLetter"/>
+      <w:lvlText w:val="%2."/>
+      <w:lvlJc w:val="left"/>
+      <w:pPr>
+        <w:ind w:left="1440" w:hanging="360"/>
+      </w:pPr>
+    </w:lvl>
+    <w:lvl w:ilvl="2" w:tplc="0419001B" w:tentative="1">
+      <w:start w:val="1"/>
+      <w:numFmt w:val="lowerRoman"/>
+      <w:lvlText w:val="%3."/>
+      <w:lvlJc w:val="right"/>
+      <w:pPr>
+        <w:ind w:left="2160" w:hanging="180"/>
+      </w:pPr>
+    </w:lvl>
+    <w:lvl w:ilvl="3" w:tplc="0419000F" w:tentative="1">
+      <w:start w:val="1"/>
+      <w:numFmt w:val="decimal"/>
+      <w:lvlText w:val="%4."/>
+      <w:lvlJc w:val="left"/>
+      <w:pPr>
+        <w:ind w:left="2880" w:hanging="360"/>
+      </w:pPr>
+    </w:lvl>
+    <w:lvl w:ilvl="4" w:tplc="04190019" w:tentative="1">
+      <w:start w:val="1"/>
+      <w:numFmt w:val="lowerLetter"/>
+      <w:lvlText w:val="%5."/>
+      <w:lvlJc w:val="left"/>
+      <w:pPr>
+        <w:ind w:left="3600" w:hanging="360"/>
+      </w:pPr>
+    </w:lvl>
+    <w:lvl w:ilvl="5" w:tplc="0419001B" w:tentative="1">
+      <w:start w:val="1"/>
+      <w:numFmt w:val="lowerRoman"/>
+      <w:lvlText w:val="%6."/>
+      <w:lvlJc w:val="right"/>
+      <w:pPr>
+        <w:ind w:left="4320" w:hanging="180"/>
+      </w:pPr>
+    </w:lvl>
+    <w:lvl w:ilvl="6" w:tplc="0419000F" w:tentative="1">
+      <w:start w:val="1"/>
+      <w:numFmt w:val="decimal"/>
+      <w:lvlText w:val="%7."/>
+      <w:lvlJc w:val="left"/>
+      <w:pPr>
+        <w:ind w:left="5040" w:hanging="360"/>
+      </w:pPr>
+    </w:lvl>
+    <w:lvl w:ilvl="7" w:tplc="04190019" w:tentative="1">
+      <w:start w:val="1"/>
+      <w:numFmt w:val="lowerLetter"/>
+      <w:lvlText w:val="%8."/>
+      <w:lvlJc w:val="left"/>
+      <w:pPr>
+        <w:ind w:left="5760" w:hanging="360"/>
+      </w:pPr>
+    </w:lvl>
+    <w:lvl w:ilvl="8" w:tplc="0419001B" w:tentative="1">
+      <w:start w:val="1"/>
+      <w:numFmt w:val="lowerRoman"/>
+      <w:lvlText w:val="%9."/>
+      <w:lvlJc w:val="right"/>
+      <w:pPr>
+        <w:ind w:left="6480" w:hanging="180"/>
+      </w:pPr>
+    </w:lvl>
+  </w:abstractNum>
+  <w:abstractNum w:abstractNumId="21" w15:restartNumberingAfterBreak="0">
     <w:nsid w:val="4B2D2EEF"/>
     <w:multiLevelType w:val="multilevel"/>
     <w:tmpl w:val="BE6A78E2"/>
@@ -9386,7 +14059,7 @@
       </w:pPr>
     </w:lvl>
   </w:abstractNum>
-  <w:abstractNum w:abstractNumId="21" w15:restartNumberingAfterBreak="0">
+  <w:abstractNum w:abstractNumId="22" w15:restartNumberingAfterBreak="0">
     <w:nsid w:val="4C411F04"/>
     <w:multiLevelType w:val="multilevel"/>
     <w:tmpl w:val="3A9CD2A6"/>
@@ -9535,7 +14208,7 @@
       </w:rPr>
     </w:lvl>
   </w:abstractNum>
-  <w:abstractNum w:abstractNumId="22" w15:restartNumberingAfterBreak="0">
+  <w:abstractNum w:abstractNumId="23" w15:restartNumberingAfterBreak="0">
     <w:nsid w:val="4F0077CA"/>
     <w:multiLevelType w:val="multilevel"/>
     <w:tmpl w:val="357ADBA8"/>
@@ -9652,7 +14325,96 @@
       </w:pPr>
     </w:lvl>
   </w:abstractNum>
-  <w:abstractNum w:abstractNumId="23" w15:restartNumberingAfterBreak="0">
+  <w:abstractNum w:abstractNumId="24" w15:restartNumberingAfterBreak="0">
+    <w:nsid w:val="55474D16"/>
+    <w:multiLevelType w:val="hybridMultilevel"/>
+    <w:tmpl w:val="D3DE6AAC"/>
+    <w:lvl w:ilvl="0" w:tplc="0419000F">
+      <w:start w:val="1"/>
+      <w:numFmt w:val="decimal"/>
+      <w:lvlText w:val="%1."/>
+      <w:lvlJc w:val="left"/>
+      <w:pPr>
+        <w:ind w:left="720" w:hanging="360"/>
+      </w:pPr>
+      <w:rPr>
+        <w:rFonts w:hint="default"/>
+      </w:rPr>
+    </w:lvl>
+    <w:lvl w:ilvl="1" w:tplc="04190019" w:tentative="1">
+      <w:start w:val="1"/>
+      <w:numFmt w:val="lowerLetter"/>
+      <w:lvlText w:val="%2."/>
+      <w:lvlJc w:val="left"/>
+      <w:pPr>
+        <w:ind w:left="1440" w:hanging="360"/>
+      </w:pPr>
+    </w:lvl>
+    <w:lvl w:ilvl="2" w:tplc="0419001B" w:tentative="1">
+      <w:start w:val="1"/>
+      <w:numFmt w:val="lowerRoman"/>
+      <w:lvlText w:val="%3."/>
+      <w:lvlJc w:val="right"/>
+      <w:pPr>
+        <w:ind w:left="2160" w:hanging="180"/>
+      </w:pPr>
+    </w:lvl>
+    <w:lvl w:ilvl="3" w:tplc="0419000F" w:tentative="1">
+      <w:start w:val="1"/>
+      <w:numFmt w:val="decimal"/>
+      <w:lvlText w:val="%4."/>
+      <w:lvlJc w:val="left"/>
+      <w:pPr>
+        <w:ind w:left="2880" w:hanging="360"/>
+      </w:pPr>
+    </w:lvl>
+    <w:lvl w:ilvl="4" w:tplc="04190019" w:tentative="1">
+      <w:start w:val="1"/>
+      <w:numFmt w:val="lowerLetter"/>
+      <w:lvlText w:val="%5."/>
+      <w:lvlJc w:val="left"/>
+      <w:pPr>
+        <w:ind w:left="3600" w:hanging="360"/>
+      </w:pPr>
+    </w:lvl>
+    <w:lvl w:ilvl="5" w:tplc="0419001B" w:tentative="1">
+      <w:start w:val="1"/>
+      <w:numFmt w:val="lowerRoman"/>
+      <w:lvlText w:val="%6."/>
+      <w:lvlJc w:val="right"/>
+      <w:pPr>
+        <w:ind w:left="4320" w:hanging="180"/>
+      </w:pPr>
+    </w:lvl>
+    <w:lvl w:ilvl="6" w:tplc="0419000F" w:tentative="1">
+      <w:start w:val="1"/>
+      <w:numFmt w:val="decimal"/>
+      <w:lvlText w:val="%7."/>
+      <w:lvlJc w:val="left"/>
+      <w:pPr>
+        <w:ind w:left="5040" w:hanging="360"/>
+      </w:pPr>
+    </w:lvl>
+    <w:lvl w:ilvl="7" w:tplc="04190019" w:tentative="1">
+      <w:start w:val="1"/>
+      <w:numFmt w:val="lowerLetter"/>
+      <w:lvlText w:val="%8."/>
+      <w:lvlJc w:val="left"/>
+      <w:pPr>
+        <w:ind w:left="5760" w:hanging="360"/>
+      </w:pPr>
+    </w:lvl>
+    <w:lvl w:ilvl="8" w:tplc="0419001B" w:tentative="1">
+      <w:start w:val="1"/>
+      <w:numFmt w:val="lowerRoman"/>
+      <w:lvlText w:val="%9."/>
+      <w:lvlJc w:val="right"/>
+      <w:pPr>
+        <w:ind w:left="6480" w:hanging="180"/>
+      </w:pPr>
+    </w:lvl>
+  </w:abstractNum>
+  <w:abstractNum w:abstractNumId="25" w15:restartNumberingAfterBreak="0">
     <w:nsid w:val="61EB448D"/>
     <w:multiLevelType w:val="hybridMultilevel"/>
     <w:tmpl w:val="171A8000"/>
@@ -9765,7 +14527,7 @@
       </w:rPr>
     </w:lvl>
   </w:abstractNum>
-  <w:abstractNum w:abstractNumId="24" w15:restartNumberingAfterBreak="0">
+  <w:abstractNum w:abstractNumId="26" w15:restartNumberingAfterBreak="0">
     <w:nsid w:val="65151273"/>
     <w:multiLevelType w:val="hybridMultilevel"/>
     <w:tmpl w:val="E0F2293A"/>
@@ -9878,7 +14640,7 @@
       </w:rPr>
     </w:lvl>
   </w:abstractNum>
-  <w:abstractNum w:abstractNumId="25" w15:restartNumberingAfterBreak="0">
+  <w:abstractNum w:abstractNumId="27" w15:restartNumberingAfterBreak="0">
     <w:nsid w:val="6550084E"/>
     <w:multiLevelType w:val="hybridMultilevel"/>
     <w:tmpl w:val="16C2700E"/>
@@ -9967,7 +14729,7 @@
       </w:pPr>
     </w:lvl>
   </w:abstractNum>
-  <w:abstractNum w:abstractNumId="26" w15:restartNumberingAfterBreak="0">
+  <w:abstractNum w:abstractNumId="28" w15:restartNumberingAfterBreak="0">
     <w:nsid w:val="6930222C"/>
     <w:multiLevelType w:val="hybridMultilevel"/>
     <w:tmpl w:val="AC20EA4A"/>
@@ -10056,7 +14818,7 @@
       </w:pPr>
     </w:lvl>
   </w:abstractNum>
-  <w:abstractNum w:abstractNumId="27" w15:restartNumberingAfterBreak="0">
+  <w:abstractNum w:abstractNumId="29" w15:restartNumberingAfterBreak="0">
     <w:nsid w:val="6A2D1FEA"/>
     <w:multiLevelType w:val="hybridMultilevel"/>
     <w:tmpl w:val="28743458"/>
@@ -10148,7 +14910,7 @@
       </w:pPr>
     </w:lvl>
   </w:abstractNum>
-  <w:abstractNum w:abstractNumId="28" w15:restartNumberingAfterBreak="0">
+  <w:abstractNum w:abstractNumId="30" w15:restartNumberingAfterBreak="0">
     <w:nsid w:val="719F377B"/>
     <w:multiLevelType w:val="hybridMultilevel"/>
     <w:tmpl w:val="28743458"/>
@@ -10240,7 +15002,7 @@
       </w:pPr>
     </w:lvl>
   </w:abstractNum>
-  <w:abstractNum w:abstractNumId="29" w15:restartNumberingAfterBreak="0">
+  <w:abstractNum w:abstractNumId="31" w15:restartNumberingAfterBreak="0">
     <w:nsid w:val="72171F1D"/>
     <w:multiLevelType w:val="hybridMultilevel"/>
     <w:tmpl w:val="75B4D9DA"/>
@@ -10329,7 +15091,7 @@
       </w:pPr>
     </w:lvl>
   </w:abstractNum>
-  <w:abstractNum w:abstractNumId="30" w15:restartNumberingAfterBreak="0">
+  <w:abstractNum w:abstractNumId="32" w15:restartNumberingAfterBreak="0">
     <w:nsid w:val="79016241"/>
     <w:multiLevelType w:val="multilevel"/>
     <w:tmpl w:val="3FF4D31E"/>
@@ -10449,7 +15211,7 @@
       </w:pPr>
     </w:lvl>
   </w:abstractNum>
-  <w:abstractNum w:abstractNumId="31" w15:restartNumberingAfterBreak="0">
+  <w:abstractNum w:abstractNumId="33" w15:restartNumberingAfterBreak="0">
     <w:nsid w:val="7B8A238D"/>
     <w:multiLevelType w:val="multilevel"/>
     <w:tmpl w:val="9AA67AE0"/>
@@ -10576,13 +15338,13 @@
     <w:abstractNumId w:val="14"/>
   </w:num>
   <w:num w:numId="4" w16cid:durableId="332076664">
-    <w:abstractNumId w:val="23"/>
+    <w:abstractNumId w:val="25"/>
   </w:num>
   <w:num w:numId="5" w16cid:durableId="424568998">
     <w:abstractNumId w:val="16"/>
   </w:num>
   <w:num w:numId="6" w16cid:durableId="559243167">
-    <w:abstractNumId w:val="28"/>
+    <w:abstractNumId w:val="30"/>
   </w:num>
   <w:num w:numId="7" w16cid:durableId="348459144">
     <w:abstractNumId w:val="12"/>
@@ -10597,28 +15359,28 @@
     <w:abstractNumId w:val="1"/>
   </w:num>
   <w:num w:numId="11" w16cid:durableId="2067488547">
-    <w:abstractNumId w:val="27"/>
+    <w:abstractNumId w:val="29"/>
   </w:num>
   <w:num w:numId="12" w16cid:durableId="587924360">
-    <w:abstractNumId w:val="29"/>
+    <w:abstractNumId w:val="31"/>
   </w:num>
   <w:num w:numId="13" w16cid:durableId="747267277">
     <w:abstractNumId w:val="2"/>
   </w:num>
   <w:num w:numId="14" w16cid:durableId="1921913491">
-    <w:abstractNumId w:val="24"/>
+    <w:abstractNumId w:val="26"/>
   </w:num>
   <w:num w:numId="15" w16cid:durableId="2001880585">
     <w:abstractNumId w:val="7"/>
   </w:num>
   <w:num w:numId="16" w16cid:durableId="1354260976">
-    <w:abstractNumId w:val="20"/>
+    <w:abstractNumId w:val="21"/>
   </w:num>
   <w:num w:numId="17" w16cid:durableId="64113664">
     <w:abstractNumId w:val="9"/>
   </w:num>
   <w:num w:numId="18" w16cid:durableId="709763605">
-    <w:abstractNumId w:val="22"/>
+    <w:abstractNumId w:val="23"/>
   </w:num>
   <w:num w:numId="19" w16cid:durableId="2116631357">
     <w:abstractNumId w:val="18"/>
@@ -10633,34 +15395,40 @@
     <w:abstractNumId w:val="19"/>
   </w:num>
   <w:num w:numId="23" w16cid:durableId="36777838">
-    <w:abstractNumId w:val="31"/>
+    <w:abstractNumId w:val="33"/>
   </w:num>
   <w:num w:numId="24" w16cid:durableId="915820061">
     <w:abstractNumId w:val="6"/>
   </w:num>
   <w:num w:numId="25" w16cid:durableId="383214822">
-    <w:abstractNumId w:val="30"/>
+    <w:abstractNumId w:val="32"/>
   </w:num>
   <w:num w:numId="26" w16cid:durableId="1590037494">
-    <w:abstractNumId w:val="21"/>
+    <w:abstractNumId w:val="22"/>
   </w:num>
   <w:num w:numId="27" w16cid:durableId="1995839039">
     <w:abstractNumId w:val="3"/>
   </w:num>
   <w:num w:numId="28" w16cid:durableId="689185082">
-    <w:abstractNumId w:val="26"/>
+    <w:abstractNumId w:val="28"/>
   </w:num>
   <w:num w:numId="29" w16cid:durableId="2026206248">
     <w:abstractNumId w:val="17"/>
   </w:num>
   <w:num w:numId="30" w16cid:durableId="169150100">
-    <w:abstractNumId w:val="25"/>
+    <w:abstractNumId w:val="27"/>
   </w:num>
   <w:num w:numId="31" w16cid:durableId="770859989">
     <w:abstractNumId w:val="15"/>
   </w:num>
   <w:num w:numId="32" w16cid:durableId="1231502814">
     <w:abstractNumId w:val="5"/>
+  </w:num>
+  <w:num w:numId="33" w16cid:durableId="1070158885">
+    <w:abstractNumId w:val="24"/>
+  </w:num>
+  <w:num w:numId="34" w16cid:durableId="1254050637">
+    <w:abstractNumId w:val="20"/>
   </w:num>
 </w:numbering>
 </file>
